--- a/Database-Course-Documentation.docx
+++ b/Database-Course-Documentation.docx
@@ -6,7 +6,7 @@
       <w:pPr>
         <w:jc w:val="center"/>
         <w:rPr>
-          <w:rFonts w:ascii="Aharoni" w:hAnsi="Aharoni" w:cs="Aharoni" w:hint="cs"/>
+          <w:rFonts w:ascii="Aharoni" w:hAnsi="Aharoni" w:cs="Aharoni"/>
           <w:sz w:val="144"/>
           <w:szCs w:val="144"/>
         </w:rPr>
@@ -28,18 +28,20 @@
           <w:numId w:val="1"/>
         </w:numPr>
         <w:rPr>
-          <w:b/>
-          <w:bCs/>
-          <w:sz w:val="36"/>
-          <w:szCs w:val="36"/>
-        </w:rPr>
-      </w:pPr>
-      <w:r>
-        <w:rPr>
-          <w:b/>
-          <w:bCs/>
-          <w:sz w:val="36"/>
-          <w:szCs w:val="36"/>
+          <w:rFonts w:ascii="Bahnschrift Condensed" w:hAnsi="Bahnschrift Condensed"/>
+          <w:b/>
+          <w:bCs/>
+          <w:sz w:val="44"/>
+          <w:szCs w:val="44"/>
+        </w:rPr>
+      </w:pPr>
+      <w:r>
+        <w:rPr>
+          <w:rFonts w:ascii="Bahnschrift Condensed" w:hAnsi="Bahnschrift Condensed"/>
+          <w:b/>
+          <w:bCs/>
+          <w:sz w:val="44"/>
+          <w:szCs w:val="44"/>
         </w:rPr>
         <w:t>Comparison Assignments</w:t>
       </w:r>
@@ -48,14 +50,20 @@
       <w:pPr>
         <w:ind w:left="360"/>
         <w:rPr>
-          <w:b/>
-          <w:bCs/>
-        </w:rPr>
-      </w:pPr>
-      <w:r>
-        <w:rPr>
-          <w:b/>
-          <w:bCs/>
+          <w:rFonts w:ascii="Bahnschrift Condensed" w:hAnsi="Bahnschrift Condensed"/>
+          <w:b/>
+          <w:bCs/>
+          <w:sz w:val="32"/>
+          <w:szCs w:val="32"/>
+        </w:rPr>
+      </w:pPr>
+      <w:r>
+        <w:rPr>
+          <w:rFonts w:ascii="Bahnschrift Condensed" w:hAnsi="Bahnschrift Condensed"/>
+          <w:b/>
+          <w:bCs/>
+          <w:sz w:val="32"/>
+          <w:szCs w:val="32"/>
         </w:rPr>
         <w:t>What is a Relational Database?</w:t>
       </w:r>
@@ -63,28 +71,47 @@
     <w:p>
       <w:pPr>
         <w:ind w:left="360" w:firstLine="720"/>
-      </w:pPr>
-      <w:r>
+        <w:rPr>
+          <w:rFonts w:ascii="Bahnschrift Condensed" w:hAnsi="Bahnschrift Condensed"/>
+          <w:sz w:val="28"/>
+          <w:szCs w:val="28"/>
+        </w:rPr>
+      </w:pPr>
+      <w:r>
+        <w:rPr>
+          <w:rFonts w:ascii="Bahnschrift Condensed" w:hAnsi="Bahnschrift Condensed"/>
+          <w:sz w:val="28"/>
+          <w:szCs w:val="28"/>
+        </w:rPr>
         <w:t>A flat file, also known as a text database, stores data in plain text format and is organized as a single table with no relationships between tables.</w:t>
       </w:r>
     </w:p>
     <w:p>
       <w:pPr>
         <w:ind w:left="360"/>
+        <w:rPr>
+          <w:rFonts w:ascii="Bahnschrift Condensed" w:hAnsi="Bahnschrift Condensed"/>
+        </w:rPr>
       </w:pPr>
     </w:p>
     <w:p>
       <w:pPr>
         <w:ind w:left="360"/>
         <w:rPr>
-          <w:b/>
-          <w:bCs/>
-        </w:rPr>
-      </w:pPr>
-      <w:r>
-        <w:rPr>
-          <w:b/>
-          <w:bCs/>
+          <w:rFonts w:ascii="Bahnschrift Condensed" w:hAnsi="Bahnschrift Condensed"/>
+          <w:b/>
+          <w:bCs/>
+          <w:sz w:val="32"/>
+          <w:szCs w:val="32"/>
+        </w:rPr>
+      </w:pPr>
+      <w:r>
+        <w:rPr>
+          <w:rFonts w:ascii="Bahnschrift Condensed" w:hAnsi="Bahnschrift Condensed"/>
+          <w:b/>
+          <w:bCs/>
+          <w:sz w:val="32"/>
+          <w:szCs w:val="32"/>
         </w:rPr>
         <w:t>What is a Relational Database?</w:t>
       </w:r>
@@ -92,23 +119,43 @@
     <w:p>
       <w:pPr>
         <w:ind w:left="360" w:firstLine="720"/>
-      </w:pPr>
-      <w:r>
+        <w:rPr>
+          <w:rFonts w:ascii="Bahnschrift Condensed" w:hAnsi="Bahnschrift Condensed"/>
+          <w:sz w:val="28"/>
+          <w:szCs w:val="28"/>
+        </w:rPr>
+      </w:pPr>
+      <w:r>
+        <w:rPr>
+          <w:rFonts w:ascii="Bahnschrift Condensed" w:hAnsi="Bahnschrift Condensed"/>
+          <w:sz w:val="28"/>
+          <w:szCs w:val="28"/>
+        </w:rPr>
         <w:t xml:space="preserve">A relational database is a type of database that stores and organizes data in a collection of tables. These tables are related to each other </w:t>
       </w:r>
       <w:proofErr w:type="gramStart"/>
       <w:r>
+        <w:rPr>
+          <w:rFonts w:ascii="Bahnschrift Condensed" w:hAnsi="Bahnschrift Condensed"/>
+          <w:sz w:val="28"/>
+          <w:szCs w:val="28"/>
+        </w:rPr>
         <w:t>through the use of</w:t>
       </w:r>
       <w:proofErr w:type="gramEnd"/>
       <w:r>
+        <w:rPr>
+          <w:rFonts w:ascii="Bahnschrift Condensed" w:hAnsi="Bahnschrift Condensed"/>
+          <w:sz w:val="28"/>
+          <w:szCs w:val="28"/>
+        </w:rPr>
         <w:t xml:space="preserve"> a common field known as a primary key. Relational databases are used to store, organize and retrieve data quickly and efficiently.</w:t>
       </w:r>
     </w:p>
     <w:p/>
     <w:tbl>
       <w:tblPr>
-        <w:tblStyle w:val="TableGrid"/>
+        <w:tblStyle w:val="PlainTable3"/>
         <w:tblW w:w="0" w:type="auto"/>
         <w:tblLook w:val="04A0" w:firstRow="1" w:lastRow="0" w:firstColumn="1" w:lastColumn="0" w:noHBand="0" w:noVBand="1"/>
       </w:tblPr>
@@ -118,29 +165,52 @@
         <w:gridCol w:w="3117"/>
       </w:tblGrid>
       <w:tr>
-        <w:tc>
-          <w:tcPr>
+        <w:trPr>
+          <w:cnfStyle w:val="100000000000" w:firstRow="1" w:lastRow="0" w:firstColumn="0" w:lastColumn="0" w:oddVBand="0" w:evenVBand="0" w:oddHBand="0" w:evenHBand="0" w:firstRowFirstColumn="0" w:firstRowLastColumn="0" w:lastRowFirstColumn="0" w:lastRowLastColumn="0"/>
+        </w:trPr>
+        <w:tc>
+          <w:tcPr>
+            <w:cnfStyle w:val="001000000100" w:firstRow="0" w:lastRow="0" w:firstColumn="1" w:lastColumn="0" w:oddVBand="0" w:evenVBand="0" w:oddHBand="0" w:evenHBand="0" w:firstRowFirstColumn="1" w:firstRowLastColumn="0" w:lastRowFirstColumn="0" w:lastRowLastColumn="0"/>
             <w:tcW w:w="9350" w:type="dxa"/>
             <w:gridSpan w:val="3"/>
           </w:tcPr>
           <w:p>
             <w:pPr>
               <w:jc w:val="center"/>
-            </w:pPr>
-            <w:r>
+              <w:rPr>
+                <w:rFonts w:ascii="Bahnschrift Condensed" w:hAnsi="Bahnschrift Condensed"/>
+                <w:sz w:val="28"/>
+                <w:szCs w:val="28"/>
+              </w:rPr>
+            </w:pPr>
+            <w:r>
+              <w:rPr>
+                <w:rFonts w:ascii="Bahnschrift Condensed" w:hAnsi="Bahnschrift Condensed"/>
+                <w:sz w:val="28"/>
+                <w:szCs w:val="28"/>
+              </w:rPr>
               <w:t>Difference Between Relational Database vs Flat File</w:t>
             </w:r>
           </w:p>
         </w:tc>
       </w:tr>
       <w:tr>
-        <w:tc>
-          <w:tcPr>
+        <w:trPr>
+          <w:cnfStyle w:val="000000100000" w:firstRow="0" w:lastRow="0" w:firstColumn="0" w:lastColumn="0" w:oddVBand="0" w:evenVBand="0" w:oddHBand="1" w:evenHBand="0" w:firstRowFirstColumn="0" w:firstRowLastColumn="0" w:lastRowFirstColumn="0" w:lastRowLastColumn="0"/>
+          <w:trHeight w:val="467"/>
+        </w:trPr>
+        <w:tc>
+          <w:tcPr>
+            <w:cnfStyle w:val="001000000000" w:firstRow="0" w:lastRow="0" w:firstColumn="1" w:lastColumn="0" w:oddVBand="0" w:evenVBand="0" w:oddHBand="0" w:evenHBand="0" w:firstRowFirstColumn="0" w:firstRowLastColumn="0" w:lastRowFirstColumn="0" w:lastRowLastColumn="0"/>
             <w:tcW w:w="3116" w:type="dxa"/>
           </w:tcPr>
           <w:p>
             <w:pPr>
+              <w:spacing w:before="240"/>
               <w:jc w:val="center"/>
+              <w:rPr>
+                <w:rFonts w:ascii="Bahnschrift Condensed" w:hAnsi="Bahnschrift Condensed"/>
+              </w:rPr>
             </w:pPr>
           </w:p>
         </w:tc>
@@ -150,9 +220,25 @@
           </w:tcPr>
           <w:p>
             <w:pPr>
+              <w:spacing w:before="240"/>
               <w:jc w:val="center"/>
-            </w:pPr>
-            <w:r>
+              <w:cnfStyle w:val="000000100000" w:firstRow="0" w:lastRow="0" w:firstColumn="0" w:lastColumn="0" w:oddVBand="0" w:evenVBand="0" w:oddHBand="1" w:evenHBand="0" w:firstRowFirstColumn="0" w:firstRowLastColumn="0" w:lastRowFirstColumn="0" w:lastRowLastColumn="0"/>
+              <w:rPr>
+                <w:rFonts w:ascii="Bahnschrift Condensed" w:hAnsi="Bahnschrift Condensed" w:cs="Aharoni"/>
+                <w:b/>
+                <w:bCs/>
+                <w:sz w:val="28"/>
+                <w:szCs w:val="28"/>
+              </w:rPr>
+            </w:pPr>
+            <w:r>
+              <w:rPr>
+                <w:rFonts w:ascii="Bahnschrift Condensed" w:hAnsi="Bahnschrift Condensed" w:cs="Aharoni"/>
+                <w:b/>
+                <w:bCs/>
+                <w:sz w:val="28"/>
+                <w:szCs w:val="28"/>
+              </w:rPr>
               <w:t>Relational Database</w:t>
             </w:r>
           </w:p>
@@ -163,9 +249,25 @@
           </w:tcPr>
           <w:p>
             <w:pPr>
+              <w:spacing w:before="240"/>
               <w:jc w:val="center"/>
-            </w:pPr>
-            <w:r>
+              <w:cnfStyle w:val="000000100000" w:firstRow="0" w:lastRow="0" w:firstColumn="0" w:lastColumn="0" w:oddVBand="0" w:evenVBand="0" w:oddHBand="1" w:evenHBand="0" w:firstRowFirstColumn="0" w:firstRowLastColumn="0" w:lastRowFirstColumn="0" w:lastRowLastColumn="0"/>
+              <w:rPr>
+                <w:rFonts w:ascii="Bahnschrift Condensed" w:hAnsi="Bahnschrift Condensed" w:cs="Aharoni"/>
+                <w:b/>
+                <w:bCs/>
+                <w:sz w:val="28"/>
+                <w:szCs w:val="28"/>
+              </w:rPr>
+            </w:pPr>
+            <w:r>
+              <w:rPr>
+                <w:rFonts w:ascii="Bahnschrift Condensed" w:hAnsi="Bahnschrift Condensed" w:cs="Aharoni"/>
+                <w:b/>
+                <w:bCs/>
+                <w:sz w:val="28"/>
+                <w:szCs w:val="28"/>
+              </w:rPr>
               <w:t>Flat File</w:t>
             </w:r>
           </w:p>
@@ -174,10 +276,23 @@
       <w:tr>
         <w:tc>
           <w:tcPr>
+            <w:cnfStyle w:val="001000000000" w:firstRow="0" w:lastRow="0" w:firstColumn="1" w:lastColumn="0" w:oddVBand="0" w:evenVBand="0" w:oddHBand="0" w:evenHBand="0" w:firstRowFirstColumn="0" w:firstRowLastColumn="0" w:lastRowFirstColumn="0" w:lastRowLastColumn="0"/>
             <w:tcW w:w="3116" w:type="dxa"/>
           </w:tcPr>
           <w:p>
-            <w:r>
+            <w:pPr>
+              <w:rPr>
+                <w:rFonts w:ascii="Bahnschrift Condensed" w:hAnsi="Bahnschrift Condensed"/>
+                <w:sz w:val="28"/>
+                <w:szCs w:val="28"/>
+              </w:rPr>
+            </w:pPr>
+            <w:r>
+              <w:rPr>
+                <w:rFonts w:ascii="Bahnschrift Condensed" w:hAnsi="Bahnschrift Condensed"/>
+                <w:sz w:val="28"/>
+                <w:szCs w:val="28"/>
+              </w:rPr>
               <w:t>Structure</w:t>
             </w:r>
           </w:p>
@@ -187,7 +302,16 @@
             <w:tcW w:w="3117" w:type="dxa"/>
           </w:tcPr>
           <w:p>
-            <w:r>
+            <w:pPr>
+              <w:cnfStyle w:val="000000000000" w:firstRow="0" w:lastRow="0" w:firstColumn="0" w:lastColumn="0" w:oddVBand="0" w:evenVBand="0" w:oddHBand="0" w:evenHBand="0" w:firstRowFirstColumn="0" w:firstRowLastColumn="0" w:lastRowFirstColumn="0" w:lastRowLastColumn="0"/>
+              <w:rPr>
+                <w:rFonts w:ascii="Baskerville Old Face" w:hAnsi="Baskerville Old Face"/>
+              </w:rPr>
+            </w:pPr>
+            <w:r>
+              <w:rPr>
+                <w:rFonts w:ascii="Baskerville Old Face" w:hAnsi="Baskerville Old Face"/>
+              </w:rPr>
               <w:t>Data is organized into multiple related tables with rows and columns.</w:t>
             </w:r>
           </w:p>
@@ -197,27 +321,58 @@
             <w:tcW w:w="3117" w:type="dxa"/>
           </w:tcPr>
           <w:p>
-            <w:r>
+            <w:pPr>
+              <w:cnfStyle w:val="000000000000" w:firstRow="0" w:lastRow="0" w:firstColumn="0" w:lastColumn="0" w:oddVBand="0" w:evenVBand="0" w:oddHBand="0" w:evenHBand="0" w:firstRowFirstColumn="0" w:firstRowLastColumn="0" w:lastRowFirstColumn="0" w:lastRowLastColumn="0"/>
+              <w:rPr>
+                <w:rFonts w:ascii="Baskerville Old Face" w:hAnsi="Baskerville Old Face"/>
+              </w:rPr>
+            </w:pPr>
+            <w:r>
+              <w:rPr>
+                <w:rFonts w:ascii="Baskerville Old Face" w:hAnsi="Baskerville Old Face"/>
+              </w:rPr>
               <w:t xml:space="preserve">Data is stored </w:t>
             </w:r>
             <w:proofErr w:type="gramStart"/>
             <w:r>
+              <w:rPr>
+                <w:rFonts w:ascii="Baskerville Old Face" w:hAnsi="Baskerville Old Face"/>
+              </w:rPr>
               <w:t>in</w:t>
             </w:r>
             <w:proofErr w:type="gramEnd"/>
             <w:r>
+              <w:rPr>
+                <w:rFonts w:ascii="Baskerville Old Face" w:hAnsi="Baskerville Old Face"/>
+              </w:rPr>
               <w:t xml:space="preserve"> a single table or text file, usually line by line.</w:t>
             </w:r>
           </w:p>
         </w:tc>
       </w:tr>
       <w:tr>
-        <w:tc>
-          <w:tcPr>
+        <w:trPr>
+          <w:cnfStyle w:val="000000100000" w:firstRow="0" w:lastRow="0" w:firstColumn="0" w:lastColumn="0" w:oddVBand="0" w:evenVBand="0" w:oddHBand="1" w:evenHBand="0" w:firstRowFirstColumn="0" w:firstRowLastColumn="0" w:lastRowFirstColumn="0" w:lastRowLastColumn="0"/>
+        </w:trPr>
+        <w:tc>
+          <w:tcPr>
+            <w:cnfStyle w:val="001000000000" w:firstRow="0" w:lastRow="0" w:firstColumn="1" w:lastColumn="0" w:oddVBand="0" w:evenVBand="0" w:oddHBand="0" w:evenHBand="0" w:firstRowFirstColumn="0" w:firstRowLastColumn="0" w:lastRowFirstColumn="0" w:lastRowLastColumn="0"/>
             <w:tcW w:w="3116" w:type="dxa"/>
           </w:tcPr>
           <w:p>
-            <w:r>
+            <w:pPr>
+              <w:rPr>
+                <w:rFonts w:ascii="Bahnschrift Condensed" w:hAnsi="Bahnschrift Condensed"/>
+                <w:sz w:val="28"/>
+                <w:szCs w:val="28"/>
+              </w:rPr>
+            </w:pPr>
+            <w:r>
+              <w:rPr>
+                <w:rFonts w:ascii="Bahnschrift Condensed" w:hAnsi="Bahnschrift Condensed"/>
+                <w:sz w:val="28"/>
+                <w:szCs w:val="28"/>
+              </w:rPr>
               <w:t>Data Redundancy</w:t>
             </w:r>
           </w:p>
@@ -231,8 +386,15 @@
               <w:tabs>
                 <w:tab w:val="left" w:pos="975"/>
               </w:tabs>
-            </w:pPr>
-            <w:r>
+              <w:cnfStyle w:val="000000100000" w:firstRow="0" w:lastRow="0" w:firstColumn="0" w:lastColumn="0" w:oddVBand="0" w:evenVBand="0" w:oddHBand="1" w:evenHBand="0" w:firstRowFirstColumn="0" w:firstRowLastColumn="0" w:lastRowFirstColumn="0" w:lastRowLastColumn="0"/>
+              <w:rPr>
+                <w:rFonts w:ascii="Baskerville Old Face" w:hAnsi="Baskerville Old Face"/>
+              </w:rPr>
+            </w:pPr>
+            <w:r>
+              <w:rPr>
+                <w:rFonts w:ascii="Baskerville Old Face" w:hAnsi="Baskerville Old Face"/>
+              </w:rPr>
               <w:t>Low redundancy due to normalization and relationships.</w:t>
             </w:r>
           </w:p>
@@ -242,7 +404,16 @@
             <w:tcW w:w="3117" w:type="dxa"/>
           </w:tcPr>
           <w:p>
-            <w:r>
+            <w:pPr>
+              <w:cnfStyle w:val="000000100000" w:firstRow="0" w:lastRow="0" w:firstColumn="0" w:lastColumn="0" w:oddVBand="0" w:evenVBand="0" w:oddHBand="1" w:evenHBand="0" w:firstRowFirstColumn="0" w:firstRowLastColumn="0" w:lastRowFirstColumn="0" w:lastRowLastColumn="0"/>
+              <w:rPr>
+                <w:rFonts w:ascii="Baskerville Old Face" w:hAnsi="Baskerville Old Face"/>
+              </w:rPr>
+            </w:pPr>
+            <w:r>
+              <w:rPr>
+                <w:rFonts w:ascii="Baskerville Old Face" w:hAnsi="Baskerville Old Face"/>
+              </w:rPr>
               <w:t>High redundancy as data is repeated across records.</w:t>
             </w:r>
           </w:p>
@@ -251,10 +422,23 @@
       <w:tr>
         <w:tc>
           <w:tcPr>
+            <w:cnfStyle w:val="001000000000" w:firstRow="0" w:lastRow="0" w:firstColumn="1" w:lastColumn="0" w:oddVBand="0" w:evenVBand="0" w:oddHBand="0" w:evenHBand="0" w:firstRowFirstColumn="0" w:firstRowLastColumn="0" w:lastRowFirstColumn="0" w:lastRowLastColumn="0"/>
             <w:tcW w:w="3116" w:type="dxa"/>
           </w:tcPr>
           <w:p>
-            <w:r>
+            <w:pPr>
+              <w:rPr>
+                <w:rFonts w:ascii="Bahnschrift Condensed" w:hAnsi="Bahnschrift Condensed"/>
+                <w:sz w:val="28"/>
+                <w:szCs w:val="28"/>
+              </w:rPr>
+            </w:pPr>
+            <w:r>
+              <w:rPr>
+                <w:rFonts w:ascii="Bahnschrift Condensed" w:hAnsi="Bahnschrift Condensed"/>
+                <w:sz w:val="28"/>
+                <w:szCs w:val="28"/>
+              </w:rPr>
               <w:t>Relationships</w:t>
             </w:r>
           </w:p>
@@ -264,7 +448,16 @@
             <w:tcW w:w="3117" w:type="dxa"/>
           </w:tcPr>
           <w:p>
-            <w:r>
+            <w:pPr>
+              <w:cnfStyle w:val="000000000000" w:firstRow="0" w:lastRow="0" w:firstColumn="0" w:lastColumn="0" w:oddVBand="0" w:evenVBand="0" w:oddHBand="0" w:evenHBand="0" w:firstRowFirstColumn="0" w:firstRowLastColumn="0" w:lastRowFirstColumn="0" w:lastRowLastColumn="0"/>
+              <w:rPr>
+                <w:rFonts w:ascii="Baskerville Old Face" w:hAnsi="Baskerville Old Face"/>
+              </w:rPr>
+            </w:pPr>
+            <w:r>
+              <w:rPr>
+                <w:rFonts w:ascii="Baskerville Old Face" w:hAnsi="Baskerville Old Face"/>
+              </w:rPr>
               <w:t>Supports complex relationships using primary and foreign keys.</w:t>
             </w:r>
           </w:p>
@@ -274,19 +467,44 @@
             <w:tcW w:w="3117" w:type="dxa"/>
           </w:tcPr>
           <w:p>
-            <w:r>
+            <w:pPr>
+              <w:cnfStyle w:val="000000000000" w:firstRow="0" w:lastRow="0" w:firstColumn="0" w:lastColumn="0" w:oddVBand="0" w:evenVBand="0" w:oddHBand="0" w:evenHBand="0" w:firstRowFirstColumn="0" w:firstRowLastColumn="0" w:lastRowFirstColumn="0" w:lastRowLastColumn="0"/>
+              <w:rPr>
+                <w:rFonts w:ascii="Baskerville Old Face" w:hAnsi="Baskerville Old Face"/>
+              </w:rPr>
+            </w:pPr>
+            <w:r>
+              <w:rPr>
+                <w:rFonts w:ascii="Baskerville Old Face" w:hAnsi="Baskerville Old Face"/>
+              </w:rPr>
               <w:t>No inherent relationships between data records.</w:t>
             </w:r>
           </w:p>
         </w:tc>
       </w:tr>
       <w:tr>
-        <w:tc>
-          <w:tcPr>
+        <w:trPr>
+          <w:cnfStyle w:val="000000100000" w:firstRow="0" w:lastRow="0" w:firstColumn="0" w:lastColumn="0" w:oddVBand="0" w:evenVBand="0" w:oddHBand="1" w:evenHBand="0" w:firstRowFirstColumn="0" w:firstRowLastColumn="0" w:lastRowFirstColumn="0" w:lastRowLastColumn="0"/>
+        </w:trPr>
+        <w:tc>
+          <w:tcPr>
+            <w:cnfStyle w:val="001000000000" w:firstRow="0" w:lastRow="0" w:firstColumn="1" w:lastColumn="0" w:oddVBand="0" w:evenVBand="0" w:oddHBand="0" w:evenHBand="0" w:firstRowFirstColumn="0" w:firstRowLastColumn="0" w:lastRowFirstColumn="0" w:lastRowLastColumn="0"/>
             <w:tcW w:w="3116" w:type="dxa"/>
           </w:tcPr>
           <w:p>
-            <w:r>
+            <w:pPr>
+              <w:rPr>
+                <w:rFonts w:ascii="Bahnschrift Condensed" w:hAnsi="Bahnschrift Condensed"/>
+                <w:sz w:val="28"/>
+                <w:szCs w:val="28"/>
+              </w:rPr>
+            </w:pPr>
+            <w:r>
+              <w:rPr>
+                <w:rFonts w:ascii="Bahnschrift Condensed" w:hAnsi="Bahnschrift Condensed"/>
+                <w:sz w:val="28"/>
+                <w:szCs w:val="28"/>
+              </w:rPr>
               <w:t>Example Usage</w:t>
             </w:r>
           </w:p>
@@ -296,11 +514,17 @@
             <w:tcW w:w="3117" w:type="dxa"/>
           </w:tcPr>
           <w:p>
-            <w:r>
-              <w:t>Commonly used in applications where data integrity and complex relationships are important, such as enterprise applications, e-commerce systems, and data analytics.</w:t>
-            </w:r>
-            <w:r>
-              <w:t xml:space="preserve"> </w:t>
+            <w:pPr>
+              <w:cnfStyle w:val="000000100000" w:firstRow="0" w:lastRow="0" w:firstColumn="0" w:lastColumn="0" w:oddVBand="0" w:evenVBand="0" w:oddHBand="1" w:evenHBand="0" w:firstRowFirstColumn="0" w:firstRowLastColumn="0" w:lastRowFirstColumn="0" w:lastRowLastColumn="0"/>
+              <w:rPr>
+                <w:rFonts w:ascii="Baskerville Old Face" w:hAnsi="Baskerville Old Face"/>
+              </w:rPr>
+            </w:pPr>
+            <w:r>
+              <w:rPr>
+                <w:rFonts w:ascii="Baskerville Old Face" w:hAnsi="Baskerville Old Face"/>
+              </w:rPr>
+              <w:t xml:space="preserve">Commonly used in applications where data integrity and complex relationships are important, such as enterprise applications, e-commerce systems, and data analytics. </w:t>
             </w:r>
           </w:p>
         </w:tc>
@@ -309,7 +533,16 @@
             <w:tcW w:w="3117" w:type="dxa"/>
           </w:tcPr>
           <w:p>
-            <w:r>
+            <w:pPr>
+              <w:cnfStyle w:val="000000100000" w:firstRow="0" w:lastRow="0" w:firstColumn="0" w:lastColumn="0" w:oddVBand="0" w:evenVBand="0" w:oddHBand="1" w:evenHBand="0" w:firstRowFirstColumn="0" w:firstRowLastColumn="0" w:lastRowFirstColumn="0" w:lastRowLastColumn="0"/>
+              <w:rPr>
+                <w:rFonts w:ascii="Baskerville Old Face" w:hAnsi="Baskerville Old Face"/>
+              </w:rPr>
+            </w:pPr>
+            <w:r>
+              <w:rPr>
+                <w:rFonts w:ascii="Baskerville Old Face" w:hAnsi="Baskerville Old Face"/>
+              </w:rPr>
               <w:t>Ideal for small applications, simple data storage needs, or when data relationships are not complex.</w:t>
             </w:r>
           </w:p>
@@ -318,10 +551,23 @@
       <w:tr>
         <w:tc>
           <w:tcPr>
+            <w:cnfStyle w:val="001000000000" w:firstRow="0" w:lastRow="0" w:firstColumn="1" w:lastColumn="0" w:oddVBand="0" w:evenVBand="0" w:oddHBand="0" w:evenHBand="0" w:firstRowFirstColumn="0" w:firstRowLastColumn="0" w:lastRowFirstColumn="0" w:lastRowLastColumn="0"/>
             <w:tcW w:w="3116" w:type="dxa"/>
           </w:tcPr>
           <w:p>
-            <w:r>
+            <w:pPr>
+              <w:rPr>
+                <w:rFonts w:ascii="Bahnschrift Condensed" w:hAnsi="Bahnschrift Condensed"/>
+                <w:sz w:val="28"/>
+                <w:szCs w:val="28"/>
+              </w:rPr>
+            </w:pPr>
+            <w:r>
+              <w:rPr>
+                <w:rFonts w:ascii="Bahnschrift Condensed" w:hAnsi="Bahnschrift Condensed"/>
+                <w:sz w:val="28"/>
+                <w:szCs w:val="28"/>
+              </w:rPr>
               <w:lastRenderedPageBreak/>
               <w:t>Drawbacks</w:t>
             </w:r>
@@ -332,22 +578,31 @@
             <w:tcW w:w="3117" w:type="dxa"/>
           </w:tcPr>
           <w:p>
-            <w:r>
+            <w:pPr>
+              <w:cnfStyle w:val="000000000000" w:firstRow="0" w:lastRow="0" w:firstColumn="0" w:lastColumn="0" w:oddVBand="0" w:evenVBand="0" w:oddHBand="0" w:evenHBand="0" w:firstRowFirstColumn="0" w:firstRowLastColumn="0" w:lastRowFirstColumn="0" w:lastRowLastColumn="0"/>
+              <w:rPr>
+                <w:rFonts w:ascii="Baskerville Old Face" w:hAnsi="Baskerville Old Face"/>
+              </w:rPr>
+            </w:pPr>
+            <w:r>
+              <w:rPr>
+                <w:rFonts w:ascii="Baskerville Old Face" w:hAnsi="Baskerville Old Face"/>
+              </w:rPr>
               <w:t xml:space="preserve">Requires a DBMS, </w:t>
             </w:r>
             <w:proofErr w:type="gramStart"/>
             <w:r>
+              <w:rPr>
+                <w:rFonts w:ascii="Baskerville Old Face" w:hAnsi="Baskerville Old Face"/>
+              </w:rPr>
               <w:t>more</w:t>
             </w:r>
             <w:proofErr w:type="gramEnd"/>
             <w:r>
-              <w:t xml:space="preserve"> complex setup</w:t>
-            </w:r>
-            <w:r>
-              <w:t>, and higher cost</w:t>
-            </w:r>
-            <w:r>
-              <w:t>.</w:t>
+              <w:rPr>
+                <w:rFonts w:ascii="Baskerville Old Face" w:hAnsi="Baskerville Old Face"/>
+              </w:rPr>
+              <w:t xml:space="preserve"> complex setup, and higher cost.</w:t>
             </w:r>
           </w:p>
         </w:tc>
@@ -356,14 +611,22 @@
             <w:tcW w:w="3117" w:type="dxa"/>
           </w:tcPr>
           <w:p>
-            <w:r>
+            <w:pPr>
+              <w:cnfStyle w:val="000000000000" w:firstRow="0" w:lastRow="0" w:firstColumn="0" w:lastColumn="0" w:oddVBand="0" w:evenVBand="0" w:oddHBand="0" w:evenHBand="0" w:firstRowFirstColumn="0" w:firstRowLastColumn="0" w:lastRowFirstColumn="0" w:lastRowLastColumn="0"/>
+              <w:rPr>
+                <w:rFonts w:ascii="Baskerville Old Face" w:hAnsi="Baskerville Old Face"/>
+              </w:rPr>
+            </w:pPr>
+            <w:r>
+              <w:rPr>
+                <w:rFonts w:ascii="Baskerville Old Face" w:hAnsi="Baskerville Old Face"/>
+              </w:rPr>
               <w:t>Not scalable, difficult to query and maintain with large datasets.</w:t>
             </w:r>
           </w:p>
         </w:tc>
       </w:tr>
     </w:tbl>
-    <w:p/>
     <w:p/>
     <w:p>
       <w:pPr>
@@ -372,11 +635,32 @@
           <w:ilvl w:val="0"/>
           <w:numId w:val="1"/>
         </w:numPr>
-      </w:pPr>
-      <w:r>
+        <w:rPr>
+          <w:rFonts w:ascii="Bahnschrift Condensed" w:hAnsi="Bahnschrift Condensed"/>
+          <w:b/>
+          <w:bCs/>
+          <w:sz w:val="44"/>
+          <w:szCs w:val="44"/>
+        </w:rPr>
+      </w:pPr>
+      <w:r>
+        <w:rPr>
+          <w:rFonts w:ascii="Bahnschrift Condensed" w:hAnsi="Bahnschrift Condensed"/>
+          <w:b/>
+          <w:bCs/>
+          <w:sz w:val="44"/>
+          <w:szCs w:val="44"/>
+        </w:rPr>
         <w:t xml:space="preserve">DBMS </w:t>
       </w:r>
       <w:r>
+        <w:rPr>
+          <w:rFonts w:ascii="Bahnschrift Condensed" w:hAnsi="Bahnschrift Condensed"/>
+          <w:b/>
+          <w:bCs/>
+          <w:sz w:val="44"/>
+          <w:szCs w:val="44"/>
+        </w:rPr>
         <w:t>Advantages Mind Map</w:t>
       </w:r>
     </w:p>
@@ -445,8 +729,22 @@
           <w:ilvl w:val="0"/>
           <w:numId w:val="1"/>
         </w:numPr>
-      </w:pPr>
-      <w:r>
+        <w:rPr>
+          <w:rFonts w:ascii="Bahnschrift Condensed" w:hAnsi="Bahnschrift Condensed"/>
+          <w:b/>
+          <w:bCs/>
+          <w:sz w:val="44"/>
+          <w:szCs w:val="44"/>
+        </w:rPr>
+      </w:pPr>
+      <w:r>
+        <w:rPr>
+          <w:rFonts w:ascii="Bahnschrift Condensed" w:hAnsi="Bahnschrift Condensed"/>
+          <w:b/>
+          <w:bCs/>
+          <w:sz w:val="44"/>
+          <w:szCs w:val="44"/>
+        </w:rPr>
         <w:t>Roles in a Database System</w:t>
       </w:r>
     </w:p>
@@ -456,15 +754,4320 @@
         <w:ind w:left="360"/>
       </w:pPr>
     </w:p>
+    <w:tbl>
+      <w:tblPr>
+        <w:tblStyle w:val="TableGrid"/>
+        <w:tblW w:w="0" w:type="auto"/>
+        <w:tblInd w:w="360" w:type="dxa"/>
+        <w:tblLook w:val="04A0" w:firstRow="1" w:lastRow="0" w:firstColumn="1" w:lastColumn="0" w:noHBand="0" w:noVBand="1"/>
+      </w:tblPr>
+      <w:tblGrid>
+        <w:gridCol w:w="8990"/>
+      </w:tblGrid>
+      <w:tr>
+        <w:tc>
+          <w:tcPr>
+            <w:tcW w:w="9350" w:type="dxa"/>
+          </w:tcPr>
+          <w:p>
+            <w:pPr>
+              <w:pStyle w:val="ListParagraph"/>
+              <w:ind w:left="0"/>
+              <w:rPr>
+                <w:rFonts w:ascii="Bahnschrift Condensed" w:hAnsi="Bahnschrift Condensed"/>
+                <w:sz w:val="32"/>
+                <w:szCs w:val="32"/>
+              </w:rPr>
+            </w:pPr>
+            <w:r>
+              <w:rPr>
+                <w:rFonts w:ascii="Bahnschrift Condensed" w:hAnsi="Bahnschrift Condensed"/>
+                <w:b/>
+                <w:bCs/>
+                <w:sz w:val="32"/>
+                <w:szCs w:val="32"/>
+              </w:rPr>
+              <w:t>Database Administrator</w:t>
+            </w:r>
+          </w:p>
+        </w:tc>
+      </w:tr>
+      <w:tr>
+        <w:tc>
+          <w:tcPr>
+            <w:tcW w:w="9350" w:type="dxa"/>
+          </w:tcPr>
+          <w:p>
+            <w:pPr>
+              <w:pStyle w:val="ListParagraph"/>
+              <w:ind w:left="0"/>
+              <w:rPr>
+                <w:rFonts w:ascii="Bahnschrift Condensed" w:hAnsi="Bahnschrift Condensed"/>
+                <w:sz w:val="28"/>
+                <w:szCs w:val="28"/>
+              </w:rPr>
+            </w:pPr>
+            <w:r>
+              <w:rPr>
+                <w:rFonts w:ascii="Bahnschrift Condensed" w:hAnsi="Bahnschrift Condensed"/>
+                <w:sz w:val="28"/>
+                <w:szCs w:val="28"/>
+              </w:rPr>
+              <w:t xml:space="preserve">Database administrators (DBAs) are responsible for the management and maintenance of a company database. They design, write and maintain computer database systems to ensure that the right person retrieves the right information at the right time. A professional DMA will always keep the database up and </w:t>
+            </w:r>
+            <w:proofErr w:type="gramStart"/>
+            <w:r>
+              <w:rPr>
+                <w:rFonts w:ascii="Bahnschrift Condensed" w:hAnsi="Bahnschrift Condensed"/>
+                <w:sz w:val="28"/>
+                <w:szCs w:val="28"/>
+              </w:rPr>
+              <w:t>running</w:t>
+            </w:r>
+            <w:proofErr w:type="gramEnd"/>
+            <w:r>
+              <w:rPr>
+                <w:rFonts w:ascii="Bahnschrift Condensed" w:hAnsi="Bahnschrift Condensed"/>
+                <w:sz w:val="28"/>
+                <w:szCs w:val="28"/>
+              </w:rPr>
+              <w:t xml:space="preserve"> smoothly throughout the day.</w:t>
+            </w:r>
+          </w:p>
+        </w:tc>
+      </w:tr>
+    </w:tbl>
     <w:p>
       <w:pPr>
         <w:pStyle w:val="ListParagraph"/>
         <w:ind w:left="360"/>
+      </w:pPr>
+    </w:p>
+    <w:tbl>
+      <w:tblPr>
+        <w:tblStyle w:val="TableGrid"/>
+        <w:tblW w:w="0" w:type="auto"/>
+        <w:tblInd w:w="360" w:type="dxa"/>
+        <w:tblLook w:val="04A0" w:firstRow="1" w:lastRow="0" w:firstColumn="1" w:lastColumn="0" w:noHBand="0" w:noVBand="1"/>
+      </w:tblPr>
+      <w:tblGrid>
+        <w:gridCol w:w="8990"/>
+      </w:tblGrid>
+      <w:tr>
+        <w:tc>
+          <w:tcPr>
+            <w:tcW w:w="9350" w:type="dxa"/>
+          </w:tcPr>
+          <w:p>
+            <w:pPr>
+              <w:pStyle w:val="ListParagraph"/>
+              <w:ind w:left="0"/>
+              <w:rPr>
+                <w:rFonts w:ascii="Bahnschrift Condensed" w:hAnsi="Bahnschrift Condensed"/>
+                <w:sz w:val="32"/>
+                <w:szCs w:val="32"/>
+              </w:rPr>
+            </w:pPr>
+            <w:r>
+              <w:rPr>
+                <w:rFonts w:ascii="Bahnschrift Condensed" w:hAnsi="Bahnschrift Condensed"/>
+                <w:b/>
+                <w:bCs/>
+                <w:sz w:val="32"/>
+                <w:szCs w:val="32"/>
+              </w:rPr>
+              <w:t>Database Designer</w:t>
+            </w:r>
+          </w:p>
+        </w:tc>
+      </w:tr>
+      <w:tr>
+        <w:tc>
+          <w:tcPr>
+            <w:tcW w:w="9350" w:type="dxa"/>
+          </w:tcPr>
+          <w:p>
+            <w:pPr>
+              <w:pStyle w:val="ListParagraph"/>
+              <w:ind w:left="0"/>
+              <w:rPr>
+                <w:rFonts w:ascii="Bahnschrift Condensed" w:hAnsi="Bahnschrift Condensed"/>
+                <w:sz w:val="28"/>
+                <w:szCs w:val="28"/>
+              </w:rPr>
+            </w:pPr>
+            <w:r>
+              <w:rPr>
+                <w:rFonts w:ascii="Bahnschrift Condensed" w:hAnsi="Bahnschrift Condensed"/>
+                <w:sz w:val="28"/>
+                <w:szCs w:val="28"/>
+              </w:rPr>
+              <w:t>A database designer creates and manages detailed data models, including tables, views, and procedures, to support efficient and scalable databases. They design schemas, manage user access, monitor performance, and work with large datasets. The role requires technical skills in data modeling and programming, along with strong communication, problem-solving, and time management abilities.</w:t>
+            </w:r>
+          </w:p>
+        </w:tc>
+      </w:tr>
+    </w:tbl>
+    <w:p>
+      <w:pPr>
+        <w:pStyle w:val="ListParagraph"/>
+        <w:ind w:left="360"/>
+      </w:pPr>
+    </w:p>
+    <w:p>
+      <w:pPr>
+        <w:pStyle w:val="ListParagraph"/>
+        <w:ind w:left="360"/>
+      </w:pPr>
+    </w:p>
+    <w:p>
+      <w:pPr>
+        <w:pStyle w:val="ListParagraph"/>
+        <w:ind w:left="360"/>
+      </w:pPr>
+    </w:p>
+    <w:tbl>
+      <w:tblPr>
+        <w:tblStyle w:val="TableGrid"/>
+        <w:tblW w:w="0" w:type="auto"/>
+        <w:tblInd w:w="360" w:type="dxa"/>
+        <w:tblLook w:val="04A0" w:firstRow="1" w:lastRow="0" w:firstColumn="1" w:lastColumn="0" w:noHBand="0" w:noVBand="1"/>
+      </w:tblPr>
+      <w:tblGrid>
+        <w:gridCol w:w="8990"/>
+      </w:tblGrid>
+      <w:tr>
+        <w:tc>
+          <w:tcPr>
+            <w:tcW w:w="9350" w:type="dxa"/>
+          </w:tcPr>
+          <w:p>
+            <w:pPr>
+              <w:pStyle w:val="ListParagraph"/>
+              <w:ind w:left="0"/>
+              <w:rPr>
+                <w:rFonts w:ascii="Bahnschrift Condensed" w:hAnsi="Bahnschrift Condensed"/>
+                <w:b/>
+                <w:bCs/>
+                <w:sz w:val="32"/>
+                <w:szCs w:val="32"/>
+              </w:rPr>
+            </w:pPr>
+            <w:r>
+              <w:rPr>
+                <w:rFonts w:ascii="Bahnschrift Condensed" w:hAnsi="Bahnschrift Condensed"/>
+                <w:b/>
+                <w:bCs/>
+                <w:sz w:val="32"/>
+                <w:szCs w:val="32"/>
+              </w:rPr>
+              <w:t>Database Developer</w:t>
+            </w:r>
+          </w:p>
+        </w:tc>
+      </w:tr>
+      <w:tr>
+        <w:tc>
+          <w:tcPr>
+            <w:tcW w:w="9350" w:type="dxa"/>
+          </w:tcPr>
+          <w:p>
+            <w:pPr>
+              <w:pStyle w:val="ListParagraph"/>
+              <w:ind w:left="0"/>
+              <w:rPr>
+                <w:rFonts w:ascii="Bahnschrift Condensed" w:hAnsi="Bahnschrift Condensed"/>
+                <w:sz w:val="28"/>
+                <w:szCs w:val="28"/>
+              </w:rPr>
+            </w:pPr>
+            <w:r>
+              <w:rPr>
+                <w:rFonts w:ascii="Bahnschrift Condensed" w:hAnsi="Bahnschrift Condensed"/>
+                <w:sz w:val="28"/>
+                <w:szCs w:val="28"/>
+              </w:rPr>
+              <w:t>A database developer is responsible for the performance, integrity, and security of databases, often handling planning, development, and troubleshooting tasks. They work closely with business clients to align database functions with business goals and are involved in tasks like ensuring data security, optimizing systems, creating scripts and procedures, and writing technical documentation. Essential skills include SQL, Microsoft Office, communication, analytical thinking, and relationship-building. A bachelor’s degree in computer science or a related field is typically required, with experience in systems like Oracle, SQL Server, or MySQL adding to their professional value.</w:t>
+            </w:r>
+          </w:p>
+        </w:tc>
+      </w:tr>
+    </w:tbl>
+    <w:p>
+      <w:pPr>
+        <w:pStyle w:val="ListParagraph"/>
+        <w:ind w:left="360"/>
+      </w:pPr>
+    </w:p>
+    <w:p>
+      <w:pPr>
+        <w:pStyle w:val="ListParagraph"/>
+        <w:ind w:left="360"/>
+      </w:pPr>
+    </w:p>
+    <w:p>
+      <w:pPr>
+        <w:pStyle w:val="ListParagraph"/>
+        <w:ind w:left="360"/>
+      </w:pPr>
+    </w:p>
+    <w:tbl>
+      <w:tblPr>
+        <w:tblStyle w:val="TableGrid"/>
+        <w:tblW w:w="0" w:type="auto"/>
+        <w:tblInd w:w="360" w:type="dxa"/>
+        <w:tblLook w:val="04A0" w:firstRow="1" w:lastRow="0" w:firstColumn="1" w:lastColumn="0" w:noHBand="0" w:noVBand="1"/>
+      </w:tblPr>
+      <w:tblGrid>
+        <w:gridCol w:w="8990"/>
+      </w:tblGrid>
+      <w:tr>
+        <w:tc>
+          <w:tcPr>
+            <w:tcW w:w="9350" w:type="dxa"/>
+          </w:tcPr>
+          <w:p>
+            <w:pPr>
+              <w:pStyle w:val="ListParagraph"/>
+              <w:ind w:left="0"/>
+              <w:rPr>
+                <w:rFonts w:ascii="Bahnschrift Condensed" w:hAnsi="Bahnschrift Condensed"/>
+                <w:b/>
+                <w:bCs/>
+                <w:sz w:val="32"/>
+                <w:szCs w:val="32"/>
+              </w:rPr>
+            </w:pPr>
+            <w:r>
+              <w:rPr>
+                <w:rFonts w:ascii="Bahnschrift Condensed" w:hAnsi="Bahnschrift Condensed"/>
+                <w:b/>
+                <w:bCs/>
+                <w:sz w:val="32"/>
+                <w:szCs w:val="32"/>
+              </w:rPr>
+              <w:t>System Analyst</w:t>
+            </w:r>
+          </w:p>
+        </w:tc>
+      </w:tr>
+      <w:tr>
+        <w:tc>
+          <w:tcPr>
+            <w:tcW w:w="9350" w:type="dxa"/>
+          </w:tcPr>
+          <w:p>
+            <w:pPr>
+              <w:pStyle w:val="ListParagraph"/>
+              <w:ind w:left="0"/>
+              <w:rPr>
+                <w:rFonts w:ascii="Bahnschrift Condensed" w:hAnsi="Bahnschrift Condensed"/>
+                <w:sz w:val="28"/>
+                <w:szCs w:val="28"/>
+              </w:rPr>
+            </w:pPr>
+            <w:r>
+              <w:rPr>
+                <w:rFonts w:ascii="Bahnschrift Condensed" w:hAnsi="Bahnschrift Condensed"/>
+                <w:sz w:val="28"/>
+                <w:szCs w:val="28"/>
+              </w:rPr>
+              <w:t>A system analyst acts as a bridge between business needs and technical solutions. They study current systems, gather and analyze requirements, and propose improvements or new systems to meet organizational goals. In the context of databases, they help define data requirements and workflows to guide the design and development of database systems.</w:t>
+            </w:r>
+          </w:p>
+        </w:tc>
+      </w:tr>
+    </w:tbl>
+    <w:p>
+      <w:pPr>
+        <w:pStyle w:val="ListParagraph"/>
+        <w:ind w:left="360"/>
+      </w:pPr>
+    </w:p>
+    <w:p>
+      <w:pPr>
+        <w:pStyle w:val="ListParagraph"/>
+        <w:ind w:left="360"/>
+      </w:pPr>
+    </w:p>
+    <w:tbl>
+      <w:tblPr>
+        <w:tblStyle w:val="TableGrid"/>
+        <w:tblW w:w="0" w:type="auto"/>
+        <w:tblInd w:w="360" w:type="dxa"/>
+        <w:tblLook w:val="04A0" w:firstRow="1" w:lastRow="0" w:firstColumn="1" w:lastColumn="0" w:noHBand="0" w:noVBand="1"/>
+      </w:tblPr>
+      <w:tblGrid>
+        <w:gridCol w:w="8990"/>
+      </w:tblGrid>
+      <w:tr>
+        <w:tc>
+          <w:tcPr>
+            <w:tcW w:w="9350" w:type="dxa"/>
+          </w:tcPr>
+          <w:p>
+            <w:pPr>
+              <w:pStyle w:val="ListParagraph"/>
+              <w:ind w:left="0"/>
+              <w:rPr>
+                <w:rFonts w:ascii="Bahnschrift Condensed" w:hAnsi="Bahnschrift Condensed"/>
+                <w:b/>
+                <w:bCs/>
+                <w:sz w:val="32"/>
+                <w:szCs w:val="32"/>
+              </w:rPr>
+            </w:pPr>
+            <w:r>
+              <w:rPr>
+                <w:rFonts w:ascii="Bahnschrift Condensed" w:hAnsi="Bahnschrift Condensed"/>
+                <w:b/>
+                <w:bCs/>
+                <w:sz w:val="32"/>
+                <w:szCs w:val="32"/>
+              </w:rPr>
+              <w:t>Application Developer</w:t>
+            </w:r>
+          </w:p>
+        </w:tc>
+      </w:tr>
+      <w:tr>
+        <w:tc>
+          <w:tcPr>
+            <w:tcW w:w="9350" w:type="dxa"/>
+          </w:tcPr>
+          <w:p>
+            <w:pPr>
+              <w:pStyle w:val="ListParagraph"/>
+              <w:ind w:left="0"/>
+              <w:rPr>
+                <w:rFonts w:ascii="Bahnschrift Condensed" w:hAnsi="Bahnschrift Condensed"/>
+                <w:sz w:val="28"/>
+                <w:szCs w:val="28"/>
+              </w:rPr>
+            </w:pPr>
+            <w:r>
+              <w:rPr>
+                <w:rFonts w:ascii="Bahnschrift Condensed" w:hAnsi="Bahnschrift Condensed"/>
+                <w:sz w:val="28"/>
+                <w:szCs w:val="28"/>
+              </w:rPr>
+              <w:t>Application developers build software applications that interact with the database. They write code in languages like C#, Java, or Python to create user interfaces and logic that read from or write to databases. Their focus is on integrating databases with business applications to deliver user-friendly, functional tools.</w:t>
+            </w:r>
+          </w:p>
+        </w:tc>
+      </w:tr>
+    </w:tbl>
+    <w:p>
+      <w:pPr>
+        <w:pStyle w:val="ListParagraph"/>
+        <w:ind w:left="360"/>
+      </w:pPr>
+    </w:p>
+    <w:p>
+      <w:pPr>
+        <w:pStyle w:val="ListParagraph"/>
+        <w:ind w:left="360"/>
+      </w:pPr>
+    </w:p>
+    <w:tbl>
+      <w:tblPr>
+        <w:tblStyle w:val="TableGrid"/>
+        <w:tblW w:w="0" w:type="auto"/>
+        <w:tblInd w:w="360" w:type="dxa"/>
+        <w:tblLook w:val="04A0" w:firstRow="1" w:lastRow="0" w:firstColumn="1" w:lastColumn="0" w:noHBand="0" w:noVBand="1"/>
+      </w:tblPr>
+      <w:tblGrid>
+        <w:gridCol w:w="8990"/>
+      </w:tblGrid>
+      <w:tr>
+        <w:tc>
+          <w:tcPr>
+            <w:tcW w:w="9350" w:type="dxa"/>
+          </w:tcPr>
+          <w:p>
+            <w:pPr>
+              <w:pStyle w:val="ListParagraph"/>
+              <w:ind w:left="0"/>
+              <w:rPr>
+                <w:rFonts w:ascii="Bahnschrift Condensed" w:hAnsi="Bahnschrift Condensed"/>
+                <w:b/>
+                <w:bCs/>
+                <w:sz w:val="32"/>
+                <w:szCs w:val="32"/>
+              </w:rPr>
+            </w:pPr>
+            <w:r>
+              <w:rPr>
+                <w:rFonts w:ascii="Bahnschrift Condensed" w:hAnsi="Bahnschrift Condensed"/>
+                <w:b/>
+                <w:bCs/>
+                <w:sz w:val="32"/>
+                <w:szCs w:val="32"/>
+              </w:rPr>
+              <w:t>BI (Business Intelligence) Developer</w:t>
+            </w:r>
+          </w:p>
+        </w:tc>
+      </w:tr>
+      <w:tr>
+        <w:tc>
+          <w:tcPr>
+            <w:tcW w:w="9350" w:type="dxa"/>
+          </w:tcPr>
+          <w:p>
+            <w:pPr>
+              <w:pStyle w:val="ListParagraph"/>
+              <w:ind w:left="0"/>
+              <w:rPr>
+                <w:rFonts w:ascii="Bahnschrift Condensed" w:hAnsi="Bahnschrift Condensed"/>
+                <w:sz w:val="28"/>
+                <w:szCs w:val="28"/>
+              </w:rPr>
+            </w:pPr>
+            <w:r>
+              <w:rPr>
+                <w:rFonts w:ascii="Bahnschrift Condensed" w:hAnsi="Bahnschrift Condensed"/>
+                <w:sz w:val="28"/>
+                <w:szCs w:val="28"/>
+              </w:rPr>
+              <w:t>A BI developer focuses on transforming raw data into meaningful insights through dashboards, reports, and visualizations. They use tools like Power BI, Tableau, or SQL-based reporting systems to help organizations make data-driven decisions. BI developers often work closely with data warehouses and perform data analysis and aggregation.</w:t>
+            </w:r>
+          </w:p>
+          <w:p>
+            <w:pPr>
+              <w:pStyle w:val="ListParagraph"/>
+              <w:ind w:left="0"/>
+            </w:pPr>
+          </w:p>
+        </w:tc>
+      </w:tr>
+    </w:tbl>
+    <w:p>
+      <w:pPr>
+        <w:pStyle w:val="ListParagraph"/>
+        <w:ind w:left="360"/>
+      </w:pPr>
+    </w:p>
+    <w:p>
+      <w:pPr>
+        <w:pStyle w:val="ListParagraph"/>
+        <w:ind w:left="360"/>
+      </w:pPr>
+    </w:p>
+    <w:p>
+      <w:pPr>
+        <w:jc w:val="center"/>
+        <w:rPr>
+          <w:rFonts w:ascii="Bahnschrift Condensed" w:hAnsi="Bahnschrift Condensed"/>
+          <w:b/>
+          <w:bCs/>
+          <w:sz w:val="48"/>
+          <w:szCs w:val="48"/>
+        </w:rPr>
+      </w:pPr>
+      <w:r>
+        <w:rPr>
+          <w:rFonts w:ascii="Bahnschrift Condensed" w:hAnsi="Bahnschrift Condensed"/>
+          <w:b/>
+          <w:bCs/>
+          <w:sz w:val="48"/>
+          <w:szCs w:val="48"/>
+        </w:rPr>
+        <w:lastRenderedPageBreak/>
+        <w:t>Additional Research Topics</w:t>
+      </w:r>
+    </w:p>
+    <w:p>
+      <w:pPr>
+        <w:rPr>
+          <w:rFonts w:ascii="Bahnschrift Condensed" w:hAnsi="Bahnschrift Condensed"/>
+          <w:b/>
+          <w:bCs/>
+          <w:sz w:val="36"/>
+          <w:szCs w:val="36"/>
+        </w:rPr>
+      </w:pPr>
+      <w:r>
+        <w:rPr>
+          <w:rFonts w:ascii="Bahnschrift Condensed" w:hAnsi="Bahnschrift Condensed"/>
+          <w:b/>
+          <w:bCs/>
+          <w:sz w:val="36"/>
+          <w:szCs w:val="36"/>
+        </w:rPr>
+        <w:t>1. Types of Databases</w:t>
+      </w:r>
+    </w:p>
+    <w:p>
+      <w:pPr>
+        <w:pStyle w:val="ListParagraph"/>
+        <w:numPr>
+          <w:ilvl w:val="0"/>
+          <w:numId w:val="3"/>
+        </w:numPr>
+        <w:rPr>
+          <w:rFonts w:ascii="Bahnschrift Condensed" w:hAnsi="Bahnschrift Condensed"/>
+          <w:b/>
+          <w:bCs/>
+          <w:sz w:val="36"/>
+          <w:szCs w:val="36"/>
+        </w:rPr>
+      </w:pPr>
+      <w:bookmarkStart w:id="0" w:name="_Hlk196990469"/>
+      <w:r>
+        <w:rPr>
+          <w:rFonts w:ascii="Bahnschrift Condensed" w:hAnsi="Bahnschrift Condensed"/>
+          <w:b/>
+          <w:bCs/>
+          <w:sz w:val="36"/>
+          <w:szCs w:val="36"/>
+        </w:rPr>
+        <w:t>Relational vs. Non-Relational Databases</w:t>
+      </w:r>
+    </w:p>
+    <w:bookmarkEnd w:id="0"/>
+    <w:p>
+      <w:pPr>
+        <w:pStyle w:val="ListParagraph"/>
+        <w:ind w:left="360"/>
+      </w:pPr>
+    </w:p>
+    <w:p>
+      <w:pPr>
+        <w:pStyle w:val="ListParagraph"/>
+        <w:ind w:left="360"/>
+      </w:pPr>
+    </w:p>
+    <w:tbl>
+      <w:tblPr>
+        <w:tblStyle w:val="PlainTable5"/>
+        <w:tblpPr w:leftFromText="180" w:rightFromText="180" w:vertAnchor="text" w:tblpY="1"/>
+        <w:tblOverlap w:val="never"/>
+        <w:tblW w:w="0" w:type="auto"/>
+        <w:tblLook w:val="04A0" w:firstRow="1" w:lastRow="0" w:firstColumn="1" w:lastColumn="0" w:noHBand="0" w:noVBand="1"/>
+      </w:tblPr>
+      <w:tblGrid>
+        <w:gridCol w:w="2996"/>
+        <w:gridCol w:w="2997"/>
+        <w:gridCol w:w="2997"/>
+      </w:tblGrid>
+      <w:tr>
+        <w:trPr>
+          <w:cnfStyle w:val="100000000000" w:firstRow="1" w:lastRow="0" w:firstColumn="0" w:lastColumn="0" w:oddVBand="0" w:evenVBand="0" w:oddHBand="0" w:evenHBand="0" w:firstRowFirstColumn="0" w:firstRowLastColumn="0" w:lastRowFirstColumn="0" w:lastRowLastColumn="0"/>
+        </w:trPr>
+        <w:tc>
+          <w:tcPr>
+            <w:cnfStyle w:val="001000000100" w:firstRow="0" w:lastRow="0" w:firstColumn="1" w:lastColumn="0" w:oddVBand="0" w:evenVBand="0" w:oddHBand="0" w:evenHBand="0" w:firstRowFirstColumn="1" w:firstRowLastColumn="0" w:lastRowFirstColumn="0" w:lastRowLastColumn="0"/>
+            <w:tcW w:w="2996" w:type="dxa"/>
+          </w:tcPr>
+          <w:p>
+            <w:pPr>
+              <w:pStyle w:val="ListParagraph"/>
+              <w:ind w:left="0"/>
+              <w:rPr>
+                <w:rFonts w:ascii="Bahnschrift Condensed" w:hAnsi="Bahnschrift Condensed"/>
+                <w:b/>
+                <w:bCs/>
+                <w:i w:val="0"/>
+                <w:iCs w:val="0"/>
+                <w:sz w:val="32"/>
+                <w:szCs w:val="32"/>
+              </w:rPr>
+            </w:pPr>
+            <w:r>
+              <w:rPr>
+                <w:rFonts w:ascii="Bahnschrift Condensed" w:hAnsi="Bahnschrift Condensed"/>
+                <w:b/>
+                <w:bCs/>
+                <w:i w:val="0"/>
+                <w:iCs w:val="0"/>
+                <w:sz w:val="32"/>
+                <w:szCs w:val="32"/>
+              </w:rPr>
+              <w:t>Aspect</w:t>
+            </w:r>
+          </w:p>
+        </w:tc>
+        <w:tc>
+          <w:tcPr>
+            <w:tcW w:w="2997" w:type="dxa"/>
+          </w:tcPr>
+          <w:p>
+            <w:pPr>
+              <w:pStyle w:val="ListParagraph"/>
+              <w:ind w:left="0"/>
+              <w:cnfStyle w:val="100000000000" w:firstRow="1" w:lastRow="0" w:firstColumn="0" w:lastColumn="0" w:oddVBand="0" w:evenVBand="0" w:oddHBand="0" w:evenHBand="0" w:firstRowFirstColumn="0" w:firstRowLastColumn="0" w:lastRowFirstColumn="0" w:lastRowLastColumn="0"/>
+              <w:rPr>
+                <w:rFonts w:ascii="Bahnschrift Condensed" w:hAnsi="Bahnschrift Condensed"/>
+                <w:b/>
+                <w:bCs/>
+                <w:i w:val="0"/>
+                <w:iCs w:val="0"/>
+                <w:sz w:val="32"/>
+                <w:szCs w:val="32"/>
+              </w:rPr>
+            </w:pPr>
+            <w:proofErr w:type="gramStart"/>
+            <w:r>
+              <w:rPr>
+                <w:rFonts w:ascii="Bahnschrift Condensed" w:hAnsi="Bahnschrift Condensed"/>
+                <w:b/>
+                <w:bCs/>
+                <w:i w:val="0"/>
+                <w:iCs w:val="0"/>
+                <w:sz w:val="32"/>
+                <w:szCs w:val="32"/>
+              </w:rPr>
+              <w:t>Relational</w:t>
+            </w:r>
+            <w:proofErr w:type="gramEnd"/>
+            <w:r>
+              <w:rPr>
+                <w:rFonts w:ascii="Bahnschrift Condensed" w:hAnsi="Bahnschrift Condensed"/>
+                <w:b/>
+                <w:bCs/>
+                <w:i w:val="0"/>
+                <w:iCs w:val="0"/>
+                <w:sz w:val="32"/>
+                <w:szCs w:val="32"/>
+              </w:rPr>
+              <w:t xml:space="preserve"> (SQL)</w:t>
+            </w:r>
+          </w:p>
+        </w:tc>
+        <w:tc>
+          <w:tcPr>
+            <w:tcW w:w="2997" w:type="dxa"/>
+          </w:tcPr>
+          <w:p>
+            <w:pPr>
+              <w:pStyle w:val="ListParagraph"/>
+              <w:ind w:left="0"/>
+              <w:cnfStyle w:val="100000000000" w:firstRow="1" w:lastRow="0" w:firstColumn="0" w:lastColumn="0" w:oddVBand="0" w:evenVBand="0" w:oddHBand="0" w:evenHBand="0" w:firstRowFirstColumn="0" w:firstRowLastColumn="0" w:lastRowFirstColumn="0" w:lastRowLastColumn="0"/>
+              <w:rPr>
+                <w:rFonts w:ascii="Bahnschrift Condensed" w:hAnsi="Bahnschrift Condensed"/>
+                <w:b/>
+                <w:bCs/>
+                <w:i w:val="0"/>
+                <w:iCs w:val="0"/>
+                <w:sz w:val="32"/>
+                <w:szCs w:val="32"/>
+              </w:rPr>
+            </w:pPr>
+            <w:r>
+              <w:rPr>
+                <w:rFonts w:ascii="Bahnschrift Condensed" w:hAnsi="Bahnschrift Condensed"/>
+                <w:b/>
+                <w:bCs/>
+                <w:i w:val="0"/>
+                <w:iCs w:val="0"/>
+                <w:sz w:val="32"/>
+                <w:szCs w:val="32"/>
+              </w:rPr>
+              <w:t>Non-Relational (NoSQL)</w:t>
+            </w:r>
+          </w:p>
+        </w:tc>
+      </w:tr>
+      <w:tr>
+        <w:trPr>
+          <w:cnfStyle w:val="000000100000" w:firstRow="0" w:lastRow="0" w:firstColumn="0" w:lastColumn="0" w:oddVBand="0" w:evenVBand="0" w:oddHBand="1" w:evenHBand="0" w:firstRowFirstColumn="0" w:firstRowLastColumn="0" w:lastRowFirstColumn="0" w:lastRowLastColumn="0"/>
+        </w:trPr>
+        <w:tc>
+          <w:tcPr>
+            <w:cnfStyle w:val="001000000000" w:firstRow="0" w:lastRow="0" w:firstColumn="1" w:lastColumn="0" w:oddVBand="0" w:evenVBand="0" w:oddHBand="0" w:evenHBand="0" w:firstRowFirstColumn="0" w:firstRowLastColumn="0" w:lastRowFirstColumn="0" w:lastRowLastColumn="0"/>
+            <w:tcW w:w="2996" w:type="dxa"/>
+          </w:tcPr>
+          <w:p>
+            <w:pPr>
+              <w:pStyle w:val="ListParagraph"/>
+              <w:ind w:left="0"/>
+              <w:rPr>
+                <w:rFonts w:ascii="Bahnschrift Condensed" w:hAnsi="Bahnschrift Condensed"/>
+                <w:b/>
+                <w:bCs/>
+                <w:i w:val="0"/>
+                <w:iCs w:val="0"/>
+                <w:sz w:val="32"/>
+                <w:szCs w:val="32"/>
+              </w:rPr>
+            </w:pPr>
+            <w:r>
+              <w:rPr>
+                <w:rFonts w:ascii="Bahnschrift Condensed" w:hAnsi="Bahnschrift Condensed"/>
+                <w:b/>
+                <w:bCs/>
+                <w:i w:val="0"/>
+                <w:iCs w:val="0"/>
+                <w:sz w:val="32"/>
+                <w:szCs w:val="32"/>
+              </w:rPr>
+              <w:t>Structure</w:t>
+            </w:r>
+          </w:p>
+        </w:tc>
+        <w:tc>
+          <w:tcPr>
+            <w:tcW w:w="2997" w:type="dxa"/>
+          </w:tcPr>
+          <w:p>
+            <w:pPr>
+              <w:pStyle w:val="ListParagraph"/>
+              <w:ind w:left="0"/>
+              <w:cnfStyle w:val="000000100000" w:firstRow="0" w:lastRow="0" w:firstColumn="0" w:lastColumn="0" w:oddVBand="0" w:evenVBand="0" w:oddHBand="1" w:evenHBand="0" w:firstRowFirstColumn="0" w:firstRowLastColumn="0" w:lastRowFirstColumn="0" w:lastRowLastColumn="0"/>
+              <w:rPr>
+                <w:rFonts w:ascii="Bahnschrift Condensed" w:hAnsi="Bahnschrift Condensed"/>
+                <w:sz w:val="28"/>
+                <w:szCs w:val="28"/>
+              </w:rPr>
+            </w:pPr>
+            <w:r>
+              <w:rPr>
+                <w:rFonts w:ascii="Bahnschrift Condensed" w:hAnsi="Bahnschrift Condensed"/>
+                <w:sz w:val="28"/>
+                <w:szCs w:val="28"/>
+              </w:rPr>
+              <w:t>Tables with rows/columns and strict schema.</w:t>
+            </w:r>
+          </w:p>
+        </w:tc>
+        <w:tc>
+          <w:tcPr>
+            <w:tcW w:w="2997" w:type="dxa"/>
+          </w:tcPr>
+          <w:p>
+            <w:pPr>
+              <w:pStyle w:val="ListParagraph"/>
+              <w:ind w:left="0"/>
+              <w:cnfStyle w:val="000000100000" w:firstRow="0" w:lastRow="0" w:firstColumn="0" w:lastColumn="0" w:oddVBand="0" w:evenVBand="0" w:oddHBand="1" w:evenHBand="0" w:firstRowFirstColumn="0" w:firstRowLastColumn="0" w:lastRowFirstColumn="0" w:lastRowLastColumn="0"/>
+              <w:rPr>
+                <w:rFonts w:ascii="Bahnschrift Condensed" w:hAnsi="Bahnschrift Condensed"/>
+                <w:sz w:val="28"/>
+                <w:szCs w:val="28"/>
+              </w:rPr>
+            </w:pPr>
+            <w:r>
+              <w:rPr>
+                <w:rFonts w:ascii="Bahnschrift Condensed" w:hAnsi="Bahnschrift Condensed"/>
+                <w:sz w:val="28"/>
+                <w:szCs w:val="28"/>
+              </w:rPr>
+              <w:t>Flexible schemas (documents, key-value, graphs).</w:t>
+            </w:r>
+          </w:p>
+        </w:tc>
+      </w:tr>
+      <w:tr>
+        <w:tc>
+          <w:tcPr>
+            <w:cnfStyle w:val="001000000000" w:firstRow="0" w:lastRow="0" w:firstColumn="1" w:lastColumn="0" w:oddVBand="0" w:evenVBand="0" w:oddHBand="0" w:evenHBand="0" w:firstRowFirstColumn="0" w:firstRowLastColumn="0" w:lastRowFirstColumn="0" w:lastRowLastColumn="0"/>
+            <w:tcW w:w="2996" w:type="dxa"/>
+          </w:tcPr>
+          <w:p>
+            <w:pPr>
+              <w:pStyle w:val="ListParagraph"/>
+              <w:ind w:left="0"/>
+              <w:rPr>
+                <w:rFonts w:ascii="Bahnschrift Condensed" w:hAnsi="Bahnschrift Condensed"/>
+                <w:b/>
+                <w:bCs/>
+                <w:i w:val="0"/>
+                <w:iCs w:val="0"/>
+                <w:sz w:val="32"/>
+                <w:szCs w:val="32"/>
+              </w:rPr>
+            </w:pPr>
+            <w:r>
+              <w:rPr>
+                <w:rFonts w:ascii="Bahnschrift Condensed" w:hAnsi="Bahnschrift Condensed"/>
+                <w:b/>
+                <w:bCs/>
+                <w:i w:val="0"/>
+                <w:iCs w:val="0"/>
+                <w:sz w:val="32"/>
+                <w:szCs w:val="32"/>
+              </w:rPr>
+              <w:t>Scalability</w:t>
+            </w:r>
+          </w:p>
+        </w:tc>
+        <w:tc>
+          <w:tcPr>
+            <w:tcW w:w="2997" w:type="dxa"/>
+          </w:tcPr>
+          <w:p>
+            <w:pPr>
+              <w:pStyle w:val="ListParagraph"/>
+              <w:ind w:left="0"/>
+              <w:cnfStyle w:val="000000000000" w:firstRow="0" w:lastRow="0" w:firstColumn="0" w:lastColumn="0" w:oddVBand="0" w:evenVBand="0" w:oddHBand="0" w:evenHBand="0" w:firstRowFirstColumn="0" w:firstRowLastColumn="0" w:lastRowFirstColumn="0" w:lastRowLastColumn="0"/>
+              <w:rPr>
+                <w:rFonts w:ascii="Bahnschrift Condensed" w:hAnsi="Bahnschrift Condensed"/>
+                <w:sz w:val="28"/>
+                <w:szCs w:val="28"/>
+              </w:rPr>
+            </w:pPr>
+            <w:r>
+              <w:rPr>
+                <w:rFonts w:ascii="Bahnschrift Condensed" w:hAnsi="Bahnschrift Condensed"/>
+                <w:sz w:val="28"/>
+                <w:szCs w:val="28"/>
+              </w:rPr>
+              <w:t>Vertical scaling (adding power to a server).</w:t>
+            </w:r>
+          </w:p>
+        </w:tc>
+        <w:tc>
+          <w:tcPr>
+            <w:tcW w:w="2997" w:type="dxa"/>
+          </w:tcPr>
+          <w:p>
+            <w:pPr>
+              <w:pStyle w:val="ListParagraph"/>
+              <w:ind w:left="0"/>
+              <w:cnfStyle w:val="000000000000" w:firstRow="0" w:lastRow="0" w:firstColumn="0" w:lastColumn="0" w:oddVBand="0" w:evenVBand="0" w:oddHBand="0" w:evenHBand="0" w:firstRowFirstColumn="0" w:firstRowLastColumn="0" w:lastRowFirstColumn="0" w:lastRowLastColumn="0"/>
+              <w:rPr>
+                <w:rFonts w:ascii="Bahnschrift Condensed" w:hAnsi="Bahnschrift Condensed"/>
+                <w:sz w:val="28"/>
+                <w:szCs w:val="28"/>
+              </w:rPr>
+            </w:pPr>
+            <w:r>
+              <w:rPr>
+                <w:rFonts w:ascii="Bahnschrift Condensed" w:hAnsi="Bahnschrift Condensed"/>
+                <w:sz w:val="28"/>
+                <w:szCs w:val="28"/>
+              </w:rPr>
+              <w:t>Horizontal scaling (adding servers).</w:t>
+            </w:r>
+          </w:p>
+        </w:tc>
+      </w:tr>
+      <w:tr>
+        <w:trPr>
+          <w:cnfStyle w:val="000000100000" w:firstRow="0" w:lastRow="0" w:firstColumn="0" w:lastColumn="0" w:oddVBand="0" w:evenVBand="0" w:oddHBand="1" w:evenHBand="0" w:firstRowFirstColumn="0" w:firstRowLastColumn="0" w:lastRowFirstColumn="0" w:lastRowLastColumn="0"/>
+        </w:trPr>
+        <w:tc>
+          <w:tcPr>
+            <w:cnfStyle w:val="001000000000" w:firstRow="0" w:lastRow="0" w:firstColumn="1" w:lastColumn="0" w:oddVBand="0" w:evenVBand="0" w:oddHBand="0" w:evenHBand="0" w:firstRowFirstColumn="0" w:firstRowLastColumn="0" w:lastRowFirstColumn="0" w:lastRowLastColumn="0"/>
+            <w:tcW w:w="2996" w:type="dxa"/>
+          </w:tcPr>
+          <w:p>
+            <w:pPr>
+              <w:pStyle w:val="ListParagraph"/>
+              <w:ind w:left="0"/>
+              <w:rPr>
+                <w:rFonts w:ascii="Bahnschrift Condensed" w:hAnsi="Bahnschrift Condensed"/>
+                <w:b/>
+                <w:bCs/>
+                <w:i w:val="0"/>
+                <w:iCs w:val="0"/>
+                <w:sz w:val="32"/>
+                <w:szCs w:val="32"/>
+              </w:rPr>
+            </w:pPr>
+            <w:r>
+              <w:rPr>
+                <w:rFonts w:ascii="Bahnschrift Condensed" w:hAnsi="Bahnschrift Condensed"/>
+                <w:b/>
+                <w:bCs/>
+                <w:i w:val="0"/>
+                <w:iCs w:val="0"/>
+                <w:sz w:val="32"/>
+                <w:szCs w:val="32"/>
+              </w:rPr>
+              <w:t>Use Cases</w:t>
+            </w:r>
+          </w:p>
+        </w:tc>
+        <w:tc>
+          <w:tcPr>
+            <w:tcW w:w="2997" w:type="dxa"/>
+          </w:tcPr>
+          <w:p>
+            <w:pPr>
+              <w:pStyle w:val="ListParagraph"/>
+              <w:ind w:left="0"/>
+              <w:cnfStyle w:val="000000100000" w:firstRow="0" w:lastRow="0" w:firstColumn="0" w:lastColumn="0" w:oddVBand="0" w:evenVBand="0" w:oddHBand="1" w:evenHBand="0" w:firstRowFirstColumn="0" w:firstRowLastColumn="0" w:lastRowFirstColumn="0" w:lastRowLastColumn="0"/>
+              <w:rPr>
+                <w:rFonts w:ascii="Bahnschrift Condensed" w:hAnsi="Bahnschrift Condensed"/>
+                <w:sz w:val="28"/>
+                <w:szCs w:val="28"/>
+              </w:rPr>
+            </w:pPr>
+            <w:r>
+              <w:rPr>
+                <w:rFonts w:ascii="Bahnschrift Condensed" w:hAnsi="Bahnschrift Condensed"/>
+                <w:sz w:val="28"/>
+                <w:szCs w:val="28"/>
+              </w:rPr>
+              <w:t>Financial systems, inventory management.</w:t>
+            </w:r>
+          </w:p>
+        </w:tc>
+        <w:tc>
+          <w:tcPr>
+            <w:tcW w:w="2997" w:type="dxa"/>
+          </w:tcPr>
+          <w:p>
+            <w:pPr>
+              <w:pStyle w:val="ListParagraph"/>
+              <w:ind w:left="0"/>
+              <w:cnfStyle w:val="000000100000" w:firstRow="0" w:lastRow="0" w:firstColumn="0" w:lastColumn="0" w:oddVBand="0" w:evenVBand="0" w:oddHBand="1" w:evenHBand="0" w:firstRowFirstColumn="0" w:firstRowLastColumn="0" w:lastRowFirstColumn="0" w:lastRowLastColumn="0"/>
+              <w:rPr>
+                <w:rFonts w:ascii="Bahnschrift Condensed" w:hAnsi="Bahnschrift Condensed"/>
+                <w:sz w:val="28"/>
+                <w:szCs w:val="28"/>
+              </w:rPr>
+            </w:pPr>
+            <w:r>
+              <w:rPr>
+                <w:rFonts w:ascii="Bahnschrift Condensed" w:hAnsi="Bahnschrift Condensed"/>
+                <w:sz w:val="28"/>
+                <w:szCs w:val="28"/>
+              </w:rPr>
+              <w:t>Real-time apps, IoT, big data (e.g., social media feeds).</w:t>
+            </w:r>
+          </w:p>
+        </w:tc>
+      </w:tr>
+      <w:tr>
+        <w:tc>
+          <w:tcPr>
+            <w:cnfStyle w:val="001000000000" w:firstRow="0" w:lastRow="0" w:firstColumn="1" w:lastColumn="0" w:oddVBand="0" w:evenVBand="0" w:oddHBand="0" w:evenHBand="0" w:firstRowFirstColumn="0" w:firstRowLastColumn="0" w:lastRowFirstColumn="0" w:lastRowLastColumn="0"/>
+            <w:tcW w:w="2996" w:type="dxa"/>
+          </w:tcPr>
+          <w:p>
+            <w:pPr>
+              <w:pStyle w:val="ListParagraph"/>
+              <w:ind w:left="0"/>
+              <w:rPr>
+                <w:rFonts w:ascii="Bahnschrift Condensed" w:hAnsi="Bahnschrift Condensed"/>
+                <w:b/>
+                <w:bCs/>
+                <w:i w:val="0"/>
+                <w:iCs w:val="0"/>
+                <w:sz w:val="32"/>
+                <w:szCs w:val="32"/>
+              </w:rPr>
+            </w:pPr>
+            <w:r>
+              <w:rPr>
+                <w:rFonts w:ascii="Bahnschrift Condensed" w:hAnsi="Bahnschrift Condensed"/>
+                <w:b/>
+                <w:bCs/>
+                <w:i w:val="0"/>
+                <w:iCs w:val="0"/>
+                <w:sz w:val="32"/>
+                <w:szCs w:val="32"/>
+              </w:rPr>
+              <w:t>Examples</w:t>
+            </w:r>
+          </w:p>
+        </w:tc>
+        <w:tc>
+          <w:tcPr>
+            <w:tcW w:w="2997" w:type="dxa"/>
+          </w:tcPr>
+          <w:p>
+            <w:pPr>
+              <w:pStyle w:val="ListParagraph"/>
+              <w:ind w:left="0"/>
+              <w:cnfStyle w:val="000000000000" w:firstRow="0" w:lastRow="0" w:firstColumn="0" w:lastColumn="0" w:oddVBand="0" w:evenVBand="0" w:oddHBand="0" w:evenHBand="0" w:firstRowFirstColumn="0" w:firstRowLastColumn="0" w:lastRowFirstColumn="0" w:lastRowLastColumn="0"/>
+              <w:rPr>
+                <w:rFonts w:ascii="Bahnschrift Condensed" w:hAnsi="Bahnschrift Condensed"/>
+                <w:sz w:val="28"/>
+                <w:szCs w:val="28"/>
+              </w:rPr>
+            </w:pPr>
+            <w:r>
+              <w:rPr>
+                <w:rFonts w:ascii="Bahnschrift Condensed" w:hAnsi="Bahnschrift Condensed"/>
+                <w:sz w:val="28"/>
+                <w:szCs w:val="28"/>
+              </w:rPr>
+              <w:t>MySQL, PostgreSQL.</w:t>
+            </w:r>
+          </w:p>
+        </w:tc>
+        <w:tc>
+          <w:tcPr>
+            <w:tcW w:w="2997" w:type="dxa"/>
+          </w:tcPr>
+          <w:p>
+            <w:pPr>
+              <w:pStyle w:val="ListParagraph"/>
+              <w:ind w:left="0"/>
+              <w:cnfStyle w:val="000000000000" w:firstRow="0" w:lastRow="0" w:firstColumn="0" w:lastColumn="0" w:oddVBand="0" w:evenVBand="0" w:oddHBand="0" w:evenHBand="0" w:firstRowFirstColumn="0" w:firstRowLastColumn="0" w:lastRowFirstColumn="0" w:lastRowLastColumn="0"/>
+              <w:rPr>
+                <w:rFonts w:ascii="Bahnschrift Condensed" w:hAnsi="Bahnschrift Condensed"/>
+                <w:sz w:val="28"/>
+                <w:szCs w:val="28"/>
+              </w:rPr>
+            </w:pPr>
+            <w:r>
+              <w:rPr>
+                <w:rFonts w:ascii="Bahnschrift Condensed" w:hAnsi="Bahnschrift Condensed"/>
+                <w:sz w:val="28"/>
+                <w:szCs w:val="28"/>
+              </w:rPr>
+              <w:t>MongoDB (document), Cassandra (wide-column), Redis (key-value).</w:t>
+            </w:r>
+          </w:p>
+        </w:tc>
+      </w:tr>
+    </w:tbl>
+    <w:p>
+      <w:pPr>
+        <w:pStyle w:val="ListParagraph"/>
+        <w:rPr>
+          <w:rFonts w:ascii="Bahnschrift Condensed" w:hAnsi="Bahnschrift Condensed"/>
+          <w:b/>
+          <w:bCs/>
+          <w:sz w:val="36"/>
+          <w:szCs w:val="36"/>
+        </w:rPr>
+      </w:pPr>
+    </w:p>
+    <w:p>
+      <w:pPr>
+        <w:pStyle w:val="ListParagraph"/>
+      </w:pPr>
+    </w:p>
+    <w:p>
+      <w:pPr>
+        <w:pStyle w:val="ListParagraph"/>
+        <w:numPr>
+          <w:ilvl w:val="0"/>
+          <w:numId w:val="16"/>
+        </w:numPr>
+        <w:jc w:val="center"/>
+      </w:pPr>
+      <w:r>
+        <w:rPr>
+          <w:rFonts w:ascii="Bahnschrift Condensed" w:hAnsi="Bahnschrift Condensed"/>
+          <w:b/>
+          <w:bCs/>
+          <w:sz w:val="36"/>
+          <w:szCs w:val="36"/>
+        </w:rPr>
+        <w:t>Centralized vs Distributed vs Cloud Databases</w:t>
+      </w:r>
+    </w:p>
+    <w:p>
+      <w:pPr>
+        <w:pStyle w:val="ListParagraph"/>
+        <w:ind w:left="360"/>
+      </w:pPr>
+    </w:p>
+    <w:tbl>
+      <w:tblPr>
+        <w:tblStyle w:val="ListTable5Dark-Accent4"/>
+        <w:tblW w:w="0" w:type="auto"/>
+        <w:tblLook w:val="04A0" w:firstRow="1" w:lastRow="0" w:firstColumn="1" w:lastColumn="0" w:noHBand="0" w:noVBand="1"/>
+      </w:tblPr>
+      <w:tblGrid>
+        <w:gridCol w:w="2247"/>
+        <w:gridCol w:w="2247"/>
+        <w:gridCol w:w="2248"/>
+        <w:gridCol w:w="2248"/>
+      </w:tblGrid>
+      <w:tr>
+        <w:trPr>
+          <w:cnfStyle w:val="100000000000" w:firstRow="1" w:lastRow="0" w:firstColumn="0" w:lastColumn="0" w:oddVBand="0" w:evenVBand="0" w:oddHBand="0" w:evenHBand="0" w:firstRowFirstColumn="0" w:firstRowLastColumn="0" w:lastRowFirstColumn="0" w:lastRowLastColumn="0"/>
+        </w:trPr>
+        <w:tc>
+          <w:tcPr>
+            <w:cnfStyle w:val="001000000100" w:firstRow="0" w:lastRow="0" w:firstColumn="1" w:lastColumn="0" w:oddVBand="0" w:evenVBand="0" w:oddHBand="0" w:evenHBand="0" w:firstRowFirstColumn="1" w:firstRowLastColumn="0" w:lastRowFirstColumn="0" w:lastRowLastColumn="0"/>
+            <w:tcW w:w="2247" w:type="dxa"/>
+          </w:tcPr>
+          <w:p>
+            <w:pPr>
+              <w:pStyle w:val="ListParagraph"/>
+              <w:ind w:left="0"/>
+              <w:jc w:val="center"/>
+              <w:rPr>
+                <w:rFonts w:ascii="Bahnschrift Condensed" w:hAnsi="Bahnschrift Condensed"/>
+                <w:sz w:val="28"/>
+                <w:szCs w:val="28"/>
+              </w:rPr>
+            </w:pPr>
+            <w:r>
+              <w:rPr>
+                <w:rFonts w:ascii="Bahnschrift Condensed" w:hAnsi="Bahnschrift Condensed"/>
+                <w:sz w:val="28"/>
+                <w:szCs w:val="28"/>
+              </w:rPr>
+              <w:t>Aspect</w:t>
+            </w:r>
+          </w:p>
+        </w:tc>
+        <w:tc>
+          <w:tcPr>
+            <w:tcW w:w="2247" w:type="dxa"/>
+          </w:tcPr>
+          <w:p>
+            <w:pPr>
+              <w:pStyle w:val="ListParagraph"/>
+              <w:ind w:left="0"/>
+              <w:cnfStyle w:val="100000000000" w:firstRow="1" w:lastRow="0" w:firstColumn="0" w:lastColumn="0" w:oddVBand="0" w:evenVBand="0" w:oddHBand="0" w:evenHBand="0" w:firstRowFirstColumn="0" w:firstRowLastColumn="0" w:lastRowFirstColumn="0" w:lastRowLastColumn="0"/>
+              <w:rPr>
+                <w:rFonts w:ascii="Bahnschrift Condensed" w:hAnsi="Bahnschrift Condensed"/>
+                <w:sz w:val="28"/>
+                <w:szCs w:val="28"/>
+              </w:rPr>
+            </w:pPr>
+            <w:r>
+              <w:rPr>
+                <w:rFonts w:ascii="Bahnschrift Condensed" w:hAnsi="Bahnschrift Condensed"/>
+                <w:sz w:val="28"/>
+                <w:szCs w:val="28"/>
+              </w:rPr>
+              <w:t>Centralized System</w:t>
+            </w:r>
+          </w:p>
+        </w:tc>
+        <w:tc>
+          <w:tcPr>
+            <w:tcW w:w="2248" w:type="dxa"/>
+          </w:tcPr>
+          <w:p>
+            <w:pPr>
+              <w:pStyle w:val="ListParagraph"/>
+              <w:ind w:left="0"/>
+              <w:cnfStyle w:val="100000000000" w:firstRow="1" w:lastRow="0" w:firstColumn="0" w:lastColumn="0" w:oddVBand="0" w:evenVBand="0" w:oddHBand="0" w:evenHBand="0" w:firstRowFirstColumn="0" w:firstRowLastColumn="0" w:lastRowFirstColumn="0" w:lastRowLastColumn="0"/>
+              <w:rPr>
+                <w:rFonts w:ascii="Bahnschrift Condensed" w:hAnsi="Bahnschrift Condensed"/>
+                <w:sz w:val="28"/>
+                <w:szCs w:val="28"/>
+              </w:rPr>
+            </w:pPr>
+            <w:r>
+              <w:rPr>
+                <w:rFonts w:ascii="Bahnschrift Condensed" w:hAnsi="Bahnschrift Condensed"/>
+                <w:sz w:val="28"/>
+                <w:szCs w:val="28"/>
+              </w:rPr>
+              <w:t>Distributed System</w:t>
+            </w:r>
+          </w:p>
+        </w:tc>
+        <w:tc>
+          <w:tcPr>
+            <w:tcW w:w="2248" w:type="dxa"/>
+          </w:tcPr>
+          <w:p>
+            <w:pPr>
+              <w:pStyle w:val="ListParagraph"/>
+              <w:ind w:left="0"/>
+              <w:cnfStyle w:val="100000000000" w:firstRow="1" w:lastRow="0" w:firstColumn="0" w:lastColumn="0" w:oddVBand="0" w:evenVBand="0" w:oddHBand="0" w:evenHBand="0" w:firstRowFirstColumn="0" w:firstRowLastColumn="0" w:lastRowFirstColumn="0" w:lastRowLastColumn="0"/>
+              <w:rPr>
+                <w:rFonts w:ascii="Bahnschrift Condensed" w:hAnsi="Bahnschrift Condensed"/>
+                <w:sz w:val="28"/>
+                <w:szCs w:val="28"/>
+              </w:rPr>
+            </w:pPr>
+            <w:r>
+              <w:rPr>
+                <w:rFonts w:ascii="Bahnschrift Condensed" w:hAnsi="Bahnschrift Condensed"/>
+                <w:sz w:val="28"/>
+                <w:szCs w:val="28"/>
+              </w:rPr>
+              <w:t>Cloud Databases</w:t>
+            </w:r>
+          </w:p>
+        </w:tc>
+      </w:tr>
+      <w:tr>
+        <w:trPr>
+          <w:cnfStyle w:val="000000100000" w:firstRow="0" w:lastRow="0" w:firstColumn="0" w:lastColumn="0" w:oddVBand="0" w:evenVBand="0" w:oddHBand="1" w:evenHBand="0" w:firstRowFirstColumn="0" w:firstRowLastColumn="0" w:lastRowFirstColumn="0" w:lastRowLastColumn="0"/>
+        </w:trPr>
+        <w:tc>
+          <w:tcPr>
+            <w:cnfStyle w:val="001000000000" w:firstRow="0" w:lastRow="0" w:firstColumn="1" w:lastColumn="0" w:oddVBand="0" w:evenVBand="0" w:oddHBand="0" w:evenHBand="0" w:firstRowFirstColumn="0" w:firstRowLastColumn="0" w:lastRowFirstColumn="0" w:lastRowLastColumn="0"/>
+            <w:tcW w:w="2247" w:type="dxa"/>
+          </w:tcPr>
+          <w:p>
+            <w:pPr>
+              <w:pStyle w:val="ListParagraph"/>
+              <w:ind w:left="0"/>
+              <w:jc w:val="right"/>
+              <w:rPr>
+                <w:rFonts w:ascii="Bahnschrift Condensed" w:hAnsi="Bahnschrift Condensed"/>
+                <w:sz w:val="28"/>
+                <w:szCs w:val="28"/>
+              </w:rPr>
+            </w:pPr>
+            <w:r>
+              <w:rPr>
+                <w:rFonts w:ascii="Bahnschrift Condensed" w:hAnsi="Bahnschrift Condensed"/>
+                <w:sz w:val="28"/>
+                <w:szCs w:val="28"/>
+              </w:rPr>
+              <w:t>Control</w:t>
+            </w:r>
+          </w:p>
+        </w:tc>
+        <w:tc>
+          <w:tcPr>
+            <w:tcW w:w="2247" w:type="dxa"/>
+            <w:shd w:val="clear" w:color="auto" w:fill="A5C9EB" w:themeFill="text2" w:themeFillTint="40"/>
+          </w:tcPr>
+          <w:p>
+            <w:pPr>
+              <w:pStyle w:val="ListParagraph"/>
+              <w:ind w:left="0"/>
+              <w:cnfStyle w:val="000000100000" w:firstRow="0" w:lastRow="0" w:firstColumn="0" w:lastColumn="0" w:oddVBand="0" w:evenVBand="0" w:oddHBand="1" w:evenHBand="0" w:firstRowFirstColumn="0" w:firstRowLastColumn="0" w:lastRowFirstColumn="0" w:lastRowLastColumn="0"/>
+              <w:rPr>
+                <w:rFonts w:ascii="Bahnschrift Condensed" w:hAnsi="Bahnschrift Condensed"/>
+                <w:color w:val="0E2841" w:themeColor="text2"/>
+              </w:rPr>
+            </w:pPr>
+            <w:r>
+              <w:rPr>
+                <w:rFonts w:ascii="Bahnschrift Condensed" w:hAnsi="Bahnschrift Condensed"/>
+                <w:color w:val="0E2841" w:themeColor="text2"/>
+              </w:rPr>
+              <w:t>Centralized control and authority</w:t>
+            </w:r>
+          </w:p>
+        </w:tc>
+        <w:tc>
+          <w:tcPr>
+            <w:tcW w:w="2248" w:type="dxa"/>
+            <w:shd w:val="clear" w:color="auto" w:fill="A5C9EB" w:themeFill="text2" w:themeFillTint="40"/>
+          </w:tcPr>
+          <w:p>
+            <w:pPr>
+              <w:pStyle w:val="ListParagraph"/>
+              <w:ind w:left="0"/>
+              <w:cnfStyle w:val="000000100000" w:firstRow="0" w:lastRow="0" w:firstColumn="0" w:lastColumn="0" w:oddVBand="0" w:evenVBand="0" w:oddHBand="1" w:evenHBand="0" w:firstRowFirstColumn="0" w:firstRowLastColumn="0" w:lastRowFirstColumn="0" w:lastRowLastColumn="0"/>
+              <w:rPr>
+                <w:rFonts w:ascii="Bahnschrift Condensed" w:hAnsi="Bahnschrift Condensed"/>
+                <w:color w:val="0E2841" w:themeColor="text2"/>
+              </w:rPr>
+            </w:pPr>
+            <w:r>
+              <w:rPr>
+                <w:rFonts w:ascii="Bahnschrift Condensed" w:hAnsi="Bahnschrift Condensed"/>
+                <w:color w:val="0E2841" w:themeColor="text2"/>
+              </w:rPr>
+              <w:t>Decentralized control and authority</w:t>
+            </w:r>
+          </w:p>
+        </w:tc>
+        <w:tc>
+          <w:tcPr>
+            <w:tcW w:w="2248" w:type="dxa"/>
+            <w:shd w:val="clear" w:color="auto" w:fill="A5C9EB" w:themeFill="text2" w:themeFillTint="40"/>
+          </w:tcPr>
+          <w:p>
+            <w:pPr>
+              <w:pStyle w:val="ListParagraph"/>
+              <w:ind w:left="0"/>
+              <w:cnfStyle w:val="000000100000" w:firstRow="0" w:lastRow="0" w:firstColumn="0" w:lastColumn="0" w:oddVBand="0" w:evenVBand="0" w:oddHBand="1" w:evenHBand="0" w:firstRowFirstColumn="0" w:firstRowLastColumn="0" w:lastRowFirstColumn="0" w:lastRowLastColumn="0"/>
+              <w:rPr>
+                <w:rFonts w:ascii="Bahnschrift Condensed" w:hAnsi="Bahnschrift Condensed"/>
+                <w:color w:val="0E2841" w:themeColor="text2"/>
+              </w:rPr>
+            </w:pPr>
+            <w:r>
+              <w:rPr>
+                <w:rFonts w:ascii="Bahnschrift Condensed" w:hAnsi="Bahnschrift Condensed"/>
+                <w:color w:val="0E2841" w:themeColor="text2"/>
+              </w:rPr>
+              <w:t>Managed by the provider (e.g., AWS, Azure), with user-configurable settings via dashboards/APIs</w:t>
+            </w:r>
+          </w:p>
+        </w:tc>
+      </w:tr>
+      <w:tr>
+        <w:tc>
+          <w:tcPr>
+            <w:cnfStyle w:val="001000000000" w:firstRow="0" w:lastRow="0" w:firstColumn="1" w:lastColumn="0" w:oddVBand="0" w:evenVBand="0" w:oddHBand="0" w:evenHBand="0" w:firstRowFirstColumn="0" w:firstRowLastColumn="0" w:lastRowFirstColumn="0" w:lastRowLastColumn="0"/>
+            <w:tcW w:w="2247" w:type="dxa"/>
+          </w:tcPr>
+          <w:p>
+            <w:pPr>
+              <w:pStyle w:val="ListParagraph"/>
+              <w:ind w:left="0"/>
+              <w:jc w:val="right"/>
+              <w:rPr>
+                <w:rFonts w:ascii="Bahnschrift Condensed" w:hAnsi="Bahnschrift Condensed"/>
+                <w:sz w:val="28"/>
+                <w:szCs w:val="28"/>
+              </w:rPr>
+            </w:pPr>
+            <w:r>
+              <w:rPr>
+                <w:rFonts w:ascii="Bahnschrift Condensed" w:hAnsi="Bahnschrift Condensed"/>
+                <w:sz w:val="28"/>
+                <w:szCs w:val="28"/>
+              </w:rPr>
+              <w:t>Resource Management</w:t>
+            </w:r>
+          </w:p>
+        </w:tc>
+        <w:tc>
+          <w:tcPr>
+            <w:tcW w:w="2247" w:type="dxa"/>
+            <w:shd w:val="clear" w:color="auto" w:fill="A5C9EB" w:themeFill="text2" w:themeFillTint="40"/>
+          </w:tcPr>
+          <w:p>
+            <w:pPr>
+              <w:pStyle w:val="ListParagraph"/>
+              <w:ind w:left="0"/>
+              <w:cnfStyle w:val="000000000000" w:firstRow="0" w:lastRow="0" w:firstColumn="0" w:lastColumn="0" w:oddVBand="0" w:evenVBand="0" w:oddHBand="0" w:evenHBand="0" w:firstRowFirstColumn="0" w:firstRowLastColumn="0" w:lastRowFirstColumn="0" w:lastRowLastColumn="0"/>
+              <w:rPr>
+                <w:rFonts w:ascii="Bahnschrift Condensed" w:hAnsi="Bahnschrift Condensed"/>
+                <w:color w:val="0E2841" w:themeColor="text2"/>
+              </w:rPr>
+            </w:pPr>
+            <w:r>
+              <w:rPr>
+                <w:rFonts w:ascii="Bahnschrift Condensed" w:hAnsi="Bahnschrift Condensed"/>
+                <w:color w:val="0E2841" w:themeColor="text2"/>
+              </w:rPr>
+              <w:t>All resources managed centrally</w:t>
+            </w:r>
+          </w:p>
+        </w:tc>
+        <w:tc>
+          <w:tcPr>
+            <w:tcW w:w="2248" w:type="dxa"/>
+            <w:shd w:val="clear" w:color="auto" w:fill="A5C9EB" w:themeFill="text2" w:themeFillTint="40"/>
+          </w:tcPr>
+          <w:p>
+            <w:pPr>
+              <w:pStyle w:val="ListParagraph"/>
+              <w:ind w:left="0"/>
+              <w:cnfStyle w:val="000000000000" w:firstRow="0" w:lastRow="0" w:firstColumn="0" w:lastColumn="0" w:oddVBand="0" w:evenVBand="0" w:oddHBand="0" w:evenHBand="0" w:firstRowFirstColumn="0" w:firstRowLastColumn="0" w:lastRowFirstColumn="0" w:lastRowLastColumn="0"/>
+              <w:rPr>
+                <w:rFonts w:ascii="Bahnschrift Condensed" w:hAnsi="Bahnschrift Condensed"/>
+                <w:color w:val="0E2841" w:themeColor="text2"/>
+              </w:rPr>
+            </w:pPr>
+            <w:r>
+              <w:rPr>
+                <w:rFonts w:ascii="Bahnschrift Condensed" w:hAnsi="Bahnschrift Condensed"/>
+                <w:color w:val="0E2841" w:themeColor="text2"/>
+              </w:rPr>
+              <w:t>Resources distributed across multiple nodes</w:t>
+            </w:r>
+          </w:p>
+        </w:tc>
+        <w:tc>
+          <w:tcPr>
+            <w:tcW w:w="2248" w:type="dxa"/>
+            <w:shd w:val="clear" w:color="auto" w:fill="A5C9EB" w:themeFill="text2" w:themeFillTint="40"/>
+          </w:tcPr>
+          <w:p>
+            <w:pPr>
+              <w:pStyle w:val="ListParagraph"/>
+              <w:ind w:left="0"/>
+              <w:cnfStyle w:val="000000000000" w:firstRow="0" w:lastRow="0" w:firstColumn="0" w:lastColumn="0" w:oddVBand="0" w:evenVBand="0" w:oddHBand="0" w:evenHBand="0" w:firstRowFirstColumn="0" w:firstRowLastColumn="0" w:lastRowFirstColumn="0" w:lastRowLastColumn="0"/>
+              <w:rPr>
+                <w:rFonts w:ascii="Bahnschrift Condensed" w:hAnsi="Bahnschrift Condensed"/>
+                <w:color w:val="0E2841" w:themeColor="text2"/>
+              </w:rPr>
+            </w:pPr>
+            <w:r>
+              <w:rPr>
+                <w:rFonts w:ascii="Bahnschrift Condensed" w:hAnsi="Bahnschrift Condensed"/>
+                <w:color w:val="0E2841" w:themeColor="text2"/>
+              </w:rPr>
+              <w:t>Distributed but managed by the cloud provider (auto-scaling, load balancing)</w:t>
+            </w:r>
+          </w:p>
+        </w:tc>
+      </w:tr>
+      <w:tr>
+        <w:trPr>
+          <w:cnfStyle w:val="000000100000" w:firstRow="0" w:lastRow="0" w:firstColumn="0" w:lastColumn="0" w:oddVBand="0" w:evenVBand="0" w:oddHBand="1" w:evenHBand="0" w:firstRowFirstColumn="0" w:firstRowLastColumn="0" w:lastRowFirstColumn="0" w:lastRowLastColumn="0"/>
+        </w:trPr>
+        <w:tc>
+          <w:tcPr>
+            <w:cnfStyle w:val="001000000000" w:firstRow="0" w:lastRow="0" w:firstColumn="1" w:lastColumn="0" w:oddVBand="0" w:evenVBand="0" w:oddHBand="0" w:evenHBand="0" w:firstRowFirstColumn="0" w:firstRowLastColumn="0" w:lastRowFirstColumn="0" w:lastRowLastColumn="0"/>
+            <w:tcW w:w="2247" w:type="dxa"/>
+          </w:tcPr>
+          <w:p>
+            <w:pPr>
+              <w:pStyle w:val="ListParagraph"/>
+              <w:ind w:left="0"/>
+              <w:jc w:val="right"/>
+              <w:rPr>
+                <w:rFonts w:ascii="Bahnschrift Condensed" w:hAnsi="Bahnschrift Condensed"/>
+                <w:sz w:val="28"/>
+                <w:szCs w:val="28"/>
+              </w:rPr>
+            </w:pPr>
+            <w:r>
+              <w:rPr>
+                <w:rFonts w:ascii="Bahnschrift Condensed" w:hAnsi="Bahnschrift Condensed"/>
+                <w:sz w:val="28"/>
+                <w:szCs w:val="28"/>
+              </w:rPr>
+              <w:t>Communication</w:t>
+            </w:r>
+          </w:p>
+        </w:tc>
+        <w:tc>
+          <w:tcPr>
+            <w:tcW w:w="2247" w:type="dxa"/>
+            <w:shd w:val="clear" w:color="auto" w:fill="A5C9EB" w:themeFill="text2" w:themeFillTint="40"/>
+          </w:tcPr>
+          <w:p>
+            <w:pPr>
+              <w:pStyle w:val="ListParagraph"/>
+              <w:ind w:left="0"/>
+              <w:cnfStyle w:val="000000100000" w:firstRow="0" w:lastRow="0" w:firstColumn="0" w:lastColumn="0" w:oddVBand="0" w:evenVBand="0" w:oddHBand="1" w:evenHBand="0" w:firstRowFirstColumn="0" w:firstRowLastColumn="0" w:lastRowFirstColumn="0" w:lastRowLastColumn="0"/>
+              <w:rPr>
+                <w:rFonts w:ascii="Bahnschrift Condensed" w:hAnsi="Bahnschrift Condensed"/>
+                <w:color w:val="0E2841" w:themeColor="text2"/>
+              </w:rPr>
+            </w:pPr>
+            <w:r>
+              <w:rPr>
+                <w:rFonts w:ascii="Bahnschrift Condensed" w:hAnsi="Bahnschrift Condensed"/>
+                <w:color w:val="0E2841" w:themeColor="text2"/>
+              </w:rPr>
+              <w:t>Communication flows to central node</w:t>
+            </w:r>
+          </w:p>
+        </w:tc>
+        <w:tc>
+          <w:tcPr>
+            <w:tcW w:w="2248" w:type="dxa"/>
+            <w:shd w:val="clear" w:color="auto" w:fill="A5C9EB" w:themeFill="text2" w:themeFillTint="40"/>
+          </w:tcPr>
+          <w:p>
+            <w:pPr>
+              <w:pStyle w:val="ListParagraph"/>
+              <w:ind w:left="0"/>
+              <w:cnfStyle w:val="000000100000" w:firstRow="0" w:lastRow="0" w:firstColumn="0" w:lastColumn="0" w:oddVBand="0" w:evenVBand="0" w:oddHBand="1" w:evenHBand="0" w:firstRowFirstColumn="0" w:firstRowLastColumn="0" w:lastRowFirstColumn="0" w:lastRowLastColumn="0"/>
+              <w:rPr>
+                <w:rFonts w:ascii="Bahnschrift Condensed" w:hAnsi="Bahnschrift Condensed"/>
+                <w:color w:val="0E2841" w:themeColor="text2"/>
+              </w:rPr>
+            </w:pPr>
+            <w:r>
+              <w:rPr>
+                <w:rFonts w:ascii="Bahnschrift Condensed" w:hAnsi="Bahnschrift Condensed"/>
+                <w:color w:val="0E2841" w:themeColor="text2"/>
+              </w:rPr>
+              <w:t>Direct communication between nodes</w:t>
+            </w:r>
+          </w:p>
+        </w:tc>
+        <w:tc>
+          <w:tcPr>
+            <w:tcW w:w="2248" w:type="dxa"/>
+            <w:shd w:val="clear" w:color="auto" w:fill="A5C9EB" w:themeFill="text2" w:themeFillTint="40"/>
+          </w:tcPr>
+          <w:p>
+            <w:pPr>
+              <w:pStyle w:val="ListParagraph"/>
+              <w:ind w:left="0"/>
+              <w:cnfStyle w:val="000000100000" w:firstRow="0" w:lastRow="0" w:firstColumn="0" w:lastColumn="0" w:oddVBand="0" w:evenVBand="0" w:oddHBand="1" w:evenHBand="0" w:firstRowFirstColumn="0" w:firstRowLastColumn="0" w:lastRowFirstColumn="0" w:lastRowLastColumn="0"/>
+              <w:rPr>
+                <w:rFonts w:ascii="Bahnschrift Condensed" w:hAnsi="Bahnschrift Condensed"/>
+                <w:color w:val="0E2841" w:themeColor="text2"/>
+              </w:rPr>
+            </w:pPr>
+            <w:r>
+              <w:rPr>
+                <w:rFonts w:ascii="Bahnschrift Condensed" w:hAnsi="Bahnschrift Condensed"/>
+                <w:color w:val="0E2841" w:themeColor="text2"/>
+              </w:rPr>
+              <w:t>Hybrid: Nodes communicate via cloud infrastructure (e.g., virtual networks, APIs)</w:t>
+            </w:r>
+          </w:p>
+        </w:tc>
+      </w:tr>
+      <w:tr>
+        <w:tc>
+          <w:tcPr>
+            <w:cnfStyle w:val="001000000000" w:firstRow="0" w:lastRow="0" w:firstColumn="1" w:lastColumn="0" w:oddVBand="0" w:evenVBand="0" w:oddHBand="0" w:evenHBand="0" w:firstRowFirstColumn="0" w:firstRowLastColumn="0" w:lastRowFirstColumn="0" w:lastRowLastColumn="0"/>
+            <w:tcW w:w="2247" w:type="dxa"/>
+          </w:tcPr>
+          <w:p>
+            <w:pPr>
+              <w:pStyle w:val="ListParagraph"/>
+              <w:ind w:left="0"/>
+              <w:jc w:val="right"/>
+              <w:rPr>
+                <w:rFonts w:ascii="Bahnschrift Condensed" w:hAnsi="Bahnschrift Condensed"/>
+                <w:sz w:val="28"/>
+                <w:szCs w:val="28"/>
+              </w:rPr>
+            </w:pPr>
+            <w:r>
+              <w:rPr>
+                <w:rFonts w:ascii="Bahnschrift Condensed" w:hAnsi="Bahnschrift Condensed"/>
+                <w:sz w:val="28"/>
+                <w:szCs w:val="28"/>
+              </w:rPr>
+              <w:lastRenderedPageBreak/>
+              <w:t>Fault Tolerance</w:t>
+            </w:r>
+          </w:p>
+        </w:tc>
+        <w:tc>
+          <w:tcPr>
+            <w:tcW w:w="2247" w:type="dxa"/>
+            <w:shd w:val="clear" w:color="auto" w:fill="A5C9EB" w:themeFill="text2" w:themeFillTint="40"/>
+          </w:tcPr>
+          <w:p>
+            <w:pPr>
+              <w:pStyle w:val="ListParagraph"/>
+              <w:ind w:left="0"/>
+              <w:cnfStyle w:val="000000000000" w:firstRow="0" w:lastRow="0" w:firstColumn="0" w:lastColumn="0" w:oddVBand="0" w:evenVBand="0" w:oddHBand="0" w:evenHBand="0" w:firstRowFirstColumn="0" w:firstRowLastColumn="0" w:lastRowFirstColumn="0" w:lastRowLastColumn="0"/>
+              <w:rPr>
+                <w:rFonts w:ascii="Bahnschrift Condensed" w:hAnsi="Bahnschrift Condensed"/>
+                <w:color w:val="0E2841" w:themeColor="text2"/>
+              </w:rPr>
+            </w:pPr>
+            <w:r>
+              <w:rPr>
+                <w:rFonts w:ascii="Bahnschrift Condensed" w:hAnsi="Bahnschrift Condensed"/>
+                <w:color w:val="0E2841" w:themeColor="text2"/>
+              </w:rPr>
+              <w:t>Single point of failure</w:t>
+            </w:r>
+          </w:p>
+        </w:tc>
+        <w:tc>
+          <w:tcPr>
+            <w:tcW w:w="2248" w:type="dxa"/>
+            <w:shd w:val="clear" w:color="auto" w:fill="A5C9EB" w:themeFill="text2" w:themeFillTint="40"/>
+          </w:tcPr>
+          <w:p>
+            <w:pPr>
+              <w:pStyle w:val="ListParagraph"/>
+              <w:ind w:left="0"/>
+              <w:cnfStyle w:val="000000000000" w:firstRow="0" w:lastRow="0" w:firstColumn="0" w:lastColumn="0" w:oddVBand="0" w:evenVBand="0" w:oddHBand="0" w:evenHBand="0" w:firstRowFirstColumn="0" w:firstRowLastColumn="0" w:lastRowFirstColumn="0" w:lastRowLastColumn="0"/>
+              <w:rPr>
+                <w:rFonts w:ascii="Bahnschrift Condensed" w:hAnsi="Bahnschrift Condensed"/>
+                <w:color w:val="0E2841" w:themeColor="text2"/>
+              </w:rPr>
+            </w:pPr>
+            <w:r>
+              <w:rPr>
+                <w:rFonts w:ascii="Bahnschrift Condensed" w:hAnsi="Bahnschrift Condensed"/>
+                <w:color w:val="0E2841" w:themeColor="text2"/>
+              </w:rPr>
+              <w:t>Redundancy, less vulnerable to single points of failure</w:t>
+            </w:r>
+          </w:p>
+        </w:tc>
+        <w:tc>
+          <w:tcPr>
+            <w:tcW w:w="2248" w:type="dxa"/>
+            <w:shd w:val="clear" w:color="auto" w:fill="A5C9EB" w:themeFill="text2" w:themeFillTint="40"/>
+          </w:tcPr>
+          <w:p>
+            <w:pPr>
+              <w:pStyle w:val="ListParagraph"/>
+              <w:ind w:left="0"/>
+              <w:cnfStyle w:val="000000000000" w:firstRow="0" w:lastRow="0" w:firstColumn="0" w:lastColumn="0" w:oddVBand="0" w:evenVBand="0" w:oddHBand="0" w:evenHBand="0" w:firstRowFirstColumn="0" w:firstRowLastColumn="0" w:lastRowFirstColumn="0" w:lastRowLastColumn="0"/>
+              <w:rPr>
+                <w:rFonts w:ascii="Bahnschrift Condensed" w:hAnsi="Bahnschrift Condensed"/>
+                <w:color w:val="0E2841" w:themeColor="text2"/>
+              </w:rPr>
+            </w:pPr>
+            <w:r>
+              <w:rPr>
+                <w:rFonts w:ascii="Bahnschrift Condensed" w:hAnsi="Bahnschrift Condensed"/>
+                <w:color w:val="0E2841" w:themeColor="text2"/>
+              </w:rPr>
+              <w:t>High redundancy (automatic backups, multi-region replication)</w:t>
+            </w:r>
+          </w:p>
+        </w:tc>
+      </w:tr>
+      <w:tr>
+        <w:trPr>
+          <w:cnfStyle w:val="000000100000" w:firstRow="0" w:lastRow="0" w:firstColumn="0" w:lastColumn="0" w:oddVBand="0" w:evenVBand="0" w:oddHBand="1" w:evenHBand="0" w:firstRowFirstColumn="0" w:firstRowLastColumn="0" w:lastRowFirstColumn="0" w:lastRowLastColumn="0"/>
+        </w:trPr>
+        <w:tc>
+          <w:tcPr>
+            <w:cnfStyle w:val="001000000000" w:firstRow="0" w:lastRow="0" w:firstColumn="1" w:lastColumn="0" w:oddVBand="0" w:evenVBand="0" w:oddHBand="0" w:evenHBand="0" w:firstRowFirstColumn="0" w:firstRowLastColumn="0" w:lastRowFirstColumn="0" w:lastRowLastColumn="0"/>
+            <w:tcW w:w="2247" w:type="dxa"/>
+          </w:tcPr>
+          <w:p>
+            <w:pPr>
+              <w:pStyle w:val="ListParagraph"/>
+              <w:ind w:left="0"/>
+              <w:jc w:val="right"/>
+              <w:rPr>
+                <w:rFonts w:ascii="Bahnschrift Condensed" w:hAnsi="Bahnschrift Condensed"/>
+                <w:sz w:val="28"/>
+                <w:szCs w:val="28"/>
+              </w:rPr>
+            </w:pPr>
+            <w:r>
+              <w:rPr>
+                <w:rFonts w:ascii="Bahnschrift Condensed" w:hAnsi="Bahnschrift Condensed"/>
+                <w:sz w:val="28"/>
+                <w:szCs w:val="28"/>
+              </w:rPr>
+              <w:t>Scalability</w:t>
+            </w:r>
+          </w:p>
+        </w:tc>
+        <w:tc>
+          <w:tcPr>
+            <w:tcW w:w="2247" w:type="dxa"/>
+            <w:shd w:val="clear" w:color="auto" w:fill="A5C9EB" w:themeFill="text2" w:themeFillTint="40"/>
+          </w:tcPr>
+          <w:p>
+            <w:pPr>
+              <w:pStyle w:val="ListParagraph"/>
+              <w:ind w:left="0"/>
+              <w:cnfStyle w:val="000000100000" w:firstRow="0" w:lastRow="0" w:firstColumn="0" w:lastColumn="0" w:oddVBand="0" w:evenVBand="0" w:oddHBand="1" w:evenHBand="0" w:firstRowFirstColumn="0" w:firstRowLastColumn="0" w:lastRowFirstColumn="0" w:lastRowLastColumn="0"/>
+              <w:rPr>
+                <w:rFonts w:ascii="Bahnschrift Condensed" w:hAnsi="Bahnschrift Condensed"/>
+                <w:color w:val="0E2841" w:themeColor="text2"/>
+              </w:rPr>
+            </w:pPr>
+            <w:r>
+              <w:rPr>
+                <w:rFonts w:ascii="Bahnschrift Condensed" w:hAnsi="Bahnschrift Condensed"/>
+                <w:color w:val="0E2841" w:themeColor="text2"/>
+              </w:rPr>
+              <w:t>Limited scalability due to centralization</w:t>
+            </w:r>
+          </w:p>
+        </w:tc>
+        <w:tc>
+          <w:tcPr>
+            <w:tcW w:w="2248" w:type="dxa"/>
+            <w:shd w:val="clear" w:color="auto" w:fill="A5C9EB" w:themeFill="text2" w:themeFillTint="40"/>
+          </w:tcPr>
+          <w:p>
+            <w:pPr>
+              <w:pStyle w:val="ListParagraph"/>
+              <w:ind w:left="0"/>
+              <w:cnfStyle w:val="000000100000" w:firstRow="0" w:lastRow="0" w:firstColumn="0" w:lastColumn="0" w:oddVBand="0" w:evenVBand="0" w:oddHBand="1" w:evenHBand="0" w:firstRowFirstColumn="0" w:firstRowLastColumn="0" w:lastRowFirstColumn="0" w:lastRowLastColumn="0"/>
+              <w:rPr>
+                <w:rFonts w:ascii="Bahnschrift Condensed" w:hAnsi="Bahnschrift Condensed"/>
+                <w:color w:val="0E2841" w:themeColor="text2"/>
+              </w:rPr>
+            </w:pPr>
+            <w:r>
+              <w:rPr>
+                <w:rFonts w:ascii="Bahnschrift Condensed" w:hAnsi="Bahnschrift Condensed"/>
+                <w:color w:val="0E2841" w:themeColor="text2"/>
+              </w:rPr>
+              <w:t>Highly scalable, new nodes can be added easily</w:t>
+            </w:r>
+          </w:p>
+        </w:tc>
+        <w:tc>
+          <w:tcPr>
+            <w:tcW w:w="2248" w:type="dxa"/>
+            <w:shd w:val="clear" w:color="auto" w:fill="A5C9EB" w:themeFill="text2" w:themeFillTint="40"/>
+          </w:tcPr>
+          <w:p>
+            <w:pPr>
+              <w:pStyle w:val="ListParagraph"/>
+              <w:ind w:left="0"/>
+              <w:cnfStyle w:val="000000100000" w:firstRow="0" w:lastRow="0" w:firstColumn="0" w:lastColumn="0" w:oddVBand="0" w:evenVBand="0" w:oddHBand="1" w:evenHBand="0" w:firstRowFirstColumn="0" w:firstRowLastColumn="0" w:lastRowFirstColumn="0" w:lastRowLastColumn="0"/>
+              <w:rPr>
+                <w:rFonts w:ascii="Bahnschrift Condensed" w:hAnsi="Bahnschrift Condensed"/>
+                <w:color w:val="0E2841" w:themeColor="text2"/>
+              </w:rPr>
+            </w:pPr>
+            <w:r>
+              <w:rPr>
+                <w:rFonts w:ascii="Bahnschrift Condensed" w:hAnsi="Bahnschrift Condensed"/>
+                <w:color w:val="0E2841" w:themeColor="text2"/>
+              </w:rPr>
+              <w:t>Elastic scalability (auto-scaling based on demand)</w:t>
+            </w:r>
+          </w:p>
+        </w:tc>
+      </w:tr>
+      <w:tr>
+        <w:tc>
+          <w:tcPr>
+            <w:cnfStyle w:val="001000000000" w:firstRow="0" w:lastRow="0" w:firstColumn="1" w:lastColumn="0" w:oddVBand="0" w:evenVBand="0" w:oddHBand="0" w:evenHBand="0" w:firstRowFirstColumn="0" w:firstRowLastColumn="0" w:lastRowFirstColumn="0" w:lastRowLastColumn="0"/>
+            <w:tcW w:w="2247" w:type="dxa"/>
+          </w:tcPr>
+          <w:p>
+            <w:pPr>
+              <w:pStyle w:val="ListParagraph"/>
+              <w:ind w:left="0"/>
+              <w:jc w:val="right"/>
+              <w:rPr>
+                <w:rFonts w:ascii="Bahnschrift Condensed" w:hAnsi="Bahnschrift Condensed"/>
+                <w:sz w:val="28"/>
+                <w:szCs w:val="28"/>
+              </w:rPr>
+            </w:pPr>
+            <w:r>
+              <w:rPr>
+                <w:rFonts w:ascii="Bahnschrift Condensed" w:hAnsi="Bahnschrift Condensed"/>
+                <w:sz w:val="28"/>
+                <w:szCs w:val="28"/>
+              </w:rPr>
+              <w:t>Complexity</w:t>
+            </w:r>
+          </w:p>
+        </w:tc>
+        <w:tc>
+          <w:tcPr>
+            <w:tcW w:w="2247" w:type="dxa"/>
+            <w:shd w:val="clear" w:color="auto" w:fill="A5C9EB" w:themeFill="text2" w:themeFillTint="40"/>
+          </w:tcPr>
+          <w:p>
+            <w:pPr>
+              <w:pStyle w:val="ListParagraph"/>
+              <w:ind w:left="0"/>
+              <w:cnfStyle w:val="000000000000" w:firstRow="0" w:lastRow="0" w:firstColumn="0" w:lastColumn="0" w:oddVBand="0" w:evenVBand="0" w:oddHBand="0" w:evenHBand="0" w:firstRowFirstColumn="0" w:firstRowLastColumn="0" w:lastRowFirstColumn="0" w:lastRowLastColumn="0"/>
+              <w:rPr>
+                <w:rFonts w:ascii="Bahnschrift Condensed" w:hAnsi="Bahnschrift Condensed"/>
+                <w:color w:val="0E2841" w:themeColor="text2"/>
+              </w:rPr>
+            </w:pPr>
+            <w:r>
+              <w:rPr>
+                <w:rFonts w:ascii="Bahnschrift Condensed" w:hAnsi="Bahnschrift Condensed"/>
+                <w:color w:val="0E2841" w:themeColor="text2"/>
+              </w:rPr>
+              <w:t>Relatively simpler to manage</w:t>
+            </w:r>
+          </w:p>
+        </w:tc>
+        <w:tc>
+          <w:tcPr>
+            <w:tcW w:w="2248" w:type="dxa"/>
+            <w:shd w:val="clear" w:color="auto" w:fill="A5C9EB" w:themeFill="text2" w:themeFillTint="40"/>
+          </w:tcPr>
+          <w:p>
+            <w:pPr>
+              <w:pStyle w:val="ListParagraph"/>
+              <w:ind w:left="0"/>
+              <w:cnfStyle w:val="000000000000" w:firstRow="0" w:lastRow="0" w:firstColumn="0" w:lastColumn="0" w:oddVBand="0" w:evenVBand="0" w:oddHBand="0" w:evenHBand="0" w:firstRowFirstColumn="0" w:firstRowLastColumn="0" w:lastRowFirstColumn="0" w:lastRowLastColumn="0"/>
+              <w:rPr>
+                <w:rFonts w:ascii="Bahnschrift Condensed" w:hAnsi="Bahnschrift Condensed"/>
+                <w:color w:val="0E2841" w:themeColor="text2"/>
+              </w:rPr>
+            </w:pPr>
+            <w:r>
+              <w:rPr>
+                <w:rFonts w:ascii="Bahnschrift Condensed" w:hAnsi="Bahnschrift Condensed"/>
+                <w:color w:val="0E2841" w:themeColor="text2"/>
+              </w:rPr>
+              <w:t>More complex to manage</w:t>
+            </w:r>
+          </w:p>
+        </w:tc>
+        <w:tc>
+          <w:tcPr>
+            <w:tcW w:w="2248" w:type="dxa"/>
+            <w:shd w:val="clear" w:color="auto" w:fill="A5C9EB" w:themeFill="text2" w:themeFillTint="40"/>
+          </w:tcPr>
+          <w:p>
+            <w:pPr>
+              <w:pStyle w:val="ListParagraph"/>
+              <w:ind w:left="0"/>
+              <w:cnfStyle w:val="000000000000" w:firstRow="0" w:lastRow="0" w:firstColumn="0" w:lastColumn="0" w:oddVBand="0" w:evenVBand="0" w:oddHBand="0" w:evenHBand="0" w:firstRowFirstColumn="0" w:firstRowLastColumn="0" w:lastRowFirstColumn="0" w:lastRowLastColumn="0"/>
+              <w:rPr>
+                <w:rFonts w:ascii="Bahnschrift Condensed" w:hAnsi="Bahnschrift Condensed"/>
+                <w:color w:val="0E2841" w:themeColor="text2"/>
+              </w:rPr>
+            </w:pPr>
+            <w:r>
+              <w:rPr>
+                <w:rFonts w:ascii="Bahnschrift Condensed" w:hAnsi="Bahnschrift Condensed"/>
+                <w:color w:val="0E2841" w:themeColor="text2"/>
+              </w:rPr>
+              <w:t>Low operational complexity (managed services), but requires cloud expertise</w:t>
+            </w:r>
+          </w:p>
+        </w:tc>
+      </w:tr>
+      <w:tr>
+        <w:trPr>
+          <w:cnfStyle w:val="000000100000" w:firstRow="0" w:lastRow="0" w:firstColumn="0" w:lastColumn="0" w:oddVBand="0" w:evenVBand="0" w:oddHBand="1" w:evenHBand="0" w:firstRowFirstColumn="0" w:firstRowLastColumn="0" w:lastRowFirstColumn="0" w:lastRowLastColumn="0"/>
+        </w:trPr>
+        <w:tc>
+          <w:tcPr>
+            <w:cnfStyle w:val="001000000000" w:firstRow="0" w:lastRow="0" w:firstColumn="1" w:lastColumn="0" w:oddVBand="0" w:evenVBand="0" w:oddHBand="0" w:evenHBand="0" w:firstRowFirstColumn="0" w:firstRowLastColumn="0" w:lastRowFirstColumn="0" w:lastRowLastColumn="0"/>
+            <w:tcW w:w="2247" w:type="dxa"/>
+          </w:tcPr>
+          <w:p>
+            <w:pPr>
+              <w:pStyle w:val="ListParagraph"/>
+              <w:ind w:left="0"/>
+              <w:jc w:val="right"/>
+              <w:rPr>
+                <w:rFonts w:ascii="Bahnschrift Condensed" w:hAnsi="Bahnschrift Condensed"/>
+                <w:sz w:val="28"/>
+                <w:szCs w:val="28"/>
+              </w:rPr>
+            </w:pPr>
+            <w:r>
+              <w:rPr>
+                <w:rFonts w:ascii="Bahnschrift Condensed" w:hAnsi="Bahnschrift Condensed"/>
+                <w:sz w:val="28"/>
+                <w:szCs w:val="28"/>
+              </w:rPr>
+              <w:t>Use Case</w:t>
+            </w:r>
+          </w:p>
+        </w:tc>
+        <w:tc>
+          <w:tcPr>
+            <w:tcW w:w="2247" w:type="dxa"/>
+            <w:shd w:val="clear" w:color="auto" w:fill="A5C9EB" w:themeFill="text2" w:themeFillTint="40"/>
+          </w:tcPr>
+          <w:p>
+            <w:pPr>
+              <w:pStyle w:val="ListParagraph"/>
+              <w:ind w:left="0"/>
+              <w:cnfStyle w:val="000000100000" w:firstRow="0" w:lastRow="0" w:firstColumn="0" w:lastColumn="0" w:oddVBand="0" w:evenVBand="0" w:oddHBand="1" w:evenHBand="0" w:firstRowFirstColumn="0" w:firstRowLastColumn="0" w:lastRowFirstColumn="0" w:lastRowLastColumn="0"/>
+              <w:rPr>
+                <w:rFonts w:ascii="Bahnschrift Condensed" w:hAnsi="Bahnschrift Condensed"/>
+                <w:color w:val="0E2841" w:themeColor="text2"/>
+              </w:rPr>
+            </w:pPr>
+            <w:r>
+              <w:rPr>
+                <w:rFonts w:ascii="Bahnschrift Condensed" w:hAnsi="Bahnschrift Condensed"/>
+                <w:color w:val="0E2841" w:themeColor="text2"/>
+              </w:rPr>
+              <w:t>Small business databases, legacy systems, single-branch banking</w:t>
+            </w:r>
+            <w:r>
+              <w:rPr>
+                <w:rFonts w:ascii="Bahnschrift Condensed" w:hAnsi="Bahnschrift Condensed"/>
+                <w:color w:val="0E2841" w:themeColor="text2"/>
+              </w:rPr>
+              <w:t>.</w:t>
+            </w:r>
+          </w:p>
+        </w:tc>
+        <w:tc>
+          <w:tcPr>
+            <w:tcW w:w="2248" w:type="dxa"/>
+            <w:shd w:val="clear" w:color="auto" w:fill="A5C9EB" w:themeFill="text2" w:themeFillTint="40"/>
+          </w:tcPr>
+          <w:p>
+            <w:pPr>
+              <w:pStyle w:val="ListParagraph"/>
+              <w:ind w:left="0"/>
+              <w:cnfStyle w:val="000000100000" w:firstRow="0" w:lastRow="0" w:firstColumn="0" w:lastColumn="0" w:oddVBand="0" w:evenVBand="0" w:oddHBand="1" w:evenHBand="0" w:firstRowFirstColumn="0" w:firstRowLastColumn="0" w:lastRowFirstColumn="0" w:lastRowLastColumn="0"/>
+              <w:rPr>
+                <w:rFonts w:ascii="Bahnschrift Condensed" w:hAnsi="Bahnschrift Condensed"/>
+                <w:color w:val="0E2841" w:themeColor="text2"/>
+              </w:rPr>
+            </w:pPr>
+            <w:r>
+              <w:rPr>
+                <w:rFonts w:ascii="Bahnschrift Condensed" w:hAnsi="Bahnschrift Condensed"/>
+                <w:color w:val="0E2841" w:themeColor="text2"/>
+              </w:rPr>
+              <w:t>Blockchain, IoT networks, global apps (e.g., Netflix)</w:t>
+            </w:r>
+          </w:p>
+        </w:tc>
+        <w:tc>
+          <w:tcPr>
+            <w:tcW w:w="2248" w:type="dxa"/>
+            <w:shd w:val="clear" w:color="auto" w:fill="A5C9EB" w:themeFill="text2" w:themeFillTint="40"/>
+          </w:tcPr>
+          <w:p>
+            <w:pPr>
+              <w:pStyle w:val="ListParagraph"/>
+              <w:ind w:left="0"/>
+              <w:cnfStyle w:val="000000100000" w:firstRow="0" w:lastRow="0" w:firstColumn="0" w:lastColumn="0" w:oddVBand="0" w:evenVBand="0" w:oddHBand="1" w:evenHBand="0" w:firstRowFirstColumn="0" w:firstRowLastColumn="0" w:lastRowFirstColumn="0" w:lastRowLastColumn="0"/>
+              <w:rPr>
+                <w:rFonts w:ascii="Bahnschrift Condensed" w:hAnsi="Bahnschrift Condensed"/>
+                <w:color w:val="0E2841" w:themeColor="text2"/>
+              </w:rPr>
+            </w:pPr>
+            <w:r>
+              <w:rPr>
+                <w:rFonts w:ascii="Bahnschrift Condensed" w:hAnsi="Bahnschrift Condensed"/>
+                <w:color w:val="0E2841" w:themeColor="text2"/>
+              </w:rPr>
+              <w:t>SaaS applications, e-commerce platforms (e.g., Shopify), serverless architectures</w:t>
+            </w:r>
+            <w:r>
+              <w:rPr>
+                <w:rFonts w:ascii="Bahnschrift Condensed" w:hAnsi="Bahnschrift Condensed"/>
+                <w:color w:val="0E2841" w:themeColor="text2"/>
+              </w:rPr>
+              <w:t>.</w:t>
+            </w:r>
+          </w:p>
+        </w:tc>
+      </w:tr>
+    </w:tbl>
+    <w:p>
+      <w:pPr>
+        <w:pStyle w:val="ListParagraph"/>
+        <w:ind w:left="360"/>
+      </w:pPr>
+    </w:p>
+    <w:p>
+      <w:pPr>
+        <w:pStyle w:val="ListParagraph"/>
+        <w:ind w:left="360"/>
+        <w:rPr>
+          <w:rFonts w:ascii="Bahnschrift Condensed" w:hAnsi="Bahnschrift Condensed"/>
+          <w:b/>
+          <w:bCs/>
+          <w:sz w:val="36"/>
+          <w:szCs w:val="36"/>
+        </w:rPr>
+      </w:pPr>
+    </w:p>
+    <w:p>
+      <w:pPr>
+        <w:pStyle w:val="ListParagraph"/>
+        <w:numPr>
+          <w:ilvl w:val="0"/>
+          <w:numId w:val="3"/>
+        </w:numPr>
+        <w:rPr>
+          <w:rFonts w:ascii="Bahnschrift Condensed" w:hAnsi="Bahnschrift Condensed"/>
+          <w:b/>
+          <w:bCs/>
+          <w:sz w:val="36"/>
+          <w:szCs w:val="36"/>
+        </w:rPr>
+      </w:pPr>
+      <w:r>
+        <w:rPr>
+          <w:rFonts w:ascii="Bahnschrift Condensed" w:hAnsi="Bahnschrift Condensed"/>
+          <w:b/>
+          <w:bCs/>
+          <w:sz w:val="36"/>
+          <w:szCs w:val="36"/>
+        </w:rPr>
+        <w:t>Cloud Storage and Databases</w:t>
+      </w:r>
+    </w:p>
+    <w:p>
+      <w:pPr>
+        <w:ind w:left="720"/>
+        <w:rPr>
+          <w:rFonts w:ascii="Bahnschrift Condensed" w:hAnsi="Bahnschrift Condensed"/>
+          <w:b/>
+          <w:bCs/>
+          <w:sz w:val="32"/>
+          <w:szCs w:val="32"/>
+        </w:rPr>
+      </w:pPr>
+      <w:r>
+        <w:rPr>
+          <w:rFonts w:ascii="Bahnschrift Condensed" w:hAnsi="Bahnschrift Condensed"/>
+          <w:b/>
+          <w:bCs/>
+          <w:sz w:val="32"/>
+          <w:szCs w:val="32"/>
+        </w:rPr>
+        <w:t>What is Cloud Storage?</w:t>
+      </w:r>
+    </w:p>
+    <w:p>
+      <w:pPr>
+        <w:ind w:left="720"/>
+        <w:rPr>
+          <w:rFonts w:ascii="Bahnschrift Condensed" w:hAnsi="Bahnschrift Condensed"/>
+          <w:sz w:val="28"/>
+          <w:szCs w:val="28"/>
+        </w:rPr>
+      </w:pPr>
+      <w:r>
+        <w:rPr>
+          <w:rFonts w:ascii="Bahnschrift Condensed" w:hAnsi="Bahnschrift Condensed"/>
+          <w:sz w:val="28"/>
+          <w:szCs w:val="28"/>
+        </w:rPr>
+        <w:t>Stores data in remote servers (e.g., Amazon S3, Google Cloud Storage).</w:t>
+      </w:r>
+    </w:p>
+    <w:p>
+      <w:pPr>
+        <w:ind w:left="720"/>
+        <w:rPr>
+          <w:rFonts w:ascii="Bahnschrift Condensed" w:hAnsi="Bahnschrift Condensed"/>
+          <w:sz w:val="28"/>
+          <w:szCs w:val="28"/>
+        </w:rPr>
+      </w:pPr>
+      <w:r>
+        <w:rPr>
+          <w:rFonts w:ascii="Bahnschrift Condensed" w:hAnsi="Bahnschrift Condensed"/>
+          <w:sz w:val="28"/>
+          <w:szCs w:val="28"/>
+        </w:rPr>
+        <w:t>Relation to Databases: Cloud databases (e.g., Azure SQL) use cloud storage for data persistence.</w:t>
+      </w:r>
+    </w:p>
+    <w:p>
+      <w:pPr>
+        <w:ind w:left="720"/>
+        <w:rPr>
+          <w:rFonts w:ascii="Bahnschrift Condensed" w:hAnsi="Bahnschrift Condensed"/>
+          <w:b/>
+          <w:bCs/>
+          <w:sz w:val="32"/>
+          <w:szCs w:val="32"/>
+        </w:rPr>
+      </w:pPr>
+    </w:p>
+    <w:p>
+      <w:pPr>
+        <w:ind w:left="720"/>
+        <w:rPr>
+          <w:rFonts w:ascii="Bahnschrift Condensed" w:hAnsi="Bahnschrift Condensed"/>
+          <w:b/>
+          <w:bCs/>
+          <w:sz w:val="32"/>
+          <w:szCs w:val="32"/>
+        </w:rPr>
+      </w:pPr>
+      <w:r>
+        <w:rPr>
+          <w:rFonts w:ascii="Bahnschrift Condensed" w:hAnsi="Bahnschrift Condensed"/>
+          <w:b/>
+          <w:bCs/>
+          <w:sz w:val="32"/>
+          <w:szCs w:val="32"/>
+        </w:rPr>
+        <w:t>Advantages of Cloud Databases</w:t>
+      </w:r>
+    </w:p>
+    <w:p>
+      <w:pPr>
+        <w:ind w:left="720"/>
+        <w:rPr>
+          <w:rFonts w:ascii="Bahnschrift Condensed" w:hAnsi="Bahnschrift Condensed"/>
+          <w:b/>
+          <w:bCs/>
+          <w:sz w:val="28"/>
+          <w:szCs w:val="28"/>
+        </w:rPr>
+      </w:pPr>
+      <w:r>
+        <w:rPr>
+          <w:rFonts w:ascii="Bahnschrift Condensed" w:hAnsi="Bahnschrift Condensed"/>
+          <w:b/>
+          <w:bCs/>
+          <w:sz w:val="28"/>
+          <w:szCs w:val="28"/>
+        </w:rPr>
+        <w:t xml:space="preserve">Scalability: </w:t>
+      </w:r>
+      <w:r>
+        <w:rPr>
+          <w:rFonts w:ascii="Bahnschrift Condensed" w:hAnsi="Bahnschrift Condensed"/>
+          <w:sz w:val="28"/>
+          <w:szCs w:val="28"/>
+        </w:rPr>
+        <w:t>Auto-scaling based on demand.</w:t>
+      </w:r>
+    </w:p>
+    <w:p>
+      <w:pPr>
+        <w:ind w:left="720"/>
+        <w:rPr>
+          <w:rFonts w:ascii="Bahnschrift Condensed" w:hAnsi="Bahnschrift Condensed"/>
+          <w:b/>
+          <w:bCs/>
+          <w:sz w:val="28"/>
+          <w:szCs w:val="28"/>
+        </w:rPr>
+      </w:pPr>
+      <w:r>
+        <w:rPr>
+          <w:rFonts w:ascii="Bahnschrift Condensed" w:hAnsi="Bahnschrift Condensed"/>
+          <w:b/>
+          <w:bCs/>
+          <w:sz w:val="28"/>
+          <w:szCs w:val="28"/>
+        </w:rPr>
+        <w:t xml:space="preserve">Cost: </w:t>
+      </w:r>
+      <w:r>
+        <w:rPr>
+          <w:rFonts w:ascii="Bahnschrift Condensed" w:hAnsi="Bahnschrift Condensed"/>
+          <w:sz w:val="28"/>
+          <w:szCs w:val="28"/>
+        </w:rPr>
+        <w:t>Pay-as-you-go pricing.</w:t>
+      </w:r>
+    </w:p>
+    <w:p>
+      <w:pPr>
+        <w:ind w:left="720"/>
+        <w:rPr>
+          <w:rFonts w:ascii="Bahnschrift Condensed" w:hAnsi="Bahnschrift Condensed"/>
+          <w:b/>
+          <w:bCs/>
+          <w:sz w:val="28"/>
+          <w:szCs w:val="28"/>
+        </w:rPr>
+      </w:pPr>
+      <w:r>
+        <w:rPr>
+          <w:rFonts w:ascii="Bahnschrift Condensed" w:hAnsi="Bahnschrift Condensed"/>
+          <w:b/>
+          <w:bCs/>
+          <w:sz w:val="28"/>
+          <w:szCs w:val="28"/>
+        </w:rPr>
+        <w:t xml:space="preserve">Managed Services: </w:t>
+      </w:r>
+      <w:r>
+        <w:rPr>
+          <w:rFonts w:ascii="Bahnschrift Condensed" w:hAnsi="Bahnschrift Condensed"/>
+          <w:sz w:val="28"/>
+          <w:szCs w:val="28"/>
+        </w:rPr>
+        <w:t>Automated backups, updates, and security.</w:t>
+      </w:r>
+    </w:p>
+    <w:p>
+      <w:pPr>
+        <w:ind w:left="720"/>
+        <w:rPr>
+          <w:rFonts w:ascii="Bahnschrift Condensed" w:hAnsi="Bahnschrift Condensed"/>
+          <w:b/>
+          <w:bCs/>
+          <w:sz w:val="32"/>
+          <w:szCs w:val="32"/>
+        </w:rPr>
+      </w:pPr>
+    </w:p>
+    <w:p>
+      <w:pPr>
+        <w:ind w:left="720"/>
+        <w:rPr>
+          <w:rFonts w:ascii="Bahnschrift Condensed" w:hAnsi="Bahnschrift Condensed"/>
+          <w:b/>
+          <w:bCs/>
+          <w:sz w:val="32"/>
+          <w:szCs w:val="32"/>
+        </w:rPr>
+      </w:pPr>
+      <w:r>
+        <w:rPr>
+          <w:rFonts w:ascii="Bahnschrift Condensed" w:hAnsi="Bahnschrift Condensed"/>
+          <w:b/>
+          <w:bCs/>
+          <w:sz w:val="32"/>
+          <w:szCs w:val="32"/>
+        </w:rPr>
+        <w:t>Disadvantages</w:t>
+      </w:r>
+    </w:p>
+    <w:p>
+      <w:pPr>
+        <w:ind w:left="720"/>
+        <w:rPr>
+          <w:rFonts w:ascii="Bahnschrift Condensed" w:hAnsi="Bahnschrift Condensed"/>
+          <w:b/>
+          <w:bCs/>
+          <w:sz w:val="28"/>
+          <w:szCs w:val="28"/>
+        </w:rPr>
+      </w:pPr>
+      <w:r>
+        <w:rPr>
+          <w:rFonts w:ascii="Bahnschrift Condensed" w:hAnsi="Bahnschrift Condensed"/>
+          <w:b/>
+          <w:bCs/>
+          <w:sz w:val="28"/>
+          <w:szCs w:val="28"/>
+        </w:rPr>
+        <w:t xml:space="preserve">Latency: </w:t>
+      </w:r>
+      <w:r>
+        <w:rPr>
+          <w:rFonts w:ascii="Bahnschrift Condensed" w:hAnsi="Bahnschrift Condensed"/>
+          <w:sz w:val="28"/>
+          <w:szCs w:val="28"/>
+        </w:rPr>
+        <w:t>Network-dependent performance.</w:t>
+      </w:r>
+    </w:p>
+    <w:p>
+      <w:pPr>
+        <w:ind w:left="720"/>
+        <w:rPr>
+          <w:rFonts w:ascii="Bahnschrift Condensed" w:hAnsi="Bahnschrift Condensed"/>
+          <w:b/>
+          <w:bCs/>
+          <w:sz w:val="28"/>
+          <w:szCs w:val="28"/>
+        </w:rPr>
+      </w:pPr>
+      <w:r>
+        <w:rPr>
+          <w:rFonts w:ascii="Bahnschrift Condensed" w:hAnsi="Bahnschrift Condensed"/>
+          <w:b/>
+          <w:bCs/>
+          <w:sz w:val="28"/>
+          <w:szCs w:val="28"/>
+        </w:rPr>
+        <w:t xml:space="preserve">Security Risks: </w:t>
+      </w:r>
+      <w:r>
+        <w:rPr>
+          <w:rFonts w:ascii="Bahnschrift Condensed" w:hAnsi="Bahnschrift Condensed"/>
+          <w:sz w:val="28"/>
+          <w:szCs w:val="28"/>
+        </w:rPr>
+        <w:t>Data breaches in shared environments.</w:t>
+      </w:r>
+    </w:p>
+    <w:p>
+      <w:pPr>
+        <w:ind w:left="720"/>
+        <w:rPr>
+          <w:rFonts w:ascii="Bahnschrift Condensed" w:hAnsi="Bahnschrift Condensed"/>
+          <w:b/>
+          <w:bCs/>
+          <w:sz w:val="28"/>
+          <w:szCs w:val="28"/>
+        </w:rPr>
+      </w:pPr>
+      <w:r>
+        <w:rPr>
+          <w:rFonts w:ascii="Bahnschrift Condensed" w:hAnsi="Bahnschrift Condensed"/>
+          <w:b/>
+          <w:bCs/>
+          <w:sz w:val="28"/>
+          <w:szCs w:val="28"/>
+        </w:rPr>
+        <w:lastRenderedPageBreak/>
+        <w:t xml:space="preserve">Vendor Lock-in: </w:t>
+      </w:r>
+      <w:r>
+        <w:rPr>
+          <w:rFonts w:ascii="Bahnschrift Condensed" w:hAnsi="Bahnschrift Condensed"/>
+          <w:sz w:val="28"/>
+          <w:szCs w:val="28"/>
+        </w:rPr>
+        <w:t>Difficulty migrating between providers.</w:t>
+      </w:r>
+    </w:p>
+    <w:p>
+      <w:pPr>
+        <w:rPr>
+          <w:rFonts w:ascii="Bahnschrift Condensed" w:hAnsi="Bahnschrift Condensed"/>
+          <w:b/>
+          <w:bCs/>
+          <w:sz w:val="36"/>
+          <w:szCs w:val="36"/>
+        </w:rPr>
+      </w:pPr>
+    </w:p>
+    <w:p>
+      <w:pPr>
+        <w:rPr>
+          <w:rFonts w:ascii="Bahnschrift Condensed" w:hAnsi="Bahnschrift Condensed"/>
+          <w:b/>
+          <w:bCs/>
+          <w:sz w:val="36"/>
+          <w:szCs w:val="36"/>
+        </w:rPr>
+      </w:pPr>
+    </w:p>
+    <w:p>
+      <w:pPr>
+        <w:pStyle w:val="ListParagraph"/>
+        <w:numPr>
+          <w:ilvl w:val="0"/>
+          <w:numId w:val="15"/>
+        </w:numPr>
+        <w:jc w:val="center"/>
+        <w:rPr>
+          <w:rFonts w:ascii="Bahnschrift Condensed" w:hAnsi="Bahnschrift Condensed"/>
+          <w:b/>
+          <w:bCs/>
+          <w:sz w:val="36"/>
+          <w:szCs w:val="36"/>
+        </w:rPr>
+      </w:pPr>
+      <w:r>
+        <w:rPr>
+          <w:rFonts w:ascii="Bahnschrift Condensed" w:hAnsi="Bahnschrift Condensed"/>
+          <w:b/>
+          <w:bCs/>
+          <w:sz w:val="36"/>
+          <w:szCs w:val="36"/>
+        </w:rPr>
+        <w:t>Database Engines and Languages</w:t>
+      </w:r>
+    </w:p>
+    <w:p>
+      <w:pPr>
+        <w:rPr>
+          <w:rFonts w:ascii="Bahnschrift Condensed" w:hAnsi="Bahnschrift Condensed"/>
+          <w:b/>
+          <w:bCs/>
+          <w:sz w:val="36"/>
+          <w:szCs w:val="36"/>
+        </w:rPr>
+      </w:pPr>
+      <w:r>
+        <w:rPr>
+          <w:rFonts w:ascii="Bahnschrift Condensed" w:hAnsi="Bahnschrift Condensed"/>
+          <w:b/>
+          <w:bCs/>
+          <w:sz w:val="36"/>
+          <w:szCs w:val="36"/>
+        </w:rPr>
+        <w:t>What is a Database Engine?</w:t>
+      </w:r>
+    </w:p>
+    <w:p>
+      <w:pPr>
+        <w:numPr>
+          <w:ilvl w:val="0"/>
+          <w:numId w:val="4"/>
+        </w:numPr>
+        <w:rPr>
+          <w:rFonts w:ascii="Bahnschrift Condensed" w:hAnsi="Bahnschrift Condensed"/>
+          <w:sz w:val="28"/>
+          <w:szCs w:val="28"/>
+        </w:rPr>
+      </w:pPr>
+      <w:r>
+        <w:rPr>
+          <w:rFonts w:ascii="Bahnschrift Condensed" w:hAnsi="Bahnschrift Condensed"/>
+          <w:sz w:val="28"/>
+          <w:szCs w:val="28"/>
+        </w:rPr>
+        <w:t xml:space="preserve">Software component that stores, retrieves, and manages data (e.g., MySQL uses </w:t>
+      </w:r>
+      <w:proofErr w:type="spellStart"/>
+      <w:r>
+        <w:rPr>
+          <w:rFonts w:ascii="Bahnschrift Condensed" w:hAnsi="Bahnschrift Condensed"/>
+          <w:sz w:val="28"/>
+          <w:szCs w:val="28"/>
+        </w:rPr>
+        <w:t>InnoDB</w:t>
+      </w:r>
+      <w:proofErr w:type="spellEnd"/>
+      <w:r>
+        <w:rPr>
+          <w:rFonts w:ascii="Bahnschrift Condensed" w:hAnsi="Bahnschrift Condensed"/>
+          <w:sz w:val="28"/>
+          <w:szCs w:val="28"/>
+        </w:rPr>
+        <w:t>).</w:t>
+      </w:r>
+    </w:p>
+    <w:p>
+      <w:pPr>
+        <w:rPr>
+          <w:rFonts w:ascii="Bahnschrift Condensed" w:hAnsi="Bahnschrift Condensed"/>
+          <w:b/>
+          <w:bCs/>
+          <w:sz w:val="36"/>
+          <w:szCs w:val="36"/>
+        </w:rPr>
+      </w:pPr>
+      <w:r>
+        <w:rPr>
+          <w:rFonts w:ascii="Bahnschrift Condensed" w:hAnsi="Bahnschrift Condensed"/>
+          <w:b/>
+          <w:bCs/>
+          <w:sz w:val="36"/>
+          <w:szCs w:val="36"/>
+        </w:rPr>
+        <w:t>Examples &amp; Languages</w:t>
+      </w:r>
+    </w:p>
+    <w:tbl>
+      <w:tblPr>
+        <w:tblW w:w="0" w:type="auto"/>
+        <w:tblCellMar>
+          <w:top w:w="15" w:type="dxa"/>
+          <w:left w:w="15" w:type="dxa"/>
+          <w:bottom w:w="15" w:type="dxa"/>
+          <w:right w:w="15" w:type="dxa"/>
+        </w:tblCellMar>
+        <w:tblLook w:val="04A0" w:firstRow="1" w:lastRow="0" w:firstColumn="1" w:lastColumn="0" w:noHBand="0" w:noVBand="1"/>
+      </w:tblPr>
+      <w:tblGrid>
+        <w:gridCol w:w="1344"/>
+        <w:gridCol w:w="2468"/>
+        <w:gridCol w:w="4586"/>
+      </w:tblGrid>
+      <w:tr>
+        <w:trPr>
+          <w:tblHeader/>
+        </w:trPr>
+        <w:tc>
+          <w:tcPr>
+            <w:tcW w:w="0" w:type="auto"/>
+            <w:tcBorders>
+              <w:top w:val="nil"/>
+              <w:left w:val="nil"/>
+              <w:bottom w:val="single" w:sz="6" w:space="0" w:color="8B8B8B"/>
+              <w:right w:val="nil"/>
+            </w:tcBorders>
+            <w:tcMar>
+              <w:top w:w="150" w:type="dxa"/>
+              <w:left w:w="0" w:type="dxa"/>
+              <w:bottom w:w="150" w:type="dxa"/>
+              <w:right w:w="150" w:type="dxa"/>
+            </w:tcMar>
+            <w:vAlign w:val="center"/>
+            <w:hideMark/>
+          </w:tcPr>
+          <w:p>
+            <w:pPr>
+              <w:rPr>
+                <w:rFonts w:ascii="Bahnschrift Condensed" w:hAnsi="Bahnschrift Condensed"/>
+                <w:b/>
+                <w:bCs/>
+                <w:sz w:val="32"/>
+                <w:szCs w:val="32"/>
+              </w:rPr>
+            </w:pPr>
+            <w:r>
+              <w:rPr>
+                <w:rFonts w:ascii="Bahnschrift Condensed" w:hAnsi="Bahnschrift Condensed"/>
+                <w:b/>
+                <w:bCs/>
+                <w:sz w:val="32"/>
+                <w:szCs w:val="32"/>
+              </w:rPr>
+              <w:t>Engine</w:t>
+            </w:r>
+          </w:p>
+        </w:tc>
+        <w:tc>
+          <w:tcPr>
+            <w:tcW w:w="0" w:type="auto"/>
+            <w:tcBorders>
+              <w:top w:val="nil"/>
+              <w:left w:val="nil"/>
+              <w:bottom w:val="single" w:sz="6" w:space="0" w:color="8B8B8B"/>
+              <w:right w:val="nil"/>
+            </w:tcBorders>
+            <w:tcMar>
+              <w:top w:w="150" w:type="dxa"/>
+              <w:left w:w="150" w:type="dxa"/>
+              <w:bottom w:w="150" w:type="dxa"/>
+              <w:right w:w="150" w:type="dxa"/>
+            </w:tcMar>
+            <w:vAlign w:val="center"/>
+            <w:hideMark/>
+          </w:tcPr>
+          <w:p>
+            <w:pPr>
+              <w:rPr>
+                <w:rFonts w:ascii="Bahnschrift Condensed" w:hAnsi="Bahnschrift Condensed"/>
+                <w:b/>
+                <w:bCs/>
+                <w:sz w:val="32"/>
+                <w:szCs w:val="32"/>
+              </w:rPr>
+            </w:pPr>
+            <w:r>
+              <w:rPr>
+                <w:rFonts w:ascii="Bahnschrift Condensed" w:hAnsi="Bahnschrift Condensed"/>
+                <w:b/>
+                <w:bCs/>
+                <w:sz w:val="32"/>
+                <w:szCs w:val="32"/>
+              </w:rPr>
+              <w:t>Language</w:t>
+            </w:r>
+          </w:p>
+        </w:tc>
+        <w:tc>
+          <w:tcPr>
+            <w:tcW w:w="0" w:type="auto"/>
+            <w:tcBorders>
+              <w:top w:val="nil"/>
+              <w:left w:val="nil"/>
+              <w:bottom w:val="single" w:sz="6" w:space="0" w:color="8B8B8B"/>
+              <w:right w:val="nil"/>
+            </w:tcBorders>
+            <w:tcMar>
+              <w:top w:w="150" w:type="dxa"/>
+              <w:left w:w="150" w:type="dxa"/>
+              <w:bottom w:w="150" w:type="dxa"/>
+              <w:right w:w="150" w:type="dxa"/>
+            </w:tcMar>
+            <w:vAlign w:val="center"/>
+            <w:hideMark/>
+          </w:tcPr>
+          <w:p>
+            <w:pPr>
+              <w:rPr>
+                <w:rFonts w:ascii="Bahnschrift Condensed" w:hAnsi="Bahnschrift Condensed"/>
+                <w:b/>
+                <w:bCs/>
+                <w:sz w:val="32"/>
+                <w:szCs w:val="32"/>
+              </w:rPr>
+            </w:pPr>
+            <w:r>
+              <w:rPr>
+                <w:rFonts w:ascii="Bahnschrift Condensed" w:hAnsi="Bahnschrift Condensed"/>
+                <w:b/>
+                <w:bCs/>
+                <w:sz w:val="32"/>
+                <w:szCs w:val="32"/>
+              </w:rPr>
+              <w:t>Key Feature</w:t>
+            </w:r>
+          </w:p>
+        </w:tc>
+      </w:tr>
+      <w:tr>
+        <w:tc>
+          <w:tcPr>
+            <w:tcW w:w="0" w:type="auto"/>
+            <w:tcBorders>
+              <w:top w:val="nil"/>
+              <w:left w:val="nil"/>
+              <w:bottom w:val="single" w:sz="6" w:space="0" w:color="525252"/>
+              <w:right w:val="nil"/>
+            </w:tcBorders>
+            <w:tcMar>
+              <w:top w:w="150" w:type="dxa"/>
+              <w:left w:w="0" w:type="dxa"/>
+              <w:bottom w:w="150" w:type="dxa"/>
+              <w:right w:w="150" w:type="dxa"/>
+            </w:tcMar>
+            <w:vAlign w:val="center"/>
+            <w:hideMark/>
+          </w:tcPr>
+          <w:p>
+            <w:pPr>
+              <w:rPr>
+                <w:rFonts w:ascii="Bahnschrift Condensed" w:hAnsi="Bahnschrift Condensed"/>
+                <w:sz w:val="32"/>
+                <w:szCs w:val="32"/>
+              </w:rPr>
+            </w:pPr>
+            <w:r>
+              <w:rPr>
+                <w:rFonts w:ascii="Bahnschrift Condensed" w:hAnsi="Bahnschrift Condensed"/>
+                <w:sz w:val="32"/>
+                <w:szCs w:val="32"/>
+              </w:rPr>
+              <w:t>SQL Server</w:t>
+            </w:r>
+          </w:p>
+        </w:tc>
+        <w:tc>
+          <w:tcPr>
+            <w:tcW w:w="0" w:type="auto"/>
+            <w:tcBorders>
+              <w:top w:val="nil"/>
+              <w:left w:val="nil"/>
+              <w:bottom w:val="single" w:sz="6" w:space="0" w:color="525252"/>
+              <w:right w:val="nil"/>
+            </w:tcBorders>
+            <w:tcMar>
+              <w:top w:w="150" w:type="dxa"/>
+              <w:left w:w="150" w:type="dxa"/>
+              <w:bottom w:w="150" w:type="dxa"/>
+              <w:right w:w="150" w:type="dxa"/>
+            </w:tcMar>
+            <w:vAlign w:val="center"/>
+            <w:hideMark/>
+          </w:tcPr>
+          <w:p>
+            <w:pPr>
+              <w:rPr>
+                <w:rFonts w:ascii="Bahnschrift Condensed" w:hAnsi="Bahnschrift Condensed"/>
+                <w:sz w:val="32"/>
+                <w:szCs w:val="32"/>
+              </w:rPr>
+            </w:pPr>
+            <w:r>
+              <w:rPr>
+                <w:rFonts w:ascii="Bahnschrift Condensed" w:hAnsi="Bahnschrift Condensed"/>
+                <w:sz w:val="32"/>
+                <w:szCs w:val="32"/>
+              </w:rPr>
+              <w:t>T-SQL</w:t>
+            </w:r>
+          </w:p>
+        </w:tc>
+        <w:tc>
+          <w:tcPr>
+            <w:tcW w:w="0" w:type="auto"/>
+            <w:tcBorders>
+              <w:top w:val="nil"/>
+              <w:left w:val="nil"/>
+              <w:bottom w:val="single" w:sz="6" w:space="0" w:color="525252"/>
+              <w:right w:val="nil"/>
+            </w:tcBorders>
+            <w:tcMar>
+              <w:top w:w="150" w:type="dxa"/>
+              <w:left w:w="150" w:type="dxa"/>
+              <w:bottom w:w="150" w:type="dxa"/>
+              <w:right w:w="150" w:type="dxa"/>
+            </w:tcMar>
+            <w:vAlign w:val="center"/>
+            <w:hideMark/>
+          </w:tcPr>
+          <w:p>
+            <w:pPr>
+              <w:rPr>
+                <w:rFonts w:ascii="Bahnschrift Condensed" w:hAnsi="Bahnschrift Condensed"/>
+                <w:sz w:val="32"/>
+                <w:szCs w:val="32"/>
+              </w:rPr>
+            </w:pPr>
+            <w:r>
+              <w:rPr>
+                <w:rFonts w:ascii="Bahnschrift Condensed" w:hAnsi="Bahnschrift Condensed"/>
+                <w:sz w:val="32"/>
+                <w:szCs w:val="32"/>
+              </w:rPr>
+              <w:t>Proprietary extensions (e.g., TOP clause).</w:t>
+            </w:r>
+          </w:p>
+        </w:tc>
+      </w:tr>
+      <w:tr>
+        <w:tc>
+          <w:tcPr>
+            <w:tcW w:w="0" w:type="auto"/>
+            <w:tcBorders>
+              <w:top w:val="nil"/>
+              <w:left w:val="nil"/>
+              <w:bottom w:val="single" w:sz="6" w:space="0" w:color="525252"/>
+              <w:right w:val="nil"/>
+            </w:tcBorders>
+            <w:tcMar>
+              <w:top w:w="150" w:type="dxa"/>
+              <w:left w:w="0" w:type="dxa"/>
+              <w:bottom w:w="150" w:type="dxa"/>
+              <w:right w:w="150" w:type="dxa"/>
+            </w:tcMar>
+            <w:vAlign w:val="center"/>
+            <w:hideMark/>
+          </w:tcPr>
+          <w:p>
+            <w:pPr>
+              <w:rPr>
+                <w:rFonts w:ascii="Bahnschrift Condensed" w:hAnsi="Bahnschrift Condensed"/>
+                <w:sz w:val="32"/>
+                <w:szCs w:val="32"/>
+              </w:rPr>
+            </w:pPr>
+            <w:r>
+              <w:rPr>
+                <w:rFonts w:ascii="Bahnschrift Condensed" w:hAnsi="Bahnschrift Condensed"/>
+                <w:sz w:val="32"/>
+                <w:szCs w:val="32"/>
+              </w:rPr>
+              <w:t>Oracle</w:t>
+            </w:r>
+          </w:p>
+        </w:tc>
+        <w:tc>
+          <w:tcPr>
+            <w:tcW w:w="0" w:type="auto"/>
+            <w:tcBorders>
+              <w:top w:val="nil"/>
+              <w:left w:val="nil"/>
+              <w:bottom w:val="single" w:sz="6" w:space="0" w:color="525252"/>
+              <w:right w:val="nil"/>
+            </w:tcBorders>
+            <w:tcMar>
+              <w:top w:w="150" w:type="dxa"/>
+              <w:left w:w="150" w:type="dxa"/>
+              <w:bottom w:w="150" w:type="dxa"/>
+              <w:right w:w="150" w:type="dxa"/>
+            </w:tcMar>
+            <w:vAlign w:val="center"/>
+            <w:hideMark/>
+          </w:tcPr>
+          <w:p>
+            <w:pPr>
+              <w:rPr>
+                <w:rFonts w:ascii="Bahnschrift Condensed" w:hAnsi="Bahnschrift Condensed"/>
+                <w:sz w:val="32"/>
+                <w:szCs w:val="32"/>
+              </w:rPr>
+            </w:pPr>
+            <w:r>
+              <w:rPr>
+                <w:rFonts w:ascii="Bahnschrift Condensed" w:hAnsi="Bahnschrift Condensed"/>
+                <w:sz w:val="32"/>
+                <w:szCs w:val="32"/>
+              </w:rPr>
+              <w:t>PL/SQL</w:t>
+            </w:r>
+          </w:p>
+        </w:tc>
+        <w:tc>
+          <w:tcPr>
+            <w:tcW w:w="0" w:type="auto"/>
+            <w:tcBorders>
+              <w:top w:val="nil"/>
+              <w:left w:val="nil"/>
+              <w:bottom w:val="single" w:sz="6" w:space="0" w:color="525252"/>
+              <w:right w:val="nil"/>
+            </w:tcBorders>
+            <w:tcMar>
+              <w:top w:w="150" w:type="dxa"/>
+              <w:left w:w="150" w:type="dxa"/>
+              <w:bottom w:w="150" w:type="dxa"/>
+              <w:right w:w="150" w:type="dxa"/>
+            </w:tcMar>
+            <w:vAlign w:val="center"/>
+            <w:hideMark/>
+          </w:tcPr>
+          <w:p>
+            <w:pPr>
+              <w:rPr>
+                <w:rFonts w:ascii="Bahnschrift Condensed" w:hAnsi="Bahnschrift Condensed"/>
+                <w:sz w:val="32"/>
+                <w:szCs w:val="32"/>
+              </w:rPr>
+            </w:pPr>
+            <w:r>
+              <w:rPr>
+                <w:rFonts w:ascii="Bahnschrift Condensed" w:hAnsi="Bahnschrift Condensed"/>
+                <w:sz w:val="32"/>
+                <w:szCs w:val="32"/>
+              </w:rPr>
+              <w:t>Advanced transaction control.</w:t>
+            </w:r>
+          </w:p>
+        </w:tc>
+      </w:tr>
+      <w:tr>
+        <w:tc>
+          <w:tcPr>
+            <w:tcW w:w="0" w:type="auto"/>
+            <w:tcBorders>
+              <w:top w:val="nil"/>
+              <w:left w:val="nil"/>
+              <w:bottom w:val="single" w:sz="6" w:space="0" w:color="525252"/>
+              <w:right w:val="nil"/>
+            </w:tcBorders>
+            <w:tcMar>
+              <w:top w:w="150" w:type="dxa"/>
+              <w:left w:w="0" w:type="dxa"/>
+              <w:bottom w:w="150" w:type="dxa"/>
+              <w:right w:w="150" w:type="dxa"/>
+            </w:tcMar>
+            <w:vAlign w:val="center"/>
+            <w:hideMark/>
+          </w:tcPr>
+          <w:p>
+            <w:pPr>
+              <w:rPr>
+                <w:rFonts w:ascii="Bahnschrift Condensed" w:hAnsi="Bahnschrift Condensed"/>
+                <w:sz w:val="32"/>
+                <w:szCs w:val="32"/>
+              </w:rPr>
+            </w:pPr>
+            <w:r>
+              <w:rPr>
+                <w:rFonts w:ascii="Bahnschrift Condensed" w:hAnsi="Bahnschrift Condensed"/>
+                <w:sz w:val="32"/>
+                <w:szCs w:val="32"/>
+              </w:rPr>
+              <w:t>PostgreSQL</w:t>
+            </w:r>
+          </w:p>
+        </w:tc>
+        <w:tc>
+          <w:tcPr>
+            <w:tcW w:w="0" w:type="auto"/>
+            <w:tcBorders>
+              <w:top w:val="nil"/>
+              <w:left w:val="nil"/>
+              <w:bottom w:val="single" w:sz="6" w:space="0" w:color="525252"/>
+              <w:right w:val="nil"/>
+            </w:tcBorders>
+            <w:tcMar>
+              <w:top w:w="150" w:type="dxa"/>
+              <w:left w:w="150" w:type="dxa"/>
+              <w:bottom w:w="150" w:type="dxa"/>
+              <w:right w:w="150" w:type="dxa"/>
+            </w:tcMar>
+            <w:vAlign w:val="center"/>
+            <w:hideMark/>
+          </w:tcPr>
+          <w:p>
+            <w:pPr>
+              <w:rPr>
+                <w:rFonts w:ascii="Bahnschrift Condensed" w:hAnsi="Bahnschrift Condensed"/>
+                <w:sz w:val="32"/>
+                <w:szCs w:val="32"/>
+              </w:rPr>
+            </w:pPr>
+            <w:r>
+              <w:rPr>
+                <w:rFonts w:ascii="Bahnschrift Condensed" w:hAnsi="Bahnschrift Condensed"/>
+                <w:sz w:val="32"/>
+                <w:szCs w:val="32"/>
+              </w:rPr>
+              <w:t>PL/</w:t>
+            </w:r>
+            <w:proofErr w:type="spellStart"/>
+            <w:r>
+              <w:rPr>
+                <w:rFonts w:ascii="Bahnschrift Condensed" w:hAnsi="Bahnschrift Condensed"/>
+                <w:sz w:val="32"/>
+                <w:szCs w:val="32"/>
+              </w:rPr>
+              <w:t>pgSQL</w:t>
+            </w:r>
+            <w:proofErr w:type="spellEnd"/>
+            <w:r>
+              <w:rPr>
+                <w:rFonts w:ascii="Bahnschrift Condensed" w:hAnsi="Bahnschrift Condensed"/>
+                <w:sz w:val="32"/>
+                <w:szCs w:val="32"/>
+              </w:rPr>
+              <w:t xml:space="preserve"> + ANSI SQL</w:t>
+            </w:r>
+          </w:p>
+        </w:tc>
+        <w:tc>
+          <w:tcPr>
+            <w:tcW w:w="0" w:type="auto"/>
+            <w:tcBorders>
+              <w:top w:val="nil"/>
+              <w:left w:val="nil"/>
+              <w:bottom w:val="single" w:sz="6" w:space="0" w:color="525252"/>
+              <w:right w:val="nil"/>
+            </w:tcBorders>
+            <w:tcMar>
+              <w:top w:w="150" w:type="dxa"/>
+              <w:left w:w="150" w:type="dxa"/>
+              <w:bottom w:w="150" w:type="dxa"/>
+              <w:right w:w="150" w:type="dxa"/>
+            </w:tcMar>
+            <w:vAlign w:val="center"/>
+            <w:hideMark/>
+          </w:tcPr>
+          <w:p>
+            <w:pPr>
+              <w:rPr>
+                <w:rFonts w:ascii="Bahnschrift Condensed" w:hAnsi="Bahnschrift Condensed"/>
+                <w:sz w:val="32"/>
+                <w:szCs w:val="32"/>
+              </w:rPr>
+            </w:pPr>
+            <w:r>
+              <w:rPr>
+                <w:rFonts w:ascii="Bahnschrift Condensed" w:hAnsi="Bahnschrift Condensed"/>
+                <w:sz w:val="32"/>
+                <w:szCs w:val="32"/>
+              </w:rPr>
+              <w:t>JSON support, extensibility.</w:t>
+            </w:r>
+          </w:p>
+        </w:tc>
+      </w:tr>
+      <w:tr>
+        <w:tc>
+          <w:tcPr>
+            <w:tcW w:w="0" w:type="auto"/>
+            <w:tcBorders>
+              <w:top w:val="nil"/>
+              <w:left w:val="nil"/>
+              <w:bottom w:val="single" w:sz="6" w:space="0" w:color="525252"/>
+              <w:right w:val="nil"/>
+            </w:tcBorders>
+            <w:tcMar>
+              <w:top w:w="150" w:type="dxa"/>
+              <w:left w:w="0" w:type="dxa"/>
+              <w:bottom w:w="150" w:type="dxa"/>
+              <w:right w:w="150" w:type="dxa"/>
+            </w:tcMar>
+            <w:vAlign w:val="center"/>
+            <w:hideMark/>
+          </w:tcPr>
+          <w:p>
+            <w:pPr>
+              <w:rPr>
+                <w:rFonts w:ascii="Bahnschrift Condensed" w:hAnsi="Bahnschrift Condensed"/>
+                <w:sz w:val="32"/>
+                <w:szCs w:val="32"/>
+              </w:rPr>
+            </w:pPr>
+            <w:r>
+              <w:rPr>
+                <w:rFonts w:ascii="Bahnschrift Condensed" w:hAnsi="Bahnschrift Condensed"/>
+                <w:sz w:val="32"/>
+                <w:szCs w:val="32"/>
+              </w:rPr>
+              <w:t>MySQL</w:t>
+            </w:r>
+          </w:p>
+        </w:tc>
+        <w:tc>
+          <w:tcPr>
+            <w:tcW w:w="0" w:type="auto"/>
+            <w:tcBorders>
+              <w:top w:val="nil"/>
+              <w:left w:val="nil"/>
+              <w:bottom w:val="single" w:sz="6" w:space="0" w:color="525252"/>
+              <w:right w:val="nil"/>
+            </w:tcBorders>
+            <w:tcMar>
+              <w:top w:w="150" w:type="dxa"/>
+              <w:left w:w="150" w:type="dxa"/>
+              <w:bottom w:w="150" w:type="dxa"/>
+              <w:right w:w="150" w:type="dxa"/>
+            </w:tcMar>
+            <w:vAlign w:val="center"/>
+            <w:hideMark/>
+          </w:tcPr>
+          <w:p>
+            <w:pPr>
+              <w:rPr>
+                <w:rFonts w:ascii="Bahnschrift Condensed" w:hAnsi="Bahnschrift Condensed"/>
+                <w:sz w:val="32"/>
+                <w:szCs w:val="32"/>
+              </w:rPr>
+            </w:pPr>
+            <w:r>
+              <w:rPr>
+                <w:rFonts w:ascii="Bahnschrift Condensed" w:hAnsi="Bahnschrift Condensed"/>
+                <w:sz w:val="32"/>
+                <w:szCs w:val="32"/>
+              </w:rPr>
+              <w:t>ANSI SQL</w:t>
+            </w:r>
+          </w:p>
+        </w:tc>
+        <w:tc>
+          <w:tcPr>
+            <w:tcW w:w="0" w:type="auto"/>
+            <w:tcBorders>
+              <w:top w:val="nil"/>
+              <w:left w:val="nil"/>
+              <w:bottom w:val="single" w:sz="6" w:space="0" w:color="525252"/>
+              <w:right w:val="nil"/>
+            </w:tcBorders>
+            <w:tcMar>
+              <w:top w:w="150" w:type="dxa"/>
+              <w:left w:w="150" w:type="dxa"/>
+              <w:bottom w:w="150" w:type="dxa"/>
+              <w:right w:w="150" w:type="dxa"/>
+            </w:tcMar>
+            <w:vAlign w:val="center"/>
+            <w:hideMark/>
+          </w:tcPr>
+          <w:p>
+            <w:pPr>
+              <w:rPr>
+                <w:rFonts w:ascii="Bahnschrift Condensed" w:hAnsi="Bahnschrift Condensed"/>
+                <w:sz w:val="32"/>
+                <w:szCs w:val="32"/>
+              </w:rPr>
+            </w:pPr>
+            <w:r>
+              <w:rPr>
+                <w:rFonts w:ascii="Bahnschrift Condensed" w:hAnsi="Bahnschrift Condensed"/>
+                <w:sz w:val="32"/>
+                <w:szCs w:val="32"/>
+              </w:rPr>
+              <w:t xml:space="preserve">Simplicity, </w:t>
+            </w:r>
+            <w:proofErr w:type="gramStart"/>
+            <w:r>
+              <w:rPr>
+                <w:rFonts w:ascii="Bahnschrift Condensed" w:hAnsi="Bahnschrift Condensed"/>
+                <w:sz w:val="32"/>
+                <w:szCs w:val="32"/>
+              </w:rPr>
+              <w:t>open-source</w:t>
+            </w:r>
+            <w:proofErr w:type="gramEnd"/>
+            <w:r>
+              <w:rPr>
+                <w:rFonts w:ascii="Bahnschrift Condensed" w:hAnsi="Bahnschrift Condensed"/>
+                <w:sz w:val="32"/>
+                <w:szCs w:val="32"/>
+              </w:rPr>
+              <w:t>.</w:t>
+            </w:r>
+          </w:p>
+        </w:tc>
+      </w:tr>
+    </w:tbl>
+    <w:p>
+      <w:pPr>
+        <w:rPr>
+          <w:rFonts w:ascii="Bahnschrift Condensed" w:hAnsi="Bahnschrift Condensed"/>
+          <w:b/>
+          <w:bCs/>
+          <w:sz w:val="36"/>
+          <w:szCs w:val="36"/>
+        </w:rPr>
+      </w:pPr>
+    </w:p>
+    <w:p>
+      <w:pPr>
+        <w:rPr>
+          <w:rFonts w:ascii="Bahnschrift Condensed" w:hAnsi="Bahnschrift Condensed"/>
+          <w:b/>
+          <w:bCs/>
+          <w:sz w:val="36"/>
+          <w:szCs w:val="36"/>
+        </w:rPr>
+      </w:pPr>
+      <w:r>
+        <w:rPr>
+          <w:rFonts w:ascii="Bahnschrift Condensed" w:hAnsi="Bahnschrift Condensed"/>
+          <w:b/>
+          <w:bCs/>
+          <w:sz w:val="36"/>
+          <w:szCs w:val="36"/>
+        </w:rPr>
+        <w:t>Relationship Between Engine &amp; Language</w:t>
+      </w:r>
+    </w:p>
+    <w:p>
+      <w:pPr>
+        <w:numPr>
+          <w:ilvl w:val="0"/>
+          <w:numId w:val="5"/>
+        </w:numPr>
+        <w:rPr>
+          <w:rFonts w:ascii="Bahnschrift Condensed" w:hAnsi="Bahnschrift Condensed"/>
+          <w:sz w:val="32"/>
+          <w:szCs w:val="32"/>
+        </w:rPr>
+      </w:pPr>
+      <w:r>
+        <w:rPr>
+          <w:rFonts w:ascii="Bahnschrift Condensed" w:hAnsi="Bahnschrift Condensed"/>
+          <w:sz w:val="32"/>
+          <w:szCs w:val="32"/>
+        </w:rPr>
+        <w:t>Each engine supports specific SQL dialects (e.g., T-SQL for SQL Server).</w:t>
+      </w:r>
+    </w:p>
+    <w:p>
+      <w:pPr>
+        <w:numPr>
+          <w:ilvl w:val="0"/>
+          <w:numId w:val="5"/>
+        </w:numPr>
+        <w:rPr>
+          <w:rFonts w:ascii="Bahnschrift Condensed" w:hAnsi="Bahnschrift Condensed"/>
+          <w:sz w:val="32"/>
+          <w:szCs w:val="32"/>
+        </w:rPr>
+      </w:pPr>
+      <w:r>
+        <w:rPr>
+          <w:rFonts w:ascii="Bahnschrift Condensed" w:hAnsi="Bahnschrift Condensed"/>
+          <w:sz w:val="32"/>
+          <w:szCs w:val="32"/>
+        </w:rPr>
+        <w:t>Cross-Engine Compatibility: ANSI SQL works across engines but with syntax variations.</w:t>
+      </w:r>
+    </w:p>
+    <w:p>
+      <w:pPr>
+        <w:rPr>
+          <w:rFonts w:ascii="Bahnschrift Condensed" w:hAnsi="Bahnschrift Condensed"/>
+          <w:b/>
+          <w:bCs/>
+          <w:sz w:val="36"/>
+          <w:szCs w:val="36"/>
+        </w:rPr>
+      </w:pPr>
+    </w:p>
+    <w:p>
+      <w:pPr>
+        <w:pStyle w:val="ListParagraph"/>
+        <w:numPr>
+          <w:ilvl w:val="0"/>
+          <w:numId w:val="14"/>
+        </w:numPr>
+        <w:jc w:val="center"/>
+        <w:rPr>
+          <w:rFonts w:ascii="Bahnschrift Condensed" w:hAnsi="Bahnschrift Condensed"/>
+          <w:b/>
+          <w:bCs/>
+          <w:sz w:val="36"/>
+          <w:szCs w:val="36"/>
+        </w:rPr>
+      </w:pPr>
+      <w:r>
+        <w:rPr>
+          <w:rFonts w:ascii="Bahnschrift Condensed" w:hAnsi="Bahnschrift Condensed"/>
+          <w:b/>
+          <w:bCs/>
+          <w:sz w:val="36"/>
+          <w:szCs w:val="36"/>
+        </w:rPr>
+        <w:lastRenderedPageBreak/>
+        <w:t>Can We Transfer a Database Between Engines?</w:t>
+      </w:r>
+    </w:p>
+    <w:p>
+      <w:pPr>
+        <w:pStyle w:val="ListParagraph"/>
+        <w:rPr>
+          <w:rFonts w:ascii="Bahnschrift Condensed" w:hAnsi="Bahnschrift Condensed"/>
+          <w:b/>
+          <w:bCs/>
+          <w:sz w:val="36"/>
+          <w:szCs w:val="36"/>
+        </w:rPr>
+      </w:pPr>
+      <w:r>
+        <w:rPr>
+          <w:rFonts w:ascii="Bahnschrift Condensed" w:hAnsi="Bahnschrift Condensed"/>
+          <w:b/>
+          <w:bCs/>
+          <w:sz w:val="36"/>
+          <w:szCs w:val="36"/>
+        </w:rPr>
+        <w:t>Is Migration Possible?</w:t>
+      </w:r>
+    </w:p>
+    <w:p>
+      <w:pPr>
+        <w:pStyle w:val="ListParagraph"/>
+        <w:numPr>
+          <w:ilvl w:val="0"/>
+          <w:numId w:val="6"/>
+        </w:numPr>
+        <w:rPr>
+          <w:rFonts w:ascii="Bahnschrift Condensed" w:hAnsi="Bahnschrift Condensed"/>
+          <w:sz w:val="36"/>
+          <w:szCs w:val="36"/>
+        </w:rPr>
+      </w:pPr>
+      <w:r>
+        <w:rPr>
+          <w:rFonts w:ascii="Bahnschrift Condensed" w:hAnsi="Bahnschrift Condensed"/>
+          <w:b/>
+          <w:bCs/>
+          <w:sz w:val="36"/>
+          <w:szCs w:val="36"/>
+        </w:rPr>
+        <w:t xml:space="preserve">Yes, </w:t>
+      </w:r>
+      <w:r>
+        <w:rPr>
+          <w:rFonts w:ascii="Bahnschrift Condensed" w:hAnsi="Bahnschrift Condensed"/>
+          <w:sz w:val="36"/>
+          <w:szCs w:val="36"/>
+        </w:rPr>
+        <w:t xml:space="preserve">but challenges exist (e.g., SQL Server </w:t>
+      </w:r>
+      <w:r>
+        <w:rPr>
+          <w:rFonts w:ascii="Arial" w:hAnsi="Arial" w:cs="Arial"/>
+          <w:sz w:val="36"/>
+          <w:szCs w:val="36"/>
+        </w:rPr>
+        <w:t>→</w:t>
+      </w:r>
+      <w:r>
+        <w:rPr>
+          <w:rFonts w:ascii="Bahnschrift Condensed" w:hAnsi="Bahnschrift Condensed"/>
+          <w:sz w:val="36"/>
+          <w:szCs w:val="36"/>
+        </w:rPr>
+        <w:t xml:space="preserve"> PostgreSQL).</w:t>
+      </w:r>
+    </w:p>
+    <w:p>
+      <w:pPr>
+        <w:pStyle w:val="ListParagraph"/>
+        <w:numPr>
+          <w:ilvl w:val="0"/>
+          <w:numId w:val="6"/>
+        </w:numPr>
+        <w:rPr>
+          <w:rFonts w:ascii="Bahnschrift Condensed" w:hAnsi="Bahnschrift Condensed"/>
+          <w:b/>
+          <w:bCs/>
+          <w:sz w:val="36"/>
+          <w:szCs w:val="36"/>
+        </w:rPr>
+      </w:pPr>
+      <w:r>
+        <w:rPr>
+          <w:rFonts w:ascii="Bahnschrift Condensed" w:hAnsi="Bahnschrift Condensed"/>
+          <w:b/>
+          <w:bCs/>
+          <w:sz w:val="36"/>
+          <w:szCs w:val="36"/>
+        </w:rPr>
+        <w:t xml:space="preserve">Tools: </w:t>
+      </w:r>
+      <w:r>
+        <w:rPr>
+          <w:rFonts w:ascii="Bahnschrift Condensed" w:hAnsi="Bahnschrift Condensed"/>
+          <w:sz w:val="36"/>
+          <w:szCs w:val="36"/>
+        </w:rPr>
+        <w:t>AWS Database Migration Service, manual scripts.</w:t>
+      </w:r>
+    </w:p>
+    <w:p>
+      <w:pPr>
+        <w:pStyle w:val="ListParagraph"/>
+        <w:ind w:left="1080"/>
+        <w:rPr>
+          <w:rFonts w:ascii="Bahnschrift Condensed" w:hAnsi="Bahnschrift Condensed"/>
+          <w:b/>
+          <w:bCs/>
+          <w:sz w:val="36"/>
+          <w:szCs w:val="36"/>
+        </w:rPr>
+      </w:pPr>
+    </w:p>
+    <w:p>
+      <w:pPr>
+        <w:pStyle w:val="ListParagraph"/>
+        <w:rPr>
+          <w:rFonts w:ascii="Bahnschrift Condensed" w:hAnsi="Bahnschrift Condensed"/>
+          <w:b/>
+          <w:bCs/>
+          <w:sz w:val="36"/>
+          <w:szCs w:val="36"/>
+        </w:rPr>
+      </w:pPr>
+      <w:r>
+        <w:rPr>
+          <w:rFonts w:ascii="Bahnschrift Condensed" w:hAnsi="Bahnschrift Condensed"/>
+          <w:b/>
+          <w:bCs/>
+          <w:sz w:val="36"/>
+          <w:szCs w:val="36"/>
+        </w:rPr>
+        <w:t>Challenges</w:t>
+      </w:r>
+    </w:p>
+    <w:p>
+      <w:pPr>
+        <w:pStyle w:val="ListParagraph"/>
+        <w:numPr>
+          <w:ilvl w:val="0"/>
+          <w:numId w:val="7"/>
+        </w:numPr>
+        <w:rPr>
+          <w:rFonts w:ascii="Bahnschrift Condensed" w:hAnsi="Bahnschrift Condensed"/>
+          <w:sz w:val="36"/>
+          <w:szCs w:val="36"/>
+        </w:rPr>
+      </w:pPr>
+      <w:r>
+        <w:rPr>
+          <w:rFonts w:ascii="Bahnschrift Condensed" w:hAnsi="Bahnschrift Condensed"/>
+          <w:b/>
+          <w:bCs/>
+          <w:sz w:val="36"/>
+          <w:szCs w:val="36"/>
+        </w:rPr>
+        <w:t xml:space="preserve">Syntax Differences: </w:t>
+      </w:r>
+      <w:r>
+        <w:rPr>
+          <w:rFonts w:ascii="Bahnschrift Condensed" w:hAnsi="Bahnschrift Condensed"/>
+          <w:sz w:val="36"/>
+          <w:szCs w:val="36"/>
+        </w:rPr>
+        <w:t>Stored procedures, triggers.</w:t>
+      </w:r>
+    </w:p>
+    <w:p>
+      <w:pPr>
+        <w:pStyle w:val="ListParagraph"/>
+        <w:numPr>
+          <w:ilvl w:val="0"/>
+          <w:numId w:val="7"/>
+        </w:numPr>
+        <w:rPr>
+          <w:rFonts w:ascii="Bahnschrift Condensed" w:hAnsi="Bahnschrift Condensed"/>
+          <w:sz w:val="36"/>
+          <w:szCs w:val="36"/>
+        </w:rPr>
+      </w:pPr>
+      <w:r>
+        <w:rPr>
+          <w:rFonts w:ascii="Bahnschrift Condensed" w:hAnsi="Bahnschrift Condensed"/>
+          <w:b/>
+          <w:bCs/>
+          <w:sz w:val="36"/>
+          <w:szCs w:val="36"/>
+        </w:rPr>
+        <w:t>Data Types: </w:t>
+      </w:r>
+      <w:r>
+        <w:rPr>
+          <w:rFonts w:ascii="Bahnschrift Condensed" w:hAnsi="Bahnschrift Condensed"/>
+          <w:sz w:val="36"/>
+          <w:szCs w:val="36"/>
+        </w:rPr>
+        <w:t>DATETIME in SQL Server vs. TIMESTAMP in PostgreSQL.</w:t>
+      </w:r>
+    </w:p>
+    <w:p>
+      <w:pPr>
+        <w:pStyle w:val="ListParagraph"/>
+        <w:numPr>
+          <w:ilvl w:val="0"/>
+          <w:numId w:val="7"/>
+        </w:numPr>
+        <w:rPr>
+          <w:rFonts w:ascii="Bahnschrift Condensed" w:hAnsi="Bahnschrift Condensed"/>
+          <w:sz w:val="36"/>
+          <w:szCs w:val="36"/>
+        </w:rPr>
+      </w:pPr>
+      <w:r>
+        <w:rPr>
+          <w:rFonts w:ascii="Bahnschrift Condensed" w:hAnsi="Bahnschrift Condensed"/>
+          <w:b/>
+          <w:bCs/>
+          <w:sz w:val="36"/>
+          <w:szCs w:val="36"/>
+        </w:rPr>
+        <w:t xml:space="preserve">Features: </w:t>
+      </w:r>
+      <w:r>
+        <w:rPr>
+          <w:rFonts w:ascii="Bahnschrift Condensed" w:hAnsi="Bahnschrift Condensed"/>
+          <w:sz w:val="36"/>
+          <w:szCs w:val="36"/>
+        </w:rPr>
+        <w:t>Proprietary functions (e.g., SQL Server’s ROW_</w:t>
+      </w:r>
+      <w:proofErr w:type="gramStart"/>
+      <w:r>
+        <w:rPr>
+          <w:rFonts w:ascii="Bahnschrift Condensed" w:hAnsi="Bahnschrift Condensed"/>
+          <w:sz w:val="36"/>
+          <w:szCs w:val="36"/>
+        </w:rPr>
+        <w:t>NUMBER(</w:t>
+      </w:r>
+      <w:proofErr w:type="gramEnd"/>
+      <w:r>
+        <w:rPr>
+          <w:rFonts w:ascii="Bahnschrift Condensed" w:hAnsi="Bahnschrift Condensed"/>
+          <w:sz w:val="36"/>
+          <w:szCs w:val="36"/>
+        </w:rPr>
+        <w:t>)).</w:t>
+      </w:r>
+    </w:p>
+    <w:p>
+      <w:pPr>
+        <w:pStyle w:val="ListParagraph"/>
+        <w:ind w:left="1080"/>
+        <w:rPr>
+          <w:rFonts w:ascii="Bahnschrift Condensed" w:hAnsi="Bahnschrift Condensed"/>
+          <w:b/>
+          <w:bCs/>
+          <w:sz w:val="36"/>
+          <w:szCs w:val="36"/>
+        </w:rPr>
+      </w:pPr>
+    </w:p>
+    <w:p>
+      <w:pPr>
+        <w:pStyle w:val="ListParagraph"/>
+        <w:rPr>
+          <w:rFonts w:ascii="Bahnschrift Condensed" w:hAnsi="Bahnschrift Condensed"/>
+          <w:b/>
+          <w:bCs/>
+          <w:sz w:val="36"/>
+          <w:szCs w:val="36"/>
+        </w:rPr>
+      </w:pPr>
+      <w:r>
+        <w:rPr>
+          <w:rFonts w:ascii="Bahnschrift Condensed" w:hAnsi="Bahnschrift Condensed"/>
+          <w:b/>
+          <w:bCs/>
+          <w:sz w:val="36"/>
+          <w:szCs w:val="36"/>
+        </w:rPr>
+        <w:t>Considerations</w:t>
+      </w:r>
+    </w:p>
+    <w:p>
+      <w:pPr>
+        <w:pStyle w:val="ListParagraph"/>
+        <w:numPr>
+          <w:ilvl w:val="0"/>
+          <w:numId w:val="8"/>
+        </w:numPr>
+        <w:rPr>
+          <w:rFonts w:ascii="Bahnschrift Condensed" w:hAnsi="Bahnschrift Condensed"/>
+          <w:sz w:val="36"/>
+          <w:szCs w:val="36"/>
+        </w:rPr>
+      </w:pPr>
+      <w:r>
+        <w:rPr>
+          <w:rFonts w:ascii="Bahnschrift Condensed" w:hAnsi="Bahnschrift Condensed"/>
+          <w:sz w:val="36"/>
+          <w:szCs w:val="36"/>
+        </w:rPr>
+        <w:t>Schema compatibility.</w:t>
+      </w:r>
+    </w:p>
+    <w:p>
+      <w:pPr>
+        <w:pStyle w:val="ListParagraph"/>
+        <w:numPr>
+          <w:ilvl w:val="0"/>
+          <w:numId w:val="8"/>
+        </w:numPr>
+        <w:rPr>
+          <w:rFonts w:ascii="Bahnschrift Condensed" w:hAnsi="Bahnschrift Condensed"/>
+          <w:sz w:val="36"/>
+          <w:szCs w:val="36"/>
+        </w:rPr>
+      </w:pPr>
+      <w:r>
+        <w:rPr>
+          <w:rFonts w:ascii="Bahnschrift Condensed" w:hAnsi="Bahnschrift Condensed"/>
+          <w:sz w:val="36"/>
+          <w:szCs w:val="36"/>
+        </w:rPr>
+        <w:t>Data validation post-migration.</w:t>
+      </w:r>
+    </w:p>
+    <w:p>
+      <w:pPr>
+        <w:pStyle w:val="ListParagraph"/>
+        <w:numPr>
+          <w:ilvl w:val="0"/>
+          <w:numId w:val="8"/>
+        </w:numPr>
+        <w:rPr>
+          <w:rFonts w:ascii="Bahnschrift Condensed" w:hAnsi="Bahnschrift Condensed"/>
+          <w:sz w:val="36"/>
+          <w:szCs w:val="36"/>
+        </w:rPr>
+      </w:pPr>
+      <w:r>
+        <w:rPr>
+          <w:rFonts w:ascii="Bahnschrift Condensed" w:hAnsi="Bahnschrift Condensed"/>
+          <w:sz w:val="36"/>
+          <w:szCs w:val="36"/>
+        </w:rPr>
+        <w:t>Rebuilding non-standard features.</w:t>
+      </w:r>
+    </w:p>
+    <w:p>
+      <w:pPr>
+        <w:rPr>
+          <w:rFonts w:ascii="Bahnschrift Condensed" w:hAnsi="Bahnschrift Condensed"/>
+          <w:b/>
+          <w:bCs/>
+          <w:sz w:val="36"/>
+          <w:szCs w:val="36"/>
+        </w:rPr>
+      </w:pPr>
+    </w:p>
+    <w:p>
+      <w:pPr>
+        <w:pStyle w:val="ListParagraph"/>
+        <w:numPr>
+          <w:ilvl w:val="0"/>
+          <w:numId w:val="13"/>
+        </w:numPr>
+        <w:jc w:val="center"/>
+        <w:rPr>
+          <w:rFonts w:ascii="Bahnschrift Condensed" w:hAnsi="Bahnschrift Condensed"/>
+          <w:b/>
+          <w:bCs/>
+          <w:sz w:val="36"/>
+          <w:szCs w:val="36"/>
+        </w:rPr>
+      </w:pPr>
+      <w:r>
+        <w:rPr>
+          <w:rFonts w:ascii="Bahnschrift Condensed" w:hAnsi="Bahnschrift Condensed"/>
+          <w:b/>
+          <w:bCs/>
+          <w:sz w:val="36"/>
+          <w:szCs w:val="36"/>
+        </w:rPr>
+        <w:t>Logical vs. Physical Schema</w:t>
+      </w:r>
+    </w:p>
+    <w:p>
+      <w:pPr>
+        <w:pStyle w:val="ListParagraph"/>
+        <w:rPr>
+          <w:rFonts w:ascii="Bahnschrift Condensed" w:hAnsi="Bahnschrift Condensed"/>
+          <w:b/>
+          <w:bCs/>
+          <w:sz w:val="36"/>
+          <w:szCs w:val="36"/>
+        </w:rPr>
+      </w:pPr>
+    </w:p>
+    <w:p>
+      <w:pPr>
+        <w:pStyle w:val="ListParagraph"/>
+        <w:rPr>
+          <w:rFonts w:ascii="Bahnschrift Condensed" w:hAnsi="Bahnschrift Condensed"/>
+          <w:b/>
+          <w:bCs/>
+          <w:sz w:val="36"/>
+          <w:szCs w:val="36"/>
+        </w:rPr>
+      </w:pPr>
+      <w:r>
+        <w:rPr>
+          <w:rFonts w:ascii="Bahnschrift Condensed" w:hAnsi="Bahnschrift Condensed"/>
+          <w:b/>
+          <w:bCs/>
+          <w:sz w:val="36"/>
+          <w:szCs w:val="36"/>
+        </w:rPr>
+        <w:t>Logical Schema</w:t>
+      </w:r>
+    </w:p>
+    <w:p>
+      <w:pPr>
+        <w:pStyle w:val="ListParagraph"/>
+        <w:numPr>
+          <w:ilvl w:val="0"/>
+          <w:numId w:val="9"/>
+        </w:numPr>
+        <w:tabs>
+          <w:tab w:val="clear" w:pos="720"/>
+          <w:tab w:val="num" w:pos="1080"/>
+        </w:tabs>
+        <w:ind w:left="1080"/>
+        <w:rPr>
+          <w:rFonts w:ascii="Bahnschrift Condensed" w:hAnsi="Bahnschrift Condensed"/>
+          <w:sz w:val="36"/>
+          <w:szCs w:val="36"/>
+        </w:rPr>
+      </w:pPr>
+      <w:r>
+        <w:rPr>
+          <w:rFonts w:ascii="Bahnschrift Condensed" w:hAnsi="Bahnschrift Condensed"/>
+          <w:b/>
+          <w:bCs/>
+          <w:sz w:val="36"/>
+          <w:szCs w:val="36"/>
+        </w:rPr>
+        <w:t xml:space="preserve">Definition: </w:t>
+      </w:r>
+      <w:r>
+        <w:rPr>
+          <w:rFonts w:ascii="Bahnschrift Condensed" w:hAnsi="Bahnschrift Condensed"/>
+          <w:sz w:val="36"/>
+          <w:szCs w:val="36"/>
+        </w:rPr>
+        <w:t>Abstract design (entities, relationships, constraints).</w:t>
+      </w:r>
+    </w:p>
+    <w:p>
+      <w:pPr>
+        <w:pStyle w:val="ListParagraph"/>
+        <w:numPr>
+          <w:ilvl w:val="0"/>
+          <w:numId w:val="9"/>
+        </w:numPr>
+        <w:tabs>
+          <w:tab w:val="clear" w:pos="720"/>
+          <w:tab w:val="num" w:pos="1080"/>
+        </w:tabs>
+        <w:ind w:left="1080"/>
+        <w:rPr>
+          <w:rFonts w:ascii="Bahnschrift Condensed" w:hAnsi="Bahnschrift Condensed"/>
+          <w:b/>
+          <w:bCs/>
+          <w:sz w:val="36"/>
+          <w:szCs w:val="36"/>
+        </w:rPr>
+      </w:pPr>
+      <w:r>
+        <w:rPr>
+          <w:rFonts w:ascii="Bahnschrift Condensed" w:hAnsi="Bahnschrift Condensed"/>
+          <w:b/>
+          <w:bCs/>
+          <w:sz w:val="36"/>
+          <w:szCs w:val="36"/>
+        </w:rPr>
+        <w:t>Example:</w:t>
+      </w:r>
+    </w:p>
+    <w:p>
+      <w:pPr>
+        <w:pStyle w:val="ListParagraph"/>
+        <w:ind w:left="1080"/>
+        <w:rPr>
+          <w:rFonts w:ascii="Bahnschrift Condensed" w:hAnsi="Bahnschrift Condensed"/>
+          <w:sz w:val="36"/>
+          <w:szCs w:val="36"/>
+        </w:rPr>
+      </w:pPr>
+      <w:r>
+        <w:rPr>
+          <w:rFonts w:ascii="Bahnschrift Condensed" w:hAnsi="Bahnschrift Condensed"/>
+          <w:sz w:val="36"/>
+          <w:szCs w:val="36"/>
+        </w:rPr>
+        <w:t>Student (</w:t>
+      </w:r>
+      <w:proofErr w:type="spellStart"/>
+      <w:r>
+        <w:rPr>
+          <w:rFonts w:ascii="Bahnschrift Condensed" w:hAnsi="Bahnschrift Condensed"/>
+          <w:sz w:val="36"/>
+          <w:szCs w:val="36"/>
+        </w:rPr>
+        <w:t>StudentID</w:t>
+      </w:r>
+      <w:proofErr w:type="spellEnd"/>
+      <w:r>
+        <w:rPr>
+          <w:rFonts w:ascii="Bahnschrift Condensed" w:hAnsi="Bahnschrift Condensed"/>
+          <w:sz w:val="36"/>
+          <w:szCs w:val="36"/>
+        </w:rPr>
+        <w:t xml:space="preserve">, Name, </w:t>
+      </w:r>
+      <w:proofErr w:type="spellStart"/>
+      <w:r>
+        <w:rPr>
+          <w:rFonts w:ascii="Bahnschrift Condensed" w:hAnsi="Bahnschrift Condensed"/>
+          <w:sz w:val="36"/>
+          <w:szCs w:val="36"/>
+        </w:rPr>
+        <w:t>EnrollmentDate</w:t>
+      </w:r>
+      <w:proofErr w:type="spellEnd"/>
+      <w:r>
+        <w:rPr>
+          <w:rFonts w:ascii="Bahnschrift Condensed" w:hAnsi="Bahnschrift Condensed"/>
+          <w:sz w:val="36"/>
+          <w:szCs w:val="36"/>
+        </w:rPr>
+        <w:t xml:space="preserve">)  </w:t>
+      </w:r>
+    </w:p>
+    <w:p>
+      <w:pPr>
+        <w:pStyle w:val="ListParagraph"/>
+        <w:ind w:left="1080"/>
+        <w:rPr>
+          <w:rFonts w:ascii="Bahnschrift Condensed" w:hAnsi="Bahnschrift Condensed"/>
+          <w:sz w:val="36"/>
+          <w:szCs w:val="36"/>
+        </w:rPr>
+      </w:pPr>
+      <w:r>
+        <w:rPr>
+          <w:rFonts w:ascii="Bahnschrift Condensed" w:hAnsi="Bahnschrift Condensed"/>
+          <w:sz w:val="36"/>
+          <w:szCs w:val="36"/>
+        </w:rPr>
+        <w:t>Course (</w:t>
+      </w:r>
+      <w:proofErr w:type="spellStart"/>
+      <w:r>
+        <w:rPr>
+          <w:rFonts w:ascii="Bahnschrift Condensed" w:hAnsi="Bahnschrift Condensed"/>
+          <w:sz w:val="36"/>
+          <w:szCs w:val="36"/>
+        </w:rPr>
+        <w:t>CourseID</w:t>
+      </w:r>
+      <w:proofErr w:type="spellEnd"/>
+      <w:r>
+        <w:rPr>
+          <w:rFonts w:ascii="Bahnschrift Condensed" w:hAnsi="Bahnschrift Condensed"/>
+          <w:sz w:val="36"/>
+          <w:szCs w:val="36"/>
+        </w:rPr>
+        <w:t xml:space="preserve">, Title, Credits)  </w:t>
+      </w:r>
+    </w:p>
+    <w:p>
+      <w:pPr>
+        <w:pStyle w:val="ListParagraph"/>
+        <w:ind w:left="1080"/>
+        <w:rPr>
+          <w:rFonts w:ascii="Bahnschrift Condensed" w:hAnsi="Bahnschrift Condensed"/>
+          <w:sz w:val="36"/>
+          <w:szCs w:val="36"/>
+        </w:rPr>
+      </w:pPr>
+      <w:r>
+        <w:rPr>
+          <w:rFonts w:ascii="Bahnschrift Condensed" w:hAnsi="Bahnschrift Condensed"/>
+          <w:sz w:val="36"/>
+          <w:szCs w:val="36"/>
+        </w:rPr>
+        <w:t>Enrollment (</w:t>
+      </w:r>
+      <w:proofErr w:type="spellStart"/>
+      <w:r>
+        <w:rPr>
+          <w:rFonts w:ascii="Bahnschrift Condensed" w:hAnsi="Bahnschrift Condensed"/>
+          <w:sz w:val="36"/>
+          <w:szCs w:val="36"/>
+        </w:rPr>
+        <w:t>StudentID</w:t>
+      </w:r>
+      <w:proofErr w:type="spellEnd"/>
+      <w:r>
+        <w:rPr>
+          <w:rFonts w:ascii="Bahnschrift Condensed" w:hAnsi="Bahnschrift Condensed"/>
+          <w:sz w:val="36"/>
+          <w:szCs w:val="36"/>
+        </w:rPr>
+        <w:t xml:space="preserve">, </w:t>
+      </w:r>
+      <w:proofErr w:type="spellStart"/>
+      <w:r>
+        <w:rPr>
+          <w:rFonts w:ascii="Bahnschrift Condensed" w:hAnsi="Bahnschrift Condensed"/>
+          <w:sz w:val="36"/>
+          <w:szCs w:val="36"/>
+        </w:rPr>
+        <w:t>CourseID</w:t>
+      </w:r>
+      <w:proofErr w:type="spellEnd"/>
+      <w:r>
+        <w:rPr>
+          <w:rFonts w:ascii="Bahnschrift Condensed" w:hAnsi="Bahnschrift Condensed"/>
+          <w:sz w:val="36"/>
+          <w:szCs w:val="36"/>
+        </w:rPr>
+        <w:t xml:space="preserve">, Grade)  </w:t>
+      </w:r>
+    </w:p>
+    <w:p>
+      <w:pPr>
+        <w:pStyle w:val="ListParagraph"/>
+        <w:ind w:left="1080"/>
+        <w:rPr>
+          <w:rFonts w:ascii="Bahnschrift Condensed" w:hAnsi="Bahnschrift Condensed"/>
+          <w:sz w:val="36"/>
+          <w:szCs w:val="36"/>
+        </w:rPr>
+      </w:pPr>
+    </w:p>
+    <w:p>
+      <w:pPr>
+        <w:pStyle w:val="ListParagraph"/>
+        <w:ind w:left="1080"/>
+        <w:rPr>
+          <w:rFonts w:ascii="Bahnschrift Condensed" w:hAnsi="Bahnschrift Condensed"/>
+          <w:sz w:val="36"/>
+          <w:szCs w:val="36"/>
+        </w:rPr>
+      </w:pPr>
+    </w:p>
+    <w:p>
+      <w:pPr>
+        <w:pStyle w:val="ListParagraph"/>
+        <w:rPr>
+          <w:rFonts w:ascii="Bahnschrift Condensed" w:hAnsi="Bahnschrift Condensed"/>
+          <w:b/>
+          <w:bCs/>
+          <w:sz w:val="36"/>
+          <w:szCs w:val="36"/>
+        </w:rPr>
+      </w:pPr>
+      <w:r>
+        <w:rPr>
+          <w:rFonts w:ascii="Bahnschrift Condensed" w:hAnsi="Bahnschrift Condensed"/>
+          <w:b/>
+          <w:bCs/>
+          <w:sz w:val="36"/>
+          <w:szCs w:val="36"/>
+        </w:rPr>
+        <w:lastRenderedPageBreak/>
+        <w:t>Physical Schema</w:t>
+      </w:r>
+    </w:p>
+    <w:p>
+      <w:pPr>
+        <w:pStyle w:val="ListParagraph"/>
+        <w:numPr>
+          <w:ilvl w:val="0"/>
+          <w:numId w:val="10"/>
+        </w:numPr>
+        <w:tabs>
+          <w:tab w:val="clear" w:pos="720"/>
+          <w:tab w:val="num" w:pos="1080"/>
+        </w:tabs>
+        <w:ind w:left="1080"/>
+        <w:rPr>
+          <w:rFonts w:ascii="Bahnschrift Condensed" w:hAnsi="Bahnschrift Condensed"/>
+          <w:b/>
+          <w:bCs/>
+          <w:sz w:val="36"/>
+          <w:szCs w:val="36"/>
+        </w:rPr>
+      </w:pPr>
+      <w:r>
+        <w:rPr>
+          <w:rFonts w:ascii="Bahnschrift Condensed" w:hAnsi="Bahnschrift Condensed"/>
+          <w:b/>
+          <w:bCs/>
+          <w:sz w:val="36"/>
+          <w:szCs w:val="36"/>
+        </w:rPr>
+        <w:t xml:space="preserve">Definition: </w:t>
+      </w:r>
+      <w:r>
+        <w:rPr>
+          <w:rFonts w:ascii="Bahnschrift Condensed" w:hAnsi="Bahnschrift Condensed"/>
+          <w:sz w:val="36"/>
+          <w:szCs w:val="36"/>
+        </w:rPr>
+        <w:t>Implementation-specific details (storage, indexing).</w:t>
+      </w:r>
+    </w:p>
+    <w:p>
+      <w:pPr>
+        <w:pStyle w:val="ListParagraph"/>
+        <w:numPr>
+          <w:ilvl w:val="0"/>
+          <w:numId w:val="10"/>
+        </w:numPr>
+        <w:tabs>
+          <w:tab w:val="clear" w:pos="720"/>
+          <w:tab w:val="num" w:pos="1080"/>
+        </w:tabs>
+        <w:ind w:left="1080"/>
+        <w:rPr>
+          <w:rFonts w:ascii="Bahnschrift Condensed" w:hAnsi="Bahnschrift Condensed"/>
+          <w:b/>
+          <w:bCs/>
+          <w:sz w:val="36"/>
+          <w:szCs w:val="36"/>
+        </w:rPr>
+      </w:pPr>
+      <w:r>
+        <w:rPr>
+          <w:rFonts w:ascii="Bahnschrift Condensed" w:hAnsi="Bahnschrift Condensed"/>
+          <w:b/>
+          <w:bCs/>
+          <w:sz w:val="36"/>
+          <w:szCs w:val="36"/>
+        </w:rPr>
+        <w:t>Example:</w:t>
+      </w:r>
+    </w:p>
+    <w:p>
+      <w:pPr>
+        <w:pStyle w:val="ListParagraph"/>
+        <w:ind w:left="1080"/>
+        <w:rPr>
+          <w:rFonts w:ascii="Bahnschrift Condensed" w:hAnsi="Bahnschrift Condensed"/>
+          <w:sz w:val="36"/>
+          <w:szCs w:val="36"/>
+        </w:rPr>
+      </w:pPr>
+      <w:r>
+        <w:rPr>
+          <w:rFonts w:ascii="Bahnschrift Condensed" w:hAnsi="Bahnschrift Condensed"/>
+          <w:sz w:val="36"/>
+          <w:szCs w:val="36"/>
+        </w:rPr>
+        <w:t xml:space="preserve">CREATE TABLE Student (  </w:t>
+      </w:r>
+    </w:p>
+    <w:p>
+      <w:pPr>
+        <w:pStyle w:val="ListParagraph"/>
+        <w:ind w:left="1080"/>
+        <w:rPr>
+          <w:rFonts w:ascii="Bahnschrift Condensed" w:hAnsi="Bahnschrift Condensed"/>
+          <w:sz w:val="36"/>
+          <w:szCs w:val="36"/>
+        </w:rPr>
+      </w:pPr>
+      <w:r>
+        <w:rPr>
+          <w:rFonts w:ascii="Bahnschrift Condensed" w:hAnsi="Bahnschrift Condensed"/>
+          <w:sz w:val="36"/>
+          <w:szCs w:val="36"/>
+        </w:rPr>
+        <w:t xml:space="preserve">  </w:t>
+      </w:r>
+      <w:proofErr w:type="spellStart"/>
+      <w:r>
+        <w:rPr>
+          <w:rFonts w:ascii="Bahnschrift Condensed" w:hAnsi="Bahnschrift Condensed"/>
+          <w:sz w:val="36"/>
+          <w:szCs w:val="36"/>
+        </w:rPr>
+        <w:t>StudentID</w:t>
+      </w:r>
+      <w:proofErr w:type="spellEnd"/>
+      <w:r>
+        <w:rPr>
+          <w:rFonts w:ascii="Bahnschrift Condensed" w:hAnsi="Bahnschrift Condensed"/>
+          <w:sz w:val="36"/>
+          <w:szCs w:val="36"/>
+        </w:rPr>
+        <w:t xml:space="preserve"> INT PRIMARY KEY,  </w:t>
+      </w:r>
+    </w:p>
+    <w:p>
+      <w:pPr>
+        <w:pStyle w:val="ListParagraph"/>
+        <w:ind w:left="1080"/>
+        <w:rPr>
+          <w:rFonts w:ascii="Bahnschrift Condensed" w:hAnsi="Bahnschrift Condensed"/>
+          <w:sz w:val="36"/>
+          <w:szCs w:val="36"/>
+        </w:rPr>
+      </w:pPr>
+      <w:r>
+        <w:rPr>
+          <w:rFonts w:ascii="Bahnschrift Condensed" w:hAnsi="Bahnschrift Condensed"/>
+          <w:sz w:val="36"/>
+          <w:szCs w:val="36"/>
+        </w:rPr>
+        <w:t xml:space="preserve">  Name </w:t>
+      </w:r>
+      <w:proofErr w:type="gramStart"/>
+      <w:r>
+        <w:rPr>
+          <w:rFonts w:ascii="Bahnschrift Condensed" w:hAnsi="Bahnschrift Condensed"/>
+          <w:sz w:val="36"/>
+          <w:szCs w:val="36"/>
+        </w:rPr>
+        <w:t>VARCHAR(</w:t>
+      </w:r>
+      <w:proofErr w:type="gramEnd"/>
+      <w:r>
+        <w:rPr>
+          <w:rFonts w:ascii="Bahnschrift Condensed" w:hAnsi="Bahnschrift Condensed"/>
+          <w:sz w:val="36"/>
+          <w:szCs w:val="36"/>
+        </w:rPr>
+        <w:t xml:space="preserve">50),  </w:t>
+      </w:r>
+    </w:p>
+    <w:p>
+      <w:pPr>
+        <w:pStyle w:val="ListParagraph"/>
+        <w:ind w:left="1080"/>
+        <w:rPr>
+          <w:rFonts w:ascii="Bahnschrift Condensed" w:hAnsi="Bahnschrift Condensed"/>
+          <w:sz w:val="36"/>
+          <w:szCs w:val="36"/>
+        </w:rPr>
+      </w:pPr>
+      <w:r>
+        <w:rPr>
+          <w:rFonts w:ascii="Bahnschrift Condensed" w:hAnsi="Bahnschrift Condensed"/>
+          <w:sz w:val="36"/>
+          <w:szCs w:val="36"/>
+        </w:rPr>
+        <w:t xml:space="preserve">  </w:t>
+      </w:r>
+      <w:proofErr w:type="spellStart"/>
+      <w:proofErr w:type="gramStart"/>
+      <w:r>
+        <w:rPr>
+          <w:rFonts w:ascii="Bahnschrift Condensed" w:hAnsi="Bahnschrift Condensed"/>
+          <w:sz w:val="36"/>
+          <w:szCs w:val="36"/>
+        </w:rPr>
+        <w:t>EnrollmentDate</w:t>
+      </w:r>
+      <w:proofErr w:type="spellEnd"/>
+      <w:proofErr w:type="gramEnd"/>
+      <w:r>
+        <w:rPr>
+          <w:rFonts w:ascii="Bahnschrift Condensed" w:hAnsi="Bahnschrift Condensed"/>
+          <w:sz w:val="36"/>
+          <w:szCs w:val="36"/>
+        </w:rPr>
+        <w:t xml:space="preserve"> DATE  </w:t>
+      </w:r>
+    </w:p>
+    <w:p>
+      <w:pPr>
+        <w:pStyle w:val="ListParagraph"/>
+        <w:ind w:left="1080"/>
+        <w:rPr>
+          <w:rFonts w:ascii="Bahnschrift Condensed" w:hAnsi="Bahnschrift Condensed"/>
+          <w:sz w:val="36"/>
+          <w:szCs w:val="36"/>
+        </w:rPr>
+      </w:pPr>
+      <w:r>
+        <w:rPr>
+          <w:rFonts w:ascii="Bahnschrift Condensed" w:hAnsi="Bahnschrift Condensed"/>
+          <w:sz w:val="36"/>
+          <w:szCs w:val="36"/>
+        </w:rPr>
+        <w:t xml:space="preserve">) STORED AS </w:t>
+      </w:r>
+      <w:proofErr w:type="spellStart"/>
+      <w:proofErr w:type="gramStart"/>
+      <w:r>
+        <w:rPr>
+          <w:rFonts w:ascii="Bahnschrift Condensed" w:hAnsi="Bahnschrift Condensed"/>
+          <w:sz w:val="36"/>
+          <w:szCs w:val="36"/>
+        </w:rPr>
+        <w:t>InnoDB</w:t>
+      </w:r>
+      <w:proofErr w:type="spellEnd"/>
+      <w:r>
+        <w:rPr>
+          <w:rFonts w:ascii="Bahnschrift Condensed" w:hAnsi="Bahnschrift Condensed"/>
+          <w:sz w:val="36"/>
+          <w:szCs w:val="36"/>
+        </w:rPr>
+        <w:t>;</w:t>
+      </w:r>
+      <w:proofErr w:type="gramEnd"/>
+      <w:r>
+        <w:rPr>
+          <w:rFonts w:ascii="Bahnschrift Condensed" w:hAnsi="Bahnschrift Condensed"/>
+          <w:sz w:val="36"/>
+          <w:szCs w:val="36"/>
+        </w:rPr>
+        <w:t xml:space="preserve">  </w:t>
+      </w:r>
+    </w:p>
+    <w:p>
+      <w:pPr>
+        <w:pStyle w:val="ListParagraph"/>
+        <w:ind w:left="1080"/>
+        <w:rPr>
+          <w:rFonts w:ascii="Bahnschrift Condensed" w:hAnsi="Bahnschrift Condensed"/>
+          <w:sz w:val="36"/>
+          <w:szCs w:val="36"/>
+        </w:rPr>
+      </w:pPr>
+    </w:p>
+    <w:p>
+      <w:pPr>
+        <w:pStyle w:val="ListParagraph"/>
+        <w:rPr>
+          <w:rFonts w:ascii="Bahnschrift Condensed" w:hAnsi="Bahnschrift Condensed"/>
+          <w:b/>
+          <w:bCs/>
+          <w:sz w:val="36"/>
+          <w:szCs w:val="36"/>
+        </w:rPr>
+      </w:pPr>
+      <w:r>
+        <w:rPr>
+          <w:rFonts w:ascii="Bahnschrift Condensed" w:hAnsi="Bahnschrift Condensed"/>
+          <w:b/>
+          <w:bCs/>
+          <w:sz w:val="36"/>
+          <w:szCs w:val="36"/>
+        </w:rPr>
+        <w:t>Key Differences</w:t>
+      </w:r>
+    </w:p>
+    <w:p>
+      <w:pPr>
+        <w:pStyle w:val="ListParagraph"/>
+        <w:numPr>
+          <w:ilvl w:val="0"/>
+          <w:numId w:val="11"/>
+        </w:numPr>
+        <w:rPr>
+          <w:rFonts w:ascii="Bahnschrift Condensed" w:hAnsi="Bahnschrift Condensed"/>
+          <w:b/>
+          <w:bCs/>
+          <w:sz w:val="36"/>
+          <w:szCs w:val="36"/>
+        </w:rPr>
+      </w:pPr>
+      <w:r>
+        <w:rPr>
+          <w:rFonts w:ascii="Bahnschrift Condensed" w:hAnsi="Bahnschrift Condensed"/>
+          <w:b/>
+          <w:bCs/>
+          <w:sz w:val="36"/>
+          <w:szCs w:val="36"/>
+        </w:rPr>
+        <w:t xml:space="preserve">Logical: </w:t>
+      </w:r>
+      <w:r>
+        <w:rPr>
+          <w:rFonts w:ascii="Bahnschrift Condensed" w:hAnsi="Bahnschrift Condensed"/>
+          <w:sz w:val="36"/>
+          <w:szCs w:val="36"/>
+        </w:rPr>
+        <w:t>Focuses on </w:t>
+      </w:r>
+      <w:r>
+        <w:rPr>
+          <w:rFonts w:ascii="Bahnschrift Condensed" w:hAnsi="Bahnschrift Condensed"/>
+          <w:i/>
+          <w:iCs/>
+          <w:sz w:val="36"/>
+          <w:szCs w:val="36"/>
+        </w:rPr>
+        <w:t>what</w:t>
+      </w:r>
+      <w:r>
+        <w:rPr>
+          <w:rFonts w:ascii="Bahnschrift Condensed" w:hAnsi="Bahnschrift Condensed"/>
+          <w:sz w:val="36"/>
+          <w:szCs w:val="36"/>
+        </w:rPr>
+        <w:t> data is stored.</w:t>
+      </w:r>
+    </w:p>
+    <w:p>
+      <w:pPr>
+        <w:pStyle w:val="ListParagraph"/>
+        <w:numPr>
+          <w:ilvl w:val="0"/>
+          <w:numId w:val="11"/>
+        </w:numPr>
+        <w:rPr>
+          <w:rFonts w:ascii="Bahnschrift Condensed" w:hAnsi="Bahnschrift Condensed"/>
+          <w:b/>
+          <w:bCs/>
+          <w:sz w:val="36"/>
+          <w:szCs w:val="36"/>
+        </w:rPr>
+      </w:pPr>
+      <w:r>
+        <w:rPr>
+          <w:rFonts w:ascii="Bahnschrift Condensed" w:hAnsi="Bahnschrift Condensed"/>
+          <w:b/>
+          <w:bCs/>
+          <w:sz w:val="36"/>
+          <w:szCs w:val="36"/>
+        </w:rPr>
+        <w:t xml:space="preserve">Physical: </w:t>
+      </w:r>
+      <w:r>
+        <w:rPr>
+          <w:rFonts w:ascii="Bahnschrift Condensed" w:hAnsi="Bahnschrift Condensed"/>
+          <w:sz w:val="36"/>
+          <w:szCs w:val="36"/>
+        </w:rPr>
+        <w:t>Focuses on </w:t>
+      </w:r>
+      <w:r>
+        <w:rPr>
+          <w:rFonts w:ascii="Bahnschrift Condensed" w:hAnsi="Bahnschrift Condensed"/>
+          <w:i/>
+          <w:iCs/>
+          <w:sz w:val="36"/>
+          <w:szCs w:val="36"/>
+        </w:rPr>
+        <w:t>how</w:t>
+      </w:r>
+      <w:r>
+        <w:rPr>
+          <w:rFonts w:ascii="Bahnschrift Condensed" w:hAnsi="Bahnschrift Condensed"/>
+          <w:sz w:val="36"/>
+          <w:szCs w:val="36"/>
+        </w:rPr>
+        <w:t> data is stored/accessed.</w:t>
+      </w:r>
+    </w:p>
+    <w:p>
+      <w:pPr>
+        <w:pStyle w:val="ListParagraph"/>
+        <w:ind w:left="1080"/>
+        <w:rPr>
+          <w:rFonts w:ascii="Bahnschrift Condensed" w:hAnsi="Bahnschrift Condensed"/>
+          <w:b/>
+          <w:bCs/>
+          <w:sz w:val="36"/>
+          <w:szCs w:val="36"/>
+        </w:rPr>
+      </w:pPr>
+    </w:p>
+    <w:p>
+      <w:pPr>
+        <w:pStyle w:val="ListParagraph"/>
+        <w:rPr>
+          <w:rFonts w:ascii="Bahnschrift Condensed" w:hAnsi="Bahnschrift Condensed"/>
+          <w:b/>
+          <w:bCs/>
+          <w:sz w:val="36"/>
+          <w:szCs w:val="36"/>
+        </w:rPr>
+      </w:pPr>
+      <w:r>
+        <w:rPr>
+          <w:rFonts w:ascii="Bahnschrift Condensed" w:hAnsi="Bahnschrift Condensed"/>
+          <w:b/>
+          <w:bCs/>
+          <w:sz w:val="36"/>
+          <w:szCs w:val="36"/>
+        </w:rPr>
+        <w:t>Why Both Matter</w:t>
+      </w:r>
+    </w:p>
+    <w:p>
+      <w:pPr>
+        <w:pStyle w:val="ListParagraph"/>
+        <w:numPr>
+          <w:ilvl w:val="0"/>
+          <w:numId w:val="12"/>
+        </w:numPr>
+        <w:rPr>
+          <w:rFonts w:ascii="Bahnschrift Condensed" w:hAnsi="Bahnschrift Condensed"/>
+          <w:sz w:val="36"/>
+          <w:szCs w:val="36"/>
+        </w:rPr>
+      </w:pPr>
+      <w:r>
+        <w:rPr>
+          <w:rFonts w:ascii="Bahnschrift Condensed" w:hAnsi="Bahnschrift Condensed"/>
+          <w:sz w:val="36"/>
+          <w:szCs w:val="36"/>
+        </w:rPr>
+        <w:t>Logical schema ensures business rules; physical schema optimizes performance.</w:t>
+      </w:r>
+    </w:p>
+    <w:p>
+      <w:pPr>
+        <w:pStyle w:val="ListParagraph"/>
+        <w:rPr>
+          <w:rFonts w:ascii="Bahnschrift Condensed" w:hAnsi="Bahnschrift Condensed"/>
+          <w:b/>
+          <w:bCs/>
+          <w:sz w:val="36"/>
+          <w:szCs w:val="36"/>
+        </w:rPr>
       </w:pPr>
     </w:p>
     <w:sectPr>
       <w:pgSz w:w="12240" w:h="15840"/>
       <w:pgMar w:top="1440" w:right="1440" w:bottom="1440" w:left="1440" w:header="720" w:footer="720" w:gutter="0"/>
+      <w:pgBorders w:offsetFrom="page">
+        <w:top w:val="decoBlocks" w:sz="31" w:space="24" w:color="auto"/>
+        <w:left w:val="decoBlocks" w:sz="31" w:space="24" w:color="auto"/>
+        <w:bottom w:val="decoBlocks" w:sz="31" w:space="24" w:color="auto"/>
+        <w:right w:val="decoBlocks" w:sz="31" w:space="24" w:color="auto"/>
+      </w:pgBorders>
       <w:cols w:space="720"/>
       <w:docGrid w:linePitch="360"/>
     </w:sectPr>
@@ -475,6 +5078,1652 @@
 <file path=word/numbering.xml><?xml version="1.0" encoding="utf-8"?>
 <w:numbering xmlns:wpc="http://schemas.microsoft.com/office/word/2010/wordprocessingCanvas" xmlns:cx="http://schemas.microsoft.com/office/drawing/2014/chartex" xmlns:cx1="http://schemas.microsoft.com/office/drawing/2015/9/8/chartex" xmlns:cx2="http://schemas.microsoft.com/office/drawing/2015/10/21/chartex" xmlns:cx3="http://schemas.microsoft.com/office/drawing/2016/5/9/chartex" xmlns:cx4="http://schemas.microsoft.com/office/drawing/2016/5/10/chartex" xmlns:cx5="http://schemas.microsoft.com/office/drawing/2016/5/11/chartex" xmlns:cx6="http://schemas.microsoft.com/office/drawing/2016/5/12/chartex" xmlns:cx7="http://schemas.microsoft.com/office/drawing/2016/5/13/chartex" xmlns:cx8="http://schemas.microsoft.com/office/drawing/2016/5/14/chartex" xmlns:mc="http://schemas.openxmlformats.org/markup-compatibility/2006" xmlns:aink="http://schemas.microsoft.com/office/drawing/2016/ink" xmlns:am3d="http://schemas.microsoft.com/office/drawing/2017/model3d" xmlns:o="urn:schemas-microsoft-com:office:office" xmlns:oel="http://schemas.microsoft.com/office/2019/extlst" xmlns:r="http://schemas.openxmlformats.org/officeDocument/2006/relationships" xmlns:m="http://schemas.openxmlformats.org/officeDocument/2006/math" xmlns:v="urn:schemas-microsoft-com:vml" xmlns:wp14="http://schemas.microsoft.com/office/word/2010/wordprocessingDrawing" xmlns:wp="http://schemas.openxmlformats.org/drawingml/2006/wordprocessingDrawing" xmlns:w10="urn:schemas-microsoft-com:office:word" xmlns:w="http://schemas.openxmlformats.org/wordprocessingml/2006/main" xmlns:w14="http://schemas.microsoft.com/office/word/2010/wordml" xmlns:w15="http://schemas.microsoft.com/office/word/2012/wordml" xmlns:w16cex="http://schemas.microsoft.com/office/word/2018/wordml/cex" xmlns:w16cid="http://schemas.microsoft.com/office/word/2016/wordml/cid" xmlns:w16="http://schemas.microsoft.com/office/word/2018/wordml" xmlns:w16du="http://schemas.microsoft.com/office/word/2023/wordml/word16du" xmlns:w16sdtdh="http://schemas.microsoft.com/office/word/2020/wordml/sdtdatahash" xmlns:w16sdtfl="http://schemas.microsoft.com/office/word/2024/wordml/sdtformatlock" xmlns:w16se="http://schemas.microsoft.com/office/word/2015/wordml/symex" xmlns:wpg="http://schemas.microsoft.com/office/word/2010/wordprocessingGroup" xmlns:wpi="http://schemas.microsoft.com/office/word/2010/wordprocessingInk" xmlns:wne="http://schemas.microsoft.com/office/word/2006/wordml" xmlns:wps="http://schemas.microsoft.com/office/word/2010/wordprocessingShape" mc:Ignorable="w14 w15 w16se w16cid w16 w16cex w16sdtdh w16sdtfl w16du wp14">
   <w:abstractNum w:abstractNumId="0" w15:restartNumberingAfterBreak="0">
+    <w:nsid w:val="0271605B"/>
+    <w:multiLevelType w:val="hybridMultilevel"/>
+    <w:tmpl w:val="3DC63B1E"/>
+    <w:lvl w:ilvl="0" w:tplc="0409000B">
+      <w:start w:val="1"/>
+      <w:numFmt w:val="bullet"/>
+      <w:lvlText w:val=""/>
+      <w:lvlJc w:val="left"/>
+      <w:pPr>
+        <w:ind w:left="720" w:hanging="360"/>
+      </w:pPr>
+      <w:rPr>
+        <w:rFonts w:ascii="Wingdings" w:hAnsi="Wingdings" w:hint="default"/>
+      </w:rPr>
+    </w:lvl>
+    <w:lvl w:ilvl="1" w:tplc="04090003" w:tentative="1">
+      <w:start w:val="1"/>
+      <w:numFmt w:val="bullet"/>
+      <w:lvlText w:val="o"/>
+      <w:lvlJc w:val="left"/>
+      <w:pPr>
+        <w:ind w:left="1440" w:hanging="360"/>
+      </w:pPr>
+      <w:rPr>
+        <w:rFonts w:ascii="Courier New" w:hAnsi="Courier New" w:cs="Courier New" w:hint="default"/>
+      </w:rPr>
+    </w:lvl>
+    <w:lvl w:ilvl="2" w:tplc="04090005" w:tentative="1">
+      <w:start w:val="1"/>
+      <w:numFmt w:val="bullet"/>
+      <w:lvlText w:val=""/>
+      <w:lvlJc w:val="left"/>
+      <w:pPr>
+        <w:ind w:left="2160" w:hanging="360"/>
+      </w:pPr>
+      <w:rPr>
+        <w:rFonts w:ascii="Wingdings" w:hAnsi="Wingdings" w:hint="default"/>
+      </w:rPr>
+    </w:lvl>
+    <w:lvl w:ilvl="3" w:tplc="04090001" w:tentative="1">
+      <w:start w:val="1"/>
+      <w:numFmt w:val="bullet"/>
+      <w:lvlText w:val=""/>
+      <w:lvlJc w:val="left"/>
+      <w:pPr>
+        <w:ind w:left="2880" w:hanging="360"/>
+      </w:pPr>
+      <w:rPr>
+        <w:rFonts w:ascii="Symbol" w:hAnsi="Symbol" w:hint="default"/>
+      </w:rPr>
+    </w:lvl>
+    <w:lvl w:ilvl="4" w:tplc="04090003" w:tentative="1">
+      <w:start w:val="1"/>
+      <w:numFmt w:val="bullet"/>
+      <w:lvlText w:val="o"/>
+      <w:lvlJc w:val="left"/>
+      <w:pPr>
+        <w:ind w:left="3600" w:hanging="360"/>
+      </w:pPr>
+      <w:rPr>
+        <w:rFonts w:ascii="Courier New" w:hAnsi="Courier New" w:cs="Courier New" w:hint="default"/>
+      </w:rPr>
+    </w:lvl>
+    <w:lvl w:ilvl="5" w:tplc="04090005" w:tentative="1">
+      <w:start w:val="1"/>
+      <w:numFmt w:val="bullet"/>
+      <w:lvlText w:val=""/>
+      <w:lvlJc w:val="left"/>
+      <w:pPr>
+        <w:ind w:left="4320" w:hanging="360"/>
+      </w:pPr>
+      <w:rPr>
+        <w:rFonts w:ascii="Wingdings" w:hAnsi="Wingdings" w:hint="default"/>
+      </w:rPr>
+    </w:lvl>
+    <w:lvl w:ilvl="6" w:tplc="04090001" w:tentative="1">
+      <w:start w:val="1"/>
+      <w:numFmt w:val="bullet"/>
+      <w:lvlText w:val=""/>
+      <w:lvlJc w:val="left"/>
+      <w:pPr>
+        <w:ind w:left="5040" w:hanging="360"/>
+      </w:pPr>
+      <w:rPr>
+        <w:rFonts w:ascii="Symbol" w:hAnsi="Symbol" w:hint="default"/>
+      </w:rPr>
+    </w:lvl>
+    <w:lvl w:ilvl="7" w:tplc="04090003" w:tentative="1">
+      <w:start w:val="1"/>
+      <w:numFmt w:val="bullet"/>
+      <w:lvlText w:val="o"/>
+      <w:lvlJc w:val="left"/>
+      <w:pPr>
+        <w:ind w:left="5760" w:hanging="360"/>
+      </w:pPr>
+      <w:rPr>
+        <w:rFonts w:ascii="Courier New" w:hAnsi="Courier New" w:cs="Courier New" w:hint="default"/>
+      </w:rPr>
+    </w:lvl>
+    <w:lvl w:ilvl="8" w:tplc="04090005" w:tentative="1">
+      <w:start w:val="1"/>
+      <w:numFmt w:val="bullet"/>
+      <w:lvlText w:val=""/>
+      <w:lvlJc w:val="left"/>
+      <w:pPr>
+        <w:ind w:left="6480" w:hanging="360"/>
+      </w:pPr>
+      <w:rPr>
+        <w:rFonts w:ascii="Wingdings" w:hAnsi="Wingdings" w:hint="default"/>
+      </w:rPr>
+    </w:lvl>
+  </w:abstractNum>
+  <w:abstractNum w:abstractNumId="1" w15:restartNumberingAfterBreak="0">
+    <w:nsid w:val="1B4308C5"/>
+    <w:multiLevelType w:val="multilevel"/>
+    <w:tmpl w:val="3328D51C"/>
+    <w:lvl w:ilvl="0">
+      <w:start w:val="1"/>
+      <w:numFmt w:val="bullet"/>
+      <w:lvlText w:val=""/>
+      <w:lvlJc w:val="left"/>
+      <w:pPr>
+        <w:tabs>
+          <w:tab w:val="num" w:pos="720"/>
+        </w:tabs>
+        <w:ind w:left="720" w:hanging="360"/>
+      </w:pPr>
+      <w:rPr>
+        <w:rFonts w:ascii="Symbol" w:hAnsi="Symbol" w:hint="default"/>
+        <w:sz w:val="20"/>
+      </w:rPr>
+    </w:lvl>
+    <w:lvl w:ilvl="1" w:tentative="1">
+      <w:start w:val="1"/>
+      <w:numFmt w:val="bullet"/>
+      <w:lvlText w:val="o"/>
+      <w:lvlJc w:val="left"/>
+      <w:pPr>
+        <w:tabs>
+          <w:tab w:val="num" w:pos="1440"/>
+        </w:tabs>
+        <w:ind w:left="1440" w:hanging="360"/>
+      </w:pPr>
+      <w:rPr>
+        <w:rFonts w:ascii="Courier New" w:hAnsi="Courier New" w:hint="default"/>
+        <w:sz w:val="20"/>
+      </w:rPr>
+    </w:lvl>
+    <w:lvl w:ilvl="2" w:tentative="1">
+      <w:start w:val="1"/>
+      <w:numFmt w:val="bullet"/>
+      <w:lvlText w:val=""/>
+      <w:lvlJc w:val="left"/>
+      <w:pPr>
+        <w:tabs>
+          <w:tab w:val="num" w:pos="2160"/>
+        </w:tabs>
+        <w:ind w:left="2160" w:hanging="360"/>
+      </w:pPr>
+      <w:rPr>
+        <w:rFonts w:ascii="Wingdings" w:hAnsi="Wingdings" w:hint="default"/>
+        <w:sz w:val="20"/>
+      </w:rPr>
+    </w:lvl>
+    <w:lvl w:ilvl="3" w:tentative="1">
+      <w:start w:val="1"/>
+      <w:numFmt w:val="bullet"/>
+      <w:lvlText w:val=""/>
+      <w:lvlJc w:val="left"/>
+      <w:pPr>
+        <w:tabs>
+          <w:tab w:val="num" w:pos="2880"/>
+        </w:tabs>
+        <w:ind w:left="2880" w:hanging="360"/>
+      </w:pPr>
+      <w:rPr>
+        <w:rFonts w:ascii="Wingdings" w:hAnsi="Wingdings" w:hint="default"/>
+        <w:sz w:val="20"/>
+      </w:rPr>
+    </w:lvl>
+    <w:lvl w:ilvl="4" w:tentative="1">
+      <w:start w:val="1"/>
+      <w:numFmt w:val="bullet"/>
+      <w:lvlText w:val=""/>
+      <w:lvlJc w:val="left"/>
+      <w:pPr>
+        <w:tabs>
+          <w:tab w:val="num" w:pos="3600"/>
+        </w:tabs>
+        <w:ind w:left="3600" w:hanging="360"/>
+      </w:pPr>
+      <w:rPr>
+        <w:rFonts w:ascii="Wingdings" w:hAnsi="Wingdings" w:hint="default"/>
+        <w:sz w:val="20"/>
+      </w:rPr>
+    </w:lvl>
+    <w:lvl w:ilvl="5" w:tentative="1">
+      <w:start w:val="1"/>
+      <w:numFmt w:val="bullet"/>
+      <w:lvlText w:val=""/>
+      <w:lvlJc w:val="left"/>
+      <w:pPr>
+        <w:tabs>
+          <w:tab w:val="num" w:pos="4320"/>
+        </w:tabs>
+        <w:ind w:left="4320" w:hanging="360"/>
+      </w:pPr>
+      <w:rPr>
+        <w:rFonts w:ascii="Wingdings" w:hAnsi="Wingdings" w:hint="default"/>
+        <w:sz w:val="20"/>
+      </w:rPr>
+    </w:lvl>
+    <w:lvl w:ilvl="6" w:tentative="1">
+      <w:start w:val="1"/>
+      <w:numFmt w:val="bullet"/>
+      <w:lvlText w:val=""/>
+      <w:lvlJc w:val="left"/>
+      <w:pPr>
+        <w:tabs>
+          <w:tab w:val="num" w:pos="5040"/>
+        </w:tabs>
+        <w:ind w:left="5040" w:hanging="360"/>
+      </w:pPr>
+      <w:rPr>
+        <w:rFonts w:ascii="Wingdings" w:hAnsi="Wingdings" w:hint="default"/>
+        <w:sz w:val="20"/>
+      </w:rPr>
+    </w:lvl>
+    <w:lvl w:ilvl="7" w:tentative="1">
+      <w:start w:val="1"/>
+      <w:numFmt w:val="bullet"/>
+      <w:lvlText w:val=""/>
+      <w:lvlJc w:val="left"/>
+      <w:pPr>
+        <w:tabs>
+          <w:tab w:val="num" w:pos="5760"/>
+        </w:tabs>
+        <w:ind w:left="5760" w:hanging="360"/>
+      </w:pPr>
+      <w:rPr>
+        <w:rFonts w:ascii="Wingdings" w:hAnsi="Wingdings" w:hint="default"/>
+        <w:sz w:val="20"/>
+      </w:rPr>
+    </w:lvl>
+    <w:lvl w:ilvl="8" w:tentative="1">
+      <w:start w:val="1"/>
+      <w:numFmt w:val="bullet"/>
+      <w:lvlText w:val=""/>
+      <w:lvlJc w:val="left"/>
+      <w:pPr>
+        <w:tabs>
+          <w:tab w:val="num" w:pos="6480"/>
+        </w:tabs>
+        <w:ind w:left="6480" w:hanging="360"/>
+      </w:pPr>
+      <w:rPr>
+        <w:rFonts w:ascii="Wingdings" w:hAnsi="Wingdings" w:hint="default"/>
+        <w:sz w:val="20"/>
+      </w:rPr>
+    </w:lvl>
+  </w:abstractNum>
+  <w:abstractNum w:abstractNumId="2" w15:restartNumberingAfterBreak="0">
+    <w:nsid w:val="2E511A47"/>
+    <w:multiLevelType w:val="hybridMultilevel"/>
+    <w:tmpl w:val="31CEF994"/>
+    <w:lvl w:ilvl="0" w:tplc="04090009">
+      <w:start w:val="1"/>
+      <w:numFmt w:val="bullet"/>
+      <w:lvlText w:val=""/>
+      <w:lvlJc w:val="left"/>
+      <w:pPr>
+        <w:ind w:left="720" w:hanging="360"/>
+      </w:pPr>
+      <w:rPr>
+        <w:rFonts w:ascii="Wingdings" w:hAnsi="Wingdings" w:hint="default"/>
+      </w:rPr>
+    </w:lvl>
+    <w:lvl w:ilvl="1" w:tplc="FFFFFFFF" w:tentative="1">
+      <w:start w:val="1"/>
+      <w:numFmt w:val="bullet"/>
+      <w:lvlText w:val="o"/>
+      <w:lvlJc w:val="left"/>
+      <w:pPr>
+        <w:ind w:left="1440" w:hanging="360"/>
+      </w:pPr>
+      <w:rPr>
+        <w:rFonts w:ascii="Courier New" w:hAnsi="Courier New" w:cs="Courier New" w:hint="default"/>
+      </w:rPr>
+    </w:lvl>
+    <w:lvl w:ilvl="2" w:tplc="FFFFFFFF" w:tentative="1">
+      <w:start w:val="1"/>
+      <w:numFmt w:val="bullet"/>
+      <w:lvlText w:val=""/>
+      <w:lvlJc w:val="left"/>
+      <w:pPr>
+        <w:ind w:left="2160" w:hanging="360"/>
+      </w:pPr>
+      <w:rPr>
+        <w:rFonts w:ascii="Wingdings" w:hAnsi="Wingdings" w:hint="default"/>
+      </w:rPr>
+    </w:lvl>
+    <w:lvl w:ilvl="3" w:tplc="FFFFFFFF" w:tentative="1">
+      <w:start w:val="1"/>
+      <w:numFmt w:val="bullet"/>
+      <w:lvlText w:val=""/>
+      <w:lvlJc w:val="left"/>
+      <w:pPr>
+        <w:ind w:left="2880" w:hanging="360"/>
+      </w:pPr>
+      <w:rPr>
+        <w:rFonts w:ascii="Symbol" w:hAnsi="Symbol" w:hint="default"/>
+      </w:rPr>
+    </w:lvl>
+    <w:lvl w:ilvl="4" w:tplc="FFFFFFFF" w:tentative="1">
+      <w:start w:val="1"/>
+      <w:numFmt w:val="bullet"/>
+      <w:lvlText w:val="o"/>
+      <w:lvlJc w:val="left"/>
+      <w:pPr>
+        <w:ind w:left="3600" w:hanging="360"/>
+      </w:pPr>
+      <w:rPr>
+        <w:rFonts w:ascii="Courier New" w:hAnsi="Courier New" w:cs="Courier New" w:hint="default"/>
+      </w:rPr>
+    </w:lvl>
+    <w:lvl w:ilvl="5" w:tplc="FFFFFFFF" w:tentative="1">
+      <w:start w:val="1"/>
+      <w:numFmt w:val="bullet"/>
+      <w:lvlText w:val=""/>
+      <w:lvlJc w:val="left"/>
+      <w:pPr>
+        <w:ind w:left="4320" w:hanging="360"/>
+      </w:pPr>
+      <w:rPr>
+        <w:rFonts w:ascii="Wingdings" w:hAnsi="Wingdings" w:hint="default"/>
+      </w:rPr>
+    </w:lvl>
+    <w:lvl w:ilvl="6" w:tplc="FFFFFFFF" w:tentative="1">
+      <w:start w:val="1"/>
+      <w:numFmt w:val="bullet"/>
+      <w:lvlText w:val=""/>
+      <w:lvlJc w:val="left"/>
+      <w:pPr>
+        <w:ind w:left="5040" w:hanging="360"/>
+      </w:pPr>
+      <w:rPr>
+        <w:rFonts w:ascii="Symbol" w:hAnsi="Symbol" w:hint="default"/>
+      </w:rPr>
+    </w:lvl>
+    <w:lvl w:ilvl="7" w:tplc="FFFFFFFF" w:tentative="1">
+      <w:start w:val="1"/>
+      <w:numFmt w:val="bullet"/>
+      <w:lvlText w:val="o"/>
+      <w:lvlJc w:val="left"/>
+      <w:pPr>
+        <w:ind w:left="5760" w:hanging="360"/>
+      </w:pPr>
+      <w:rPr>
+        <w:rFonts w:ascii="Courier New" w:hAnsi="Courier New" w:cs="Courier New" w:hint="default"/>
+      </w:rPr>
+    </w:lvl>
+    <w:lvl w:ilvl="8" w:tplc="FFFFFFFF" w:tentative="1">
+      <w:start w:val="1"/>
+      <w:numFmt w:val="bullet"/>
+      <w:lvlText w:val=""/>
+      <w:lvlJc w:val="left"/>
+      <w:pPr>
+        <w:ind w:left="6480" w:hanging="360"/>
+      </w:pPr>
+      <w:rPr>
+        <w:rFonts w:ascii="Wingdings" w:hAnsi="Wingdings" w:hint="default"/>
+      </w:rPr>
+    </w:lvl>
+  </w:abstractNum>
+  <w:abstractNum w:abstractNumId="3" w15:restartNumberingAfterBreak="0">
+    <w:nsid w:val="2FD368D4"/>
+    <w:multiLevelType w:val="multilevel"/>
+    <w:tmpl w:val="CE5C20DC"/>
+    <w:lvl w:ilvl="0">
+      <w:start w:val="1"/>
+      <w:numFmt w:val="bullet"/>
+      <w:lvlText w:val=""/>
+      <w:lvlJc w:val="left"/>
+      <w:pPr>
+        <w:tabs>
+          <w:tab w:val="num" w:pos="1080"/>
+        </w:tabs>
+        <w:ind w:left="1080" w:hanging="360"/>
+      </w:pPr>
+      <w:rPr>
+        <w:rFonts w:ascii="Symbol" w:hAnsi="Symbol" w:hint="default"/>
+        <w:sz w:val="20"/>
+      </w:rPr>
+    </w:lvl>
+    <w:lvl w:ilvl="1" w:tentative="1">
+      <w:start w:val="1"/>
+      <w:numFmt w:val="bullet"/>
+      <w:lvlText w:val="o"/>
+      <w:lvlJc w:val="left"/>
+      <w:pPr>
+        <w:tabs>
+          <w:tab w:val="num" w:pos="1800"/>
+        </w:tabs>
+        <w:ind w:left="1800" w:hanging="360"/>
+      </w:pPr>
+      <w:rPr>
+        <w:rFonts w:ascii="Courier New" w:hAnsi="Courier New" w:hint="default"/>
+        <w:sz w:val="20"/>
+      </w:rPr>
+    </w:lvl>
+    <w:lvl w:ilvl="2" w:tentative="1">
+      <w:start w:val="1"/>
+      <w:numFmt w:val="bullet"/>
+      <w:lvlText w:val=""/>
+      <w:lvlJc w:val="left"/>
+      <w:pPr>
+        <w:tabs>
+          <w:tab w:val="num" w:pos="2520"/>
+        </w:tabs>
+        <w:ind w:left="2520" w:hanging="360"/>
+      </w:pPr>
+      <w:rPr>
+        <w:rFonts w:ascii="Wingdings" w:hAnsi="Wingdings" w:hint="default"/>
+        <w:sz w:val="20"/>
+      </w:rPr>
+    </w:lvl>
+    <w:lvl w:ilvl="3" w:tentative="1">
+      <w:start w:val="1"/>
+      <w:numFmt w:val="bullet"/>
+      <w:lvlText w:val=""/>
+      <w:lvlJc w:val="left"/>
+      <w:pPr>
+        <w:tabs>
+          <w:tab w:val="num" w:pos="3240"/>
+        </w:tabs>
+        <w:ind w:left="3240" w:hanging="360"/>
+      </w:pPr>
+      <w:rPr>
+        <w:rFonts w:ascii="Wingdings" w:hAnsi="Wingdings" w:hint="default"/>
+        <w:sz w:val="20"/>
+      </w:rPr>
+    </w:lvl>
+    <w:lvl w:ilvl="4" w:tentative="1">
+      <w:start w:val="1"/>
+      <w:numFmt w:val="bullet"/>
+      <w:lvlText w:val=""/>
+      <w:lvlJc w:val="left"/>
+      <w:pPr>
+        <w:tabs>
+          <w:tab w:val="num" w:pos="3960"/>
+        </w:tabs>
+        <w:ind w:left="3960" w:hanging="360"/>
+      </w:pPr>
+      <w:rPr>
+        <w:rFonts w:ascii="Wingdings" w:hAnsi="Wingdings" w:hint="default"/>
+        <w:sz w:val="20"/>
+      </w:rPr>
+    </w:lvl>
+    <w:lvl w:ilvl="5" w:tentative="1">
+      <w:start w:val="1"/>
+      <w:numFmt w:val="bullet"/>
+      <w:lvlText w:val=""/>
+      <w:lvlJc w:val="left"/>
+      <w:pPr>
+        <w:tabs>
+          <w:tab w:val="num" w:pos="4680"/>
+        </w:tabs>
+        <w:ind w:left="4680" w:hanging="360"/>
+      </w:pPr>
+      <w:rPr>
+        <w:rFonts w:ascii="Wingdings" w:hAnsi="Wingdings" w:hint="default"/>
+        <w:sz w:val="20"/>
+      </w:rPr>
+    </w:lvl>
+    <w:lvl w:ilvl="6" w:tentative="1">
+      <w:start w:val="1"/>
+      <w:numFmt w:val="bullet"/>
+      <w:lvlText w:val=""/>
+      <w:lvlJc w:val="left"/>
+      <w:pPr>
+        <w:tabs>
+          <w:tab w:val="num" w:pos="5400"/>
+        </w:tabs>
+        <w:ind w:left="5400" w:hanging="360"/>
+      </w:pPr>
+      <w:rPr>
+        <w:rFonts w:ascii="Wingdings" w:hAnsi="Wingdings" w:hint="default"/>
+        <w:sz w:val="20"/>
+      </w:rPr>
+    </w:lvl>
+    <w:lvl w:ilvl="7" w:tentative="1">
+      <w:start w:val="1"/>
+      <w:numFmt w:val="bullet"/>
+      <w:lvlText w:val=""/>
+      <w:lvlJc w:val="left"/>
+      <w:pPr>
+        <w:tabs>
+          <w:tab w:val="num" w:pos="6120"/>
+        </w:tabs>
+        <w:ind w:left="6120" w:hanging="360"/>
+      </w:pPr>
+      <w:rPr>
+        <w:rFonts w:ascii="Wingdings" w:hAnsi="Wingdings" w:hint="default"/>
+        <w:sz w:val="20"/>
+      </w:rPr>
+    </w:lvl>
+    <w:lvl w:ilvl="8" w:tentative="1">
+      <w:start w:val="1"/>
+      <w:numFmt w:val="bullet"/>
+      <w:lvlText w:val=""/>
+      <w:lvlJc w:val="left"/>
+      <w:pPr>
+        <w:tabs>
+          <w:tab w:val="num" w:pos="6840"/>
+        </w:tabs>
+        <w:ind w:left="6840" w:hanging="360"/>
+      </w:pPr>
+      <w:rPr>
+        <w:rFonts w:ascii="Wingdings" w:hAnsi="Wingdings" w:hint="default"/>
+        <w:sz w:val="20"/>
+      </w:rPr>
+    </w:lvl>
+  </w:abstractNum>
+  <w:abstractNum w:abstractNumId="4" w15:restartNumberingAfterBreak="0">
+    <w:nsid w:val="371571C9"/>
+    <w:multiLevelType w:val="multilevel"/>
+    <w:tmpl w:val="03D2CB7C"/>
+    <w:lvl w:ilvl="0">
+      <w:start w:val="1"/>
+      <w:numFmt w:val="bullet"/>
+      <w:lvlText w:val=""/>
+      <w:lvlJc w:val="left"/>
+      <w:pPr>
+        <w:tabs>
+          <w:tab w:val="num" w:pos="720"/>
+        </w:tabs>
+        <w:ind w:left="720" w:hanging="360"/>
+      </w:pPr>
+      <w:rPr>
+        <w:rFonts w:ascii="Symbol" w:hAnsi="Symbol" w:hint="default"/>
+        <w:sz w:val="20"/>
+      </w:rPr>
+    </w:lvl>
+    <w:lvl w:ilvl="1" w:tentative="1">
+      <w:start w:val="1"/>
+      <w:numFmt w:val="bullet"/>
+      <w:lvlText w:val="o"/>
+      <w:lvlJc w:val="left"/>
+      <w:pPr>
+        <w:tabs>
+          <w:tab w:val="num" w:pos="1440"/>
+        </w:tabs>
+        <w:ind w:left="1440" w:hanging="360"/>
+      </w:pPr>
+      <w:rPr>
+        <w:rFonts w:ascii="Courier New" w:hAnsi="Courier New" w:hint="default"/>
+        <w:sz w:val="20"/>
+      </w:rPr>
+    </w:lvl>
+    <w:lvl w:ilvl="2" w:tentative="1">
+      <w:start w:val="1"/>
+      <w:numFmt w:val="bullet"/>
+      <w:lvlText w:val=""/>
+      <w:lvlJc w:val="left"/>
+      <w:pPr>
+        <w:tabs>
+          <w:tab w:val="num" w:pos="2160"/>
+        </w:tabs>
+        <w:ind w:left="2160" w:hanging="360"/>
+      </w:pPr>
+      <w:rPr>
+        <w:rFonts w:ascii="Wingdings" w:hAnsi="Wingdings" w:hint="default"/>
+        <w:sz w:val="20"/>
+      </w:rPr>
+    </w:lvl>
+    <w:lvl w:ilvl="3" w:tentative="1">
+      <w:start w:val="1"/>
+      <w:numFmt w:val="bullet"/>
+      <w:lvlText w:val=""/>
+      <w:lvlJc w:val="left"/>
+      <w:pPr>
+        <w:tabs>
+          <w:tab w:val="num" w:pos="2880"/>
+        </w:tabs>
+        <w:ind w:left="2880" w:hanging="360"/>
+      </w:pPr>
+      <w:rPr>
+        <w:rFonts w:ascii="Wingdings" w:hAnsi="Wingdings" w:hint="default"/>
+        <w:sz w:val="20"/>
+      </w:rPr>
+    </w:lvl>
+    <w:lvl w:ilvl="4" w:tentative="1">
+      <w:start w:val="1"/>
+      <w:numFmt w:val="bullet"/>
+      <w:lvlText w:val=""/>
+      <w:lvlJc w:val="left"/>
+      <w:pPr>
+        <w:tabs>
+          <w:tab w:val="num" w:pos="3600"/>
+        </w:tabs>
+        <w:ind w:left="3600" w:hanging="360"/>
+      </w:pPr>
+      <w:rPr>
+        <w:rFonts w:ascii="Wingdings" w:hAnsi="Wingdings" w:hint="default"/>
+        <w:sz w:val="20"/>
+      </w:rPr>
+    </w:lvl>
+    <w:lvl w:ilvl="5" w:tentative="1">
+      <w:start w:val="1"/>
+      <w:numFmt w:val="bullet"/>
+      <w:lvlText w:val=""/>
+      <w:lvlJc w:val="left"/>
+      <w:pPr>
+        <w:tabs>
+          <w:tab w:val="num" w:pos="4320"/>
+        </w:tabs>
+        <w:ind w:left="4320" w:hanging="360"/>
+      </w:pPr>
+      <w:rPr>
+        <w:rFonts w:ascii="Wingdings" w:hAnsi="Wingdings" w:hint="default"/>
+        <w:sz w:val="20"/>
+      </w:rPr>
+    </w:lvl>
+    <w:lvl w:ilvl="6" w:tentative="1">
+      <w:start w:val="1"/>
+      <w:numFmt w:val="bullet"/>
+      <w:lvlText w:val=""/>
+      <w:lvlJc w:val="left"/>
+      <w:pPr>
+        <w:tabs>
+          <w:tab w:val="num" w:pos="5040"/>
+        </w:tabs>
+        <w:ind w:left="5040" w:hanging="360"/>
+      </w:pPr>
+      <w:rPr>
+        <w:rFonts w:ascii="Wingdings" w:hAnsi="Wingdings" w:hint="default"/>
+        <w:sz w:val="20"/>
+      </w:rPr>
+    </w:lvl>
+    <w:lvl w:ilvl="7" w:tentative="1">
+      <w:start w:val="1"/>
+      <w:numFmt w:val="bullet"/>
+      <w:lvlText w:val=""/>
+      <w:lvlJc w:val="left"/>
+      <w:pPr>
+        <w:tabs>
+          <w:tab w:val="num" w:pos="5760"/>
+        </w:tabs>
+        <w:ind w:left="5760" w:hanging="360"/>
+      </w:pPr>
+      <w:rPr>
+        <w:rFonts w:ascii="Wingdings" w:hAnsi="Wingdings" w:hint="default"/>
+        <w:sz w:val="20"/>
+      </w:rPr>
+    </w:lvl>
+    <w:lvl w:ilvl="8" w:tentative="1">
+      <w:start w:val="1"/>
+      <w:numFmt w:val="bullet"/>
+      <w:lvlText w:val=""/>
+      <w:lvlJc w:val="left"/>
+      <w:pPr>
+        <w:tabs>
+          <w:tab w:val="num" w:pos="6480"/>
+        </w:tabs>
+        <w:ind w:left="6480" w:hanging="360"/>
+      </w:pPr>
+      <w:rPr>
+        <w:rFonts w:ascii="Wingdings" w:hAnsi="Wingdings" w:hint="default"/>
+        <w:sz w:val="20"/>
+      </w:rPr>
+    </w:lvl>
+  </w:abstractNum>
+  <w:abstractNum w:abstractNumId="5" w15:restartNumberingAfterBreak="0">
+    <w:nsid w:val="3BB83C81"/>
+    <w:multiLevelType w:val="hybridMultilevel"/>
+    <w:tmpl w:val="3912C17A"/>
+    <w:lvl w:ilvl="0" w:tplc="13B8C45C">
+      <w:start w:val="1"/>
+      <w:numFmt w:val="bullet"/>
+      <w:lvlText w:val=""/>
+      <w:lvlJc w:val="left"/>
+      <w:pPr>
+        <w:ind w:left="720" w:hanging="360"/>
+      </w:pPr>
+      <w:rPr>
+        <w:rFonts w:ascii="Wingdings" w:hAnsi="Wingdings" w:hint="default"/>
+        <w:sz w:val="36"/>
+        <w:szCs w:val="36"/>
+      </w:rPr>
+    </w:lvl>
+    <w:lvl w:ilvl="1" w:tplc="04090003" w:tentative="1">
+      <w:start w:val="1"/>
+      <w:numFmt w:val="bullet"/>
+      <w:lvlText w:val="o"/>
+      <w:lvlJc w:val="left"/>
+      <w:pPr>
+        <w:ind w:left="1440" w:hanging="360"/>
+      </w:pPr>
+      <w:rPr>
+        <w:rFonts w:ascii="Courier New" w:hAnsi="Courier New" w:cs="Courier New" w:hint="default"/>
+      </w:rPr>
+    </w:lvl>
+    <w:lvl w:ilvl="2" w:tplc="04090005" w:tentative="1">
+      <w:start w:val="1"/>
+      <w:numFmt w:val="bullet"/>
+      <w:lvlText w:val=""/>
+      <w:lvlJc w:val="left"/>
+      <w:pPr>
+        <w:ind w:left="2160" w:hanging="360"/>
+      </w:pPr>
+      <w:rPr>
+        <w:rFonts w:ascii="Wingdings" w:hAnsi="Wingdings" w:hint="default"/>
+      </w:rPr>
+    </w:lvl>
+    <w:lvl w:ilvl="3" w:tplc="04090001" w:tentative="1">
+      <w:start w:val="1"/>
+      <w:numFmt w:val="bullet"/>
+      <w:lvlText w:val=""/>
+      <w:lvlJc w:val="left"/>
+      <w:pPr>
+        <w:ind w:left="2880" w:hanging="360"/>
+      </w:pPr>
+      <w:rPr>
+        <w:rFonts w:ascii="Symbol" w:hAnsi="Symbol" w:hint="default"/>
+      </w:rPr>
+    </w:lvl>
+    <w:lvl w:ilvl="4" w:tplc="04090003" w:tentative="1">
+      <w:start w:val="1"/>
+      <w:numFmt w:val="bullet"/>
+      <w:lvlText w:val="o"/>
+      <w:lvlJc w:val="left"/>
+      <w:pPr>
+        <w:ind w:left="3600" w:hanging="360"/>
+      </w:pPr>
+      <w:rPr>
+        <w:rFonts w:ascii="Courier New" w:hAnsi="Courier New" w:cs="Courier New" w:hint="default"/>
+      </w:rPr>
+    </w:lvl>
+    <w:lvl w:ilvl="5" w:tplc="04090005" w:tentative="1">
+      <w:start w:val="1"/>
+      <w:numFmt w:val="bullet"/>
+      <w:lvlText w:val=""/>
+      <w:lvlJc w:val="left"/>
+      <w:pPr>
+        <w:ind w:left="4320" w:hanging="360"/>
+      </w:pPr>
+      <w:rPr>
+        <w:rFonts w:ascii="Wingdings" w:hAnsi="Wingdings" w:hint="default"/>
+      </w:rPr>
+    </w:lvl>
+    <w:lvl w:ilvl="6" w:tplc="04090001" w:tentative="1">
+      <w:start w:val="1"/>
+      <w:numFmt w:val="bullet"/>
+      <w:lvlText w:val=""/>
+      <w:lvlJc w:val="left"/>
+      <w:pPr>
+        <w:ind w:left="5040" w:hanging="360"/>
+      </w:pPr>
+      <w:rPr>
+        <w:rFonts w:ascii="Symbol" w:hAnsi="Symbol" w:hint="default"/>
+      </w:rPr>
+    </w:lvl>
+    <w:lvl w:ilvl="7" w:tplc="04090003" w:tentative="1">
+      <w:start w:val="1"/>
+      <w:numFmt w:val="bullet"/>
+      <w:lvlText w:val="o"/>
+      <w:lvlJc w:val="left"/>
+      <w:pPr>
+        <w:ind w:left="5760" w:hanging="360"/>
+      </w:pPr>
+      <w:rPr>
+        <w:rFonts w:ascii="Courier New" w:hAnsi="Courier New" w:cs="Courier New" w:hint="default"/>
+      </w:rPr>
+    </w:lvl>
+    <w:lvl w:ilvl="8" w:tplc="04090005" w:tentative="1">
+      <w:start w:val="1"/>
+      <w:numFmt w:val="bullet"/>
+      <w:lvlText w:val=""/>
+      <w:lvlJc w:val="left"/>
+      <w:pPr>
+        <w:ind w:left="6480" w:hanging="360"/>
+      </w:pPr>
+      <w:rPr>
+        <w:rFonts w:ascii="Wingdings" w:hAnsi="Wingdings" w:hint="default"/>
+      </w:rPr>
+    </w:lvl>
+  </w:abstractNum>
+  <w:abstractNum w:abstractNumId="6" w15:restartNumberingAfterBreak="0">
+    <w:nsid w:val="41146101"/>
+    <w:multiLevelType w:val="multilevel"/>
+    <w:tmpl w:val="392E1766"/>
+    <w:lvl w:ilvl="0">
+      <w:start w:val="1"/>
+      <w:numFmt w:val="bullet"/>
+      <w:lvlText w:val=""/>
+      <w:lvlJc w:val="left"/>
+      <w:pPr>
+        <w:tabs>
+          <w:tab w:val="num" w:pos="720"/>
+        </w:tabs>
+        <w:ind w:left="720" w:hanging="360"/>
+      </w:pPr>
+      <w:rPr>
+        <w:rFonts w:ascii="Symbol" w:hAnsi="Symbol" w:hint="default"/>
+        <w:sz w:val="20"/>
+      </w:rPr>
+    </w:lvl>
+    <w:lvl w:ilvl="1" w:tentative="1">
+      <w:start w:val="1"/>
+      <w:numFmt w:val="bullet"/>
+      <w:lvlText w:val="o"/>
+      <w:lvlJc w:val="left"/>
+      <w:pPr>
+        <w:tabs>
+          <w:tab w:val="num" w:pos="1440"/>
+        </w:tabs>
+        <w:ind w:left="1440" w:hanging="360"/>
+      </w:pPr>
+      <w:rPr>
+        <w:rFonts w:ascii="Courier New" w:hAnsi="Courier New" w:hint="default"/>
+        <w:sz w:val="20"/>
+      </w:rPr>
+    </w:lvl>
+    <w:lvl w:ilvl="2" w:tentative="1">
+      <w:start w:val="1"/>
+      <w:numFmt w:val="bullet"/>
+      <w:lvlText w:val=""/>
+      <w:lvlJc w:val="left"/>
+      <w:pPr>
+        <w:tabs>
+          <w:tab w:val="num" w:pos="2160"/>
+        </w:tabs>
+        <w:ind w:left="2160" w:hanging="360"/>
+      </w:pPr>
+      <w:rPr>
+        <w:rFonts w:ascii="Wingdings" w:hAnsi="Wingdings" w:hint="default"/>
+        <w:sz w:val="20"/>
+      </w:rPr>
+    </w:lvl>
+    <w:lvl w:ilvl="3" w:tentative="1">
+      <w:start w:val="1"/>
+      <w:numFmt w:val="bullet"/>
+      <w:lvlText w:val=""/>
+      <w:lvlJc w:val="left"/>
+      <w:pPr>
+        <w:tabs>
+          <w:tab w:val="num" w:pos="2880"/>
+        </w:tabs>
+        <w:ind w:left="2880" w:hanging="360"/>
+      </w:pPr>
+      <w:rPr>
+        <w:rFonts w:ascii="Wingdings" w:hAnsi="Wingdings" w:hint="default"/>
+        <w:sz w:val="20"/>
+      </w:rPr>
+    </w:lvl>
+    <w:lvl w:ilvl="4" w:tentative="1">
+      <w:start w:val="1"/>
+      <w:numFmt w:val="bullet"/>
+      <w:lvlText w:val=""/>
+      <w:lvlJc w:val="left"/>
+      <w:pPr>
+        <w:tabs>
+          <w:tab w:val="num" w:pos="3600"/>
+        </w:tabs>
+        <w:ind w:left="3600" w:hanging="360"/>
+      </w:pPr>
+      <w:rPr>
+        <w:rFonts w:ascii="Wingdings" w:hAnsi="Wingdings" w:hint="default"/>
+        <w:sz w:val="20"/>
+      </w:rPr>
+    </w:lvl>
+    <w:lvl w:ilvl="5" w:tentative="1">
+      <w:start w:val="1"/>
+      <w:numFmt w:val="bullet"/>
+      <w:lvlText w:val=""/>
+      <w:lvlJc w:val="left"/>
+      <w:pPr>
+        <w:tabs>
+          <w:tab w:val="num" w:pos="4320"/>
+        </w:tabs>
+        <w:ind w:left="4320" w:hanging="360"/>
+      </w:pPr>
+      <w:rPr>
+        <w:rFonts w:ascii="Wingdings" w:hAnsi="Wingdings" w:hint="default"/>
+        <w:sz w:val="20"/>
+      </w:rPr>
+    </w:lvl>
+    <w:lvl w:ilvl="6" w:tentative="1">
+      <w:start w:val="1"/>
+      <w:numFmt w:val="bullet"/>
+      <w:lvlText w:val=""/>
+      <w:lvlJc w:val="left"/>
+      <w:pPr>
+        <w:tabs>
+          <w:tab w:val="num" w:pos="5040"/>
+        </w:tabs>
+        <w:ind w:left="5040" w:hanging="360"/>
+      </w:pPr>
+      <w:rPr>
+        <w:rFonts w:ascii="Wingdings" w:hAnsi="Wingdings" w:hint="default"/>
+        <w:sz w:val="20"/>
+      </w:rPr>
+    </w:lvl>
+    <w:lvl w:ilvl="7" w:tentative="1">
+      <w:start w:val="1"/>
+      <w:numFmt w:val="bullet"/>
+      <w:lvlText w:val=""/>
+      <w:lvlJc w:val="left"/>
+      <w:pPr>
+        <w:tabs>
+          <w:tab w:val="num" w:pos="5760"/>
+        </w:tabs>
+        <w:ind w:left="5760" w:hanging="360"/>
+      </w:pPr>
+      <w:rPr>
+        <w:rFonts w:ascii="Wingdings" w:hAnsi="Wingdings" w:hint="default"/>
+        <w:sz w:val="20"/>
+      </w:rPr>
+    </w:lvl>
+    <w:lvl w:ilvl="8" w:tentative="1">
+      <w:start w:val="1"/>
+      <w:numFmt w:val="bullet"/>
+      <w:lvlText w:val=""/>
+      <w:lvlJc w:val="left"/>
+      <w:pPr>
+        <w:tabs>
+          <w:tab w:val="num" w:pos="6480"/>
+        </w:tabs>
+        <w:ind w:left="6480" w:hanging="360"/>
+      </w:pPr>
+      <w:rPr>
+        <w:rFonts w:ascii="Wingdings" w:hAnsi="Wingdings" w:hint="default"/>
+        <w:sz w:val="20"/>
+      </w:rPr>
+    </w:lvl>
+  </w:abstractNum>
+  <w:abstractNum w:abstractNumId="7" w15:restartNumberingAfterBreak="0">
+    <w:nsid w:val="41AA61D9"/>
+    <w:multiLevelType w:val="multilevel"/>
+    <w:tmpl w:val="FFD640DA"/>
+    <w:lvl w:ilvl="0">
+      <w:start w:val="1"/>
+      <w:numFmt w:val="bullet"/>
+      <w:lvlText w:val=""/>
+      <w:lvlJc w:val="left"/>
+      <w:pPr>
+        <w:tabs>
+          <w:tab w:val="num" w:pos="1080"/>
+        </w:tabs>
+        <w:ind w:left="1080" w:hanging="360"/>
+      </w:pPr>
+      <w:rPr>
+        <w:rFonts w:ascii="Symbol" w:hAnsi="Symbol" w:hint="default"/>
+        <w:sz w:val="20"/>
+      </w:rPr>
+    </w:lvl>
+    <w:lvl w:ilvl="1" w:tentative="1">
+      <w:start w:val="1"/>
+      <w:numFmt w:val="bullet"/>
+      <w:lvlText w:val="o"/>
+      <w:lvlJc w:val="left"/>
+      <w:pPr>
+        <w:tabs>
+          <w:tab w:val="num" w:pos="1800"/>
+        </w:tabs>
+        <w:ind w:left="1800" w:hanging="360"/>
+      </w:pPr>
+      <w:rPr>
+        <w:rFonts w:ascii="Courier New" w:hAnsi="Courier New" w:hint="default"/>
+        <w:sz w:val="20"/>
+      </w:rPr>
+    </w:lvl>
+    <w:lvl w:ilvl="2" w:tentative="1">
+      <w:start w:val="1"/>
+      <w:numFmt w:val="bullet"/>
+      <w:lvlText w:val=""/>
+      <w:lvlJc w:val="left"/>
+      <w:pPr>
+        <w:tabs>
+          <w:tab w:val="num" w:pos="2520"/>
+        </w:tabs>
+        <w:ind w:left="2520" w:hanging="360"/>
+      </w:pPr>
+      <w:rPr>
+        <w:rFonts w:ascii="Wingdings" w:hAnsi="Wingdings" w:hint="default"/>
+        <w:sz w:val="20"/>
+      </w:rPr>
+    </w:lvl>
+    <w:lvl w:ilvl="3" w:tentative="1">
+      <w:start w:val="1"/>
+      <w:numFmt w:val="bullet"/>
+      <w:lvlText w:val=""/>
+      <w:lvlJc w:val="left"/>
+      <w:pPr>
+        <w:tabs>
+          <w:tab w:val="num" w:pos="3240"/>
+        </w:tabs>
+        <w:ind w:left="3240" w:hanging="360"/>
+      </w:pPr>
+      <w:rPr>
+        <w:rFonts w:ascii="Wingdings" w:hAnsi="Wingdings" w:hint="default"/>
+        <w:sz w:val="20"/>
+      </w:rPr>
+    </w:lvl>
+    <w:lvl w:ilvl="4" w:tentative="1">
+      <w:start w:val="1"/>
+      <w:numFmt w:val="bullet"/>
+      <w:lvlText w:val=""/>
+      <w:lvlJc w:val="left"/>
+      <w:pPr>
+        <w:tabs>
+          <w:tab w:val="num" w:pos="3960"/>
+        </w:tabs>
+        <w:ind w:left="3960" w:hanging="360"/>
+      </w:pPr>
+      <w:rPr>
+        <w:rFonts w:ascii="Wingdings" w:hAnsi="Wingdings" w:hint="default"/>
+        <w:sz w:val="20"/>
+      </w:rPr>
+    </w:lvl>
+    <w:lvl w:ilvl="5" w:tentative="1">
+      <w:start w:val="1"/>
+      <w:numFmt w:val="bullet"/>
+      <w:lvlText w:val=""/>
+      <w:lvlJc w:val="left"/>
+      <w:pPr>
+        <w:tabs>
+          <w:tab w:val="num" w:pos="4680"/>
+        </w:tabs>
+        <w:ind w:left="4680" w:hanging="360"/>
+      </w:pPr>
+      <w:rPr>
+        <w:rFonts w:ascii="Wingdings" w:hAnsi="Wingdings" w:hint="default"/>
+        <w:sz w:val="20"/>
+      </w:rPr>
+    </w:lvl>
+    <w:lvl w:ilvl="6" w:tentative="1">
+      <w:start w:val="1"/>
+      <w:numFmt w:val="bullet"/>
+      <w:lvlText w:val=""/>
+      <w:lvlJc w:val="left"/>
+      <w:pPr>
+        <w:tabs>
+          <w:tab w:val="num" w:pos="5400"/>
+        </w:tabs>
+        <w:ind w:left="5400" w:hanging="360"/>
+      </w:pPr>
+      <w:rPr>
+        <w:rFonts w:ascii="Wingdings" w:hAnsi="Wingdings" w:hint="default"/>
+        <w:sz w:val="20"/>
+      </w:rPr>
+    </w:lvl>
+    <w:lvl w:ilvl="7" w:tentative="1">
+      <w:start w:val="1"/>
+      <w:numFmt w:val="bullet"/>
+      <w:lvlText w:val=""/>
+      <w:lvlJc w:val="left"/>
+      <w:pPr>
+        <w:tabs>
+          <w:tab w:val="num" w:pos="6120"/>
+        </w:tabs>
+        <w:ind w:left="6120" w:hanging="360"/>
+      </w:pPr>
+      <w:rPr>
+        <w:rFonts w:ascii="Wingdings" w:hAnsi="Wingdings" w:hint="default"/>
+        <w:sz w:val="20"/>
+      </w:rPr>
+    </w:lvl>
+    <w:lvl w:ilvl="8" w:tentative="1">
+      <w:start w:val="1"/>
+      <w:numFmt w:val="bullet"/>
+      <w:lvlText w:val=""/>
+      <w:lvlJc w:val="left"/>
+      <w:pPr>
+        <w:tabs>
+          <w:tab w:val="num" w:pos="6840"/>
+        </w:tabs>
+        <w:ind w:left="6840" w:hanging="360"/>
+      </w:pPr>
+      <w:rPr>
+        <w:rFonts w:ascii="Wingdings" w:hAnsi="Wingdings" w:hint="default"/>
+        <w:sz w:val="20"/>
+      </w:rPr>
+    </w:lvl>
+  </w:abstractNum>
+  <w:abstractNum w:abstractNumId="8" w15:restartNumberingAfterBreak="0">
+    <w:nsid w:val="4A067F95"/>
+    <w:multiLevelType w:val="multilevel"/>
+    <w:tmpl w:val="98989CD0"/>
+    <w:lvl w:ilvl="0">
+      <w:start w:val="1"/>
+      <w:numFmt w:val="bullet"/>
+      <w:lvlText w:val=""/>
+      <w:lvlJc w:val="left"/>
+      <w:pPr>
+        <w:tabs>
+          <w:tab w:val="num" w:pos="1080"/>
+        </w:tabs>
+        <w:ind w:left="1080" w:hanging="360"/>
+      </w:pPr>
+      <w:rPr>
+        <w:rFonts w:ascii="Symbol" w:hAnsi="Symbol" w:hint="default"/>
+        <w:sz w:val="20"/>
+      </w:rPr>
+    </w:lvl>
+    <w:lvl w:ilvl="1" w:tentative="1">
+      <w:start w:val="1"/>
+      <w:numFmt w:val="bullet"/>
+      <w:lvlText w:val="o"/>
+      <w:lvlJc w:val="left"/>
+      <w:pPr>
+        <w:tabs>
+          <w:tab w:val="num" w:pos="1800"/>
+        </w:tabs>
+        <w:ind w:left="1800" w:hanging="360"/>
+      </w:pPr>
+      <w:rPr>
+        <w:rFonts w:ascii="Courier New" w:hAnsi="Courier New" w:hint="default"/>
+        <w:sz w:val="20"/>
+      </w:rPr>
+    </w:lvl>
+    <w:lvl w:ilvl="2" w:tentative="1">
+      <w:start w:val="1"/>
+      <w:numFmt w:val="bullet"/>
+      <w:lvlText w:val=""/>
+      <w:lvlJc w:val="left"/>
+      <w:pPr>
+        <w:tabs>
+          <w:tab w:val="num" w:pos="2520"/>
+        </w:tabs>
+        <w:ind w:left="2520" w:hanging="360"/>
+      </w:pPr>
+      <w:rPr>
+        <w:rFonts w:ascii="Wingdings" w:hAnsi="Wingdings" w:hint="default"/>
+        <w:sz w:val="20"/>
+      </w:rPr>
+    </w:lvl>
+    <w:lvl w:ilvl="3" w:tentative="1">
+      <w:start w:val="1"/>
+      <w:numFmt w:val="bullet"/>
+      <w:lvlText w:val=""/>
+      <w:lvlJc w:val="left"/>
+      <w:pPr>
+        <w:tabs>
+          <w:tab w:val="num" w:pos="3240"/>
+        </w:tabs>
+        <w:ind w:left="3240" w:hanging="360"/>
+      </w:pPr>
+      <w:rPr>
+        <w:rFonts w:ascii="Wingdings" w:hAnsi="Wingdings" w:hint="default"/>
+        <w:sz w:val="20"/>
+      </w:rPr>
+    </w:lvl>
+    <w:lvl w:ilvl="4" w:tentative="1">
+      <w:start w:val="1"/>
+      <w:numFmt w:val="bullet"/>
+      <w:lvlText w:val=""/>
+      <w:lvlJc w:val="left"/>
+      <w:pPr>
+        <w:tabs>
+          <w:tab w:val="num" w:pos="3960"/>
+        </w:tabs>
+        <w:ind w:left="3960" w:hanging="360"/>
+      </w:pPr>
+      <w:rPr>
+        <w:rFonts w:ascii="Wingdings" w:hAnsi="Wingdings" w:hint="default"/>
+        <w:sz w:val="20"/>
+      </w:rPr>
+    </w:lvl>
+    <w:lvl w:ilvl="5" w:tentative="1">
+      <w:start w:val="1"/>
+      <w:numFmt w:val="bullet"/>
+      <w:lvlText w:val=""/>
+      <w:lvlJc w:val="left"/>
+      <w:pPr>
+        <w:tabs>
+          <w:tab w:val="num" w:pos="4680"/>
+        </w:tabs>
+        <w:ind w:left="4680" w:hanging="360"/>
+      </w:pPr>
+      <w:rPr>
+        <w:rFonts w:ascii="Wingdings" w:hAnsi="Wingdings" w:hint="default"/>
+        <w:sz w:val="20"/>
+      </w:rPr>
+    </w:lvl>
+    <w:lvl w:ilvl="6" w:tentative="1">
+      <w:start w:val="1"/>
+      <w:numFmt w:val="bullet"/>
+      <w:lvlText w:val=""/>
+      <w:lvlJc w:val="left"/>
+      <w:pPr>
+        <w:tabs>
+          <w:tab w:val="num" w:pos="5400"/>
+        </w:tabs>
+        <w:ind w:left="5400" w:hanging="360"/>
+      </w:pPr>
+      <w:rPr>
+        <w:rFonts w:ascii="Wingdings" w:hAnsi="Wingdings" w:hint="default"/>
+        <w:sz w:val="20"/>
+      </w:rPr>
+    </w:lvl>
+    <w:lvl w:ilvl="7" w:tentative="1">
+      <w:start w:val="1"/>
+      <w:numFmt w:val="bullet"/>
+      <w:lvlText w:val=""/>
+      <w:lvlJc w:val="left"/>
+      <w:pPr>
+        <w:tabs>
+          <w:tab w:val="num" w:pos="6120"/>
+        </w:tabs>
+        <w:ind w:left="6120" w:hanging="360"/>
+      </w:pPr>
+      <w:rPr>
+        <w:rFonts w:ascii="Wingdings" w:hAnsi="Wingdings" w:hint="default"/>
+        <w:sz w:val="20"/>
+      </w:rPr>
+    </w:lvl>
+    <w:lvl w:ilvl="8" w:tentative="1">
+      <w:start w:val="1"/>
+      <w:numFmt w:val="bullet"/>
+      <w:lvlText w:val=""/>
+      <w:lvlJc w:val="left"/>
+      <w:pPr>
+        <w:tabs>
+          <w:tab w:val="num" w:pos="6840"/>
+        </w:tabs>
+        <w:ind w:left="6840" w:hanging="360"/>
+      </w:pPr>
+      <w:rPr>
+        <w:rFonts w:ascii="Wingdings" w:hAnsi="Wingdings" w:hint="default"/>
+        <w:sz w:val="20"/>
+      </w:rPr>
+    </w:lvl>
+  </w:abstractNum>
+  <w:abstractNum w:abstractNumId="9" w15:restartNumberingAfterBreak="0">
+    <w:nsid w:val="4C2621B1"/>
+    <w:multiLevelType w:val="hybridMultilevel"/>
+    <w:tmpl w:val="AF6C58B6"/>
+    <w:lvl w:ilvl="0" w:tplc="04090009">
+      <w:start w:val="1"/>
+      <w:numFmt w:val="bullet"/>
+      <w:lvlText w:val=""/>
+      <w:lvlJc w:val="left"/>
+      <w:pPr>
+        <w:ind w:left="720" w:hanging="360"/>
+      </w:pPr>
+      <w:rPr>
+        <w:rFonts w:ascii="Wingdings" w:hAnsi="Wingdings" w:hint="default"/>
+      </w:rPr>
+    </w:lvl>
+    <w:lvl w:ilvl="1" w:tplc="FFFFFFFF" w:tentative="1">
+      <w:start w:val="1"/>
+      <w:numFmt w:val="bullet"/>
+      <w:lvlText w:val="o"/>
+      <w:lvlJc w:val="left"/>
+      <w:pPr>
+        <w:ind w:left="1440" w:hanging="360"/>
+      </w:pPr>
+      <w:rPr>
+        <w:rFonts w:ascii="Courier New" w:hAnsi="Courier New" w:cs="Courier New" w:hint="default"/>
+      </w:rPr>
+    </w:lvl>
+    <w:lvl w:ilvl="2" w:tplc="FFFFFFFF" w:tentative="1">
+      <w:start w:val="1"/>
+      <w:numFmt w:val="bullet"/>
+      <w:lvlText w:val=""/>
+      <w:lvlJc w:val="left"/>
+      <w:pPr>
+        <w:ind w:left="2160" w:hanging="360"/>
+      </w:pPr>
+      <w:rPr>
+        <w:rFonts w:ascii="Wingdings" w:hAnsi="Wingdings" w:hint="default"/>
+      </w:rPr>
+    </w:lvl>
+    <w:lvl w:ilvl="3" w:tplc="FFFFFFFF" w:tentative="1">
+      <w:start w:val="1"/>
+      <w:numFmt w:val="bullet"/>
+      <w:lvlText w:val=""/>
+      <w:lvlJc w:val="left"/>
+      <w:pPr>
+        <w:ind w:left="2880" w:hanging="360"/>
+      </w:pPr>
+      <w:rPr>
+        <w:rFonts w:ascii="Symbol" w:hAnsi="Symbol" w:hint="default"/>
+      </w:rPr>
+    </w:lvl>
+    <w:lvl w:ilvl="4" w:tplc="FFFFFFFF" w:tentative="1">
+      <w:start w:val="1"/>
+      <w:numFmt w:val="bullet"/>
+      <w:lvlText w:val="o"/>
+      <w:lvlJc w:val="left"/>
+      <w:pPr>
+        <w:ind w:left="3600" w:hanging="360"/>
+      </w:pPr>
+      <w:rPr>
+        <w:rFonts w:ascii="Courier New" w:hAnsi="Courier New" w:cs="Courier New" w:hint="default"/>
+      </w:rPr>
+    </w:lvl>
+    <w:lvl w:ilvl="5" w:tplc="FFFFFFFF" w:tentative="1">
+      <w:start w:val="1"/>
+      <w:numFmt w:val="bullet"/>
+      <w:lvlText w:val=""/>
+      <w:lvlJc w:val="left"/>
+      <w:pPr>
+        <w:ind w:left="4320" w:hanging="360"/>
+      </w:pPr>
+      <w:rPr>
+        <w:rFonts w:ascii="Wingdings" w:hAnsi="Wingdings" w:hint="default"/>
+      </w:rPr>
+    </w:lvl>
+    <w:lvl w:ilvl="6" w:tplc="FFFFFFFF" w:tentative="1">
+      <w:start w:val="1"/>
+      <w:numFmt w:val="bullet"/>
+      <w:lvlText w:val=""/>
+      <w:lvlJc w:val="left"/>
+      <w:pPr>
+        <w:ind w:left="5040" w:hanging="360"/>
+      </w:pPr>
+      <w:rPr>
+        <w:rFonts w:ascii="Symbol" w:hAnsi="Symbol" w:hint="default"/>
+      </w:rPr>
+    </w:lvl>
+    <w:lvl w:ilvl="7" w:tplc="FFFFFFFF" w:tentative="1">
+      <w:start w:val="1"/>
+      <w:numFmt w:val="bullet"/>
+      <w:lvlText w:val="o"/>
+      <w:lvlJc w:val="left"/>
+      <w:pPr>
+        <w:ind w:left="5760" w:hanging="360"/>
+      </w:pPr>
+      <w:rPr>
+        <w:rFonts w:ascii="Courier New" w:hAnsi="Courier New" w:cs="Courier New" w:hint="default"/>
+      </w:rPr>
+    </w:lvl>
+    <w:lvl w:ilvl="8" w:tplc="FFFFFFFF" w:tentative="1">
+      <w:start w:val="1"/>
+      <w:numFmt w:val="bullet"/>
+      <w:lvlText w:val=""/>
+      <w:lvlJc w:val="left"/>
+      <w:pPr>
+        <w:ind w:left="6480" w:hanging="360"/>
+      </w:pPr>
+      <w:rPr>
+        <w:rFonts w:ascii="Wingdings" w:hAnsi="Wingdings" w:hint="default"/>
+      </w:rPr>
+    </w:lvl>
+  </w:abstractNum>
+  <w:abstractNum w:abstractNumId="10" w15:restartNumberingAfterBreak="0">
+    <w:nsid w:val="528927F9"/>
+    <w:multiLevelType w:val="multilevel"/>
+    <w:tmpl w:val="67E2BBEC"/>
+    <w:lvl w:ilvl="0">
+      <w:start w:val="1"/>
+      <w:numFmt w:val="bullet"/>
+      <w:lvlText w:val=""/>
+      <w:lvlJc w:val="left"/>
+      <w:pPr>
+        <w:tabs>
+          <w:tab w:val="num" w:pos="1080"/>
+        </w:tabs>
+        <w:ind w:left="1080" w:hanging="360"/>
+      </w:pPr>
+      <w:rPr>
+        <w:rFonts w:ascii="Symbol" w:hAnsi="Symbol" w:hint="default"/>
+        <w:sz w:val="20"/>
+      </w:rPr>
+    </w:lvl>
+    <w:lvl w:ilvl="1" w:tentative="1">
+      <w:start w:val="1"/>
+      <w:numFmt w:val="bullet"/>
+      <w:lvlText w:val="o"/>
+      <w:lvlJc w:val="left"/>
+      <w:pPr>
+        <w:tabs>
+          <w:tab w:val="num" w:pos="1800"/>
+        </w:tabs>
+        <w:ind w:left="1800" w:hanging="360"/>
+      </w:pPr>
+      <w:rPr>
+        <w:rFonts w:ascii="Courier New" w:hAnsi="Courier New" w:hint="default"/>
+        <w:sz w:val="20"/>
+      </w:rPr>
+    </w:lvl>
+    <w:lvl w:ilvl="2" w:tentative="1">
+      <w:start w:val="1"/>
+      <w:numFmt w:val="bullet"/>
+      <w:lvlText w:val=""/>
+      <w:lvlJc w:val="left"/>
+      <w:pPr>
+        <w:tabs>
+          <w:tab w:val="num" w:pos="2520"/>
+        </w:tabs>
+        <w:ind w:left="2520" w:hanging="360"/>
+      </w:pPr>
+      <w:rPr>
+        <w:rFonts w:ascii="Wingdings" w:hAnsi="Wingdings" w:hint="default"/>
+        <w:sz w:val="20"/>
+      </w:rPr>
+    </w:lvl>
+    <w:lvl w:ilvl="3" w:tentative="1">
+      <w:start w:val="1"/>
+      <w:numFmt w:val="bullet"/>
+      <w:lvlText w:val=""/>
+      <w:lvlJc w:val="left"/>
+      <w:pPr>
+        <w:tabs>
+          <w:tab w:val="num" w:pos="3240"/>
+        </w:tabs>
+        <w:ind w:left="3240" w:hanging="360"/>
+      </w:pPr>
+      <w:rPr>
+        <w:rFonts w:ascii="Wingdings" w:hAnsi="Wingdings" w:hint="default"/>
+        <w:sz w:val="20"/>
+      </w:rPr>
+    </w:lvl>
+    <w:lvl w:ilvl="4" w:tentative="1">
+      <w:start w:val="1"/>
+      <w:numFmt w:val="bullet"/>
+      <w:lvlText w:val=""/>
+      <w:lvlJc w:val="left"/>
+      <w:pPr>
+        <w:tabs>
+          <w:tab w:val="num" w:pos="3960"/>
+        </w:tabs>
+        <w:ind w:left="3960" w:hanging="360"/>
+      </w:pPr>
+      <w:rPr>
+        <w:rFonts w:ascii="Wingdings" w:hAnsi="Wingdings" w:hint="default"/>
+        <w:sz w:val="20"/>
+      </w:rPr>
+    </w:lvl>
+    <w:lvl w:ilvl="5" w:tentative="1">
+      <w:start w:val="1"/>
+      <w:numFmt w:val="bullet"/>
+      <w:lvlText w:val=""/>
+      <w:lvlJc w:val="left"/>
+      <w:pPr>
+        <w:tabs>
+          <w:tab w:val="num" w:pos="4680"/>
+        </w:tabs>
+        <w:ind w:left="4680" w:hanging="360"/>
+      </w:pPr>
+      <w:rPr>
+        <w:rFonts w:ascii="Wingdings" w:hAnsi="Wingdings" w:hint="default"/>
+        <w:sz w:val="20"/>
+      </w:rPr>
+    </w:lvl>
+    <w:lvl w:ilvl="6" w:tentative="1">
+      <w:start w:val="1"/>
+      <w:numFmt w:val="bullet"/>
+      <w:lvlText w:val=""/>
+      <w:lvlJc w:val="left"/>
+      <w:pPr>
+        <w:tabs>
+          <w:tab w:val="num" w:pos="5400"/>
+        </w:tabs>
+        <w:ind w:left="5400" w:hanging="360"/>
+      </w:pPr>
+      <w:rPr>
+        <w:rFonts w:ascii="Wingdings" w:hAnsi="Wingdings" w:hint="default"/>
+        <w:sz w:val="20"/>
+      </w:rPr>
+    </w:lvl>
+    <w:lvl w:ilvl="7" w:tentative="1">
+      <w:start w:val="1"/>
+      <w:numFmt w:val="bullet"/>
+      <w:lvlText w:val=""/>
+      <w:lvlJc w:val="left"/>
+      <w:pPr>
+        <w:tabs>
+          <w:tab w:val="num" w:pos="6120"/>
+        </w:tabs>
+        <w:ind w:left="6120" w:hanging="360"/>
+      </w:pPr>
+      <w:rPr>
+        <w:rFonts w:ascii="Wingdings" w:hAnsi="Wingdings" w:hint="default"/>
+        <w:sz w:val="20"/>
+      </w:rPr>
+    </w:lvl>
+    <w:lvl w:ilvl="8" w:tentative="1">
+      <w:start w:val="1"/>
+      <w:numFmt w:val="bullet"/>
+      <w:lvlText w:val=""/>
+      <w:lvlJc w:val="left"/>
+      <w:pPr>
+        <w:tabs>
+          <w:tab w:val="num" w:pos="6840"/>
+        </w:tabs>
+        <w:ind w:left="6840" w:hanging="360"/>
+      </w:pPr>
+      <w:rPr>
+        <w:rFonts w:ascii="Wingdings" w:hAnsi="Wingdings" w:hint="default"/>
+        <w:sz w:val="20"/>
+      </w:rPr>
+    </w:lvl>
+  </w:abstractNum>
+  <w:abstractNum w:abstractNumId="11" w15:restartNumberingAfterBreak="0">
+    <w:nsid w:val="54EC2019"/>
+    <w:multiLevelType w:val="multilevel"/>
+    <w:tmpl w:val="20DA9D14"/>
+    <w:lvl w:ilvl="0">
+      <w:start w:val="1"/>
+      <w:numFmt w:val="bullet"/>
+      <w:lvlText w:val=""/>
+      <w:lvlJc w:val="left"/>
+      <w:pPr>
+        <w:tabs>
+          <w:tab w:val="num" w:pos="720"/>
+        </w:tabs>
+        <w:ind w:left="720" w:hanging="360"/>
+      </w:pPr>
+      <w:rPr>
+        <w:rFonts w:ascii="Symbol" w:hAnsi="Symbol" w:hint="default"/>
+        <w:sz w:val="20"/>
+      </w:rPr>
+    </w:lvl>
+    <w:lvl w:ilvl="1" w:tentative="1">
+      <w:start w:val="1"/>
+      <w:numFmt w:val="bullet"/>
+      <w:lvlText w:val="o"/>
+      <w:lvlJc w:val="left"/>
+      <w:pPr>
+        <w:tabs>
+          <w:tab w:val="num" w:pos="1440"/>
+        </w:tabs>
+        <w:ind w:left="1440" w:hanging="360"/>
+      </w:pPr>
+      <w:rPr>
+        <w:rFonts w:ascii="Courier New" w:hAnsi="Courier New" w:hint="default"/>
+        <w:sz w:val="20"/>
+      </w:rPr>
+    </w:lvl>
+    <w:lvl w:ilvl="2" w:tentative="1">
+      <w:start w:val="1"/>
+      <w:numFmt w:val="bullet"/>
+      <w:lvlText w:val=""/>
+      <w:lvlJc w:val="left"/>
+      <w:pPr>
+        <w:tabs>
+          <w:tab w:val="num" w:pos="2160"/>
+        </w:tabs>
+        <w:ind w:left="2160" w:hanging="360"/>
+      </w:pPr>
+      <w:rPr>
+        <w:rFonts w:ascii="Wingdings" w:hAnsi="Wingdings" w:hint="default"/>
+        <w:sz w:val="20"/>
+      </w:rPr>
+    </w:lvl>
+    <w:lvl w:ilvl="3" w:tentative="1">
+      <w:start w:val="1"/>
+      <w:numFmt w:val="bullet"/>
+      <w:lvlText w:val=""/>
+      <w:lvlJc w:val="left"/>
+      <w:pPr>
+        <w:tabs>
+          <w:tab w:val="num" w:pos="2880"/>
+        </w:tabs>
+        <w:ind w:left="2880" w:hanging="360"/>
+      </w:pPr>
+      <w:rPr>
+        <w:rFonts w:ascii="Wingdings" w:hAnsi="Wingdings" w:hint="default"/>
+        <w:sz w:val="20"/>
+      </w:rPr>
+    </w:lvl>
+    <w:lvl w:ilvl="4" w:tentative="1">
+      <w:start w:val="1"/>
+      <w:numFmt w:val="bullet"/>
+      <w:lvlText w:val=""/>
+      <w:lvlJc w:val="left"/>
+      <w:pPr>
+        <w:tabs>
+          <w:tab w:val="num" w:pos="3600"/>
+        </w:tabs>
+        <w:ind w:left="3600" w:hanging="360"/>
+      </w:pPr>
+      <w:rPr>
+        <w:rFonts w:ascii="Wingdings" w:hAnsi="Wingdings" w:hint="default"/>
+        <w:sz w:val="20"/>
+      </w:rPr>
+    </w:lvl>
+    <w:lvl w:ilvl="5" w:tentative="1">
+      <w:start w:val="1"/>
+      <w:numFmt w:val="bullet"/>
+      <w:lvlText w:val=""/>
+      <w:lvlJc w:val="left"/>
+      <w:pPr>
+        <w:tabs>
+          <w:tab w:val="num" w:pos="4320"/>
+        </w:tabs>
+        <w:ind w:left="4320" w:hanging="360"/>
+      </w:pPr>
+      <w:rPr>
+        <w:rFonts w:ascii="Wingdings" w:hAnsi="Wingdings" w:hint="default"/>
+        <w:sz w:val="20"/>
+      </w:rPr>
+    </w:lvl>
+    <w:lvl w:ilvl="6" w:tentative="1">
+      <w:start w:val="1"/>
+      <w:numFmt w:val="bullet"/>
+      <w:lvlText w:val=""/>
+      <w:lvlJc w:val="left"/>
+      <w:pPr>
+        <w:tabs>
+          <w:tab w:val="num" w:pos="5040"/>
+        </w:tabs>
+        <w:ind w:left="5040" w:hanging="360"/>
+      </w:pPr>
+      <w:rPr>
+        <w:rFonts w:ascii="Wingdings" w:hAnsi="Wingdings" w:hint="default"/>
+        <w:sz w:val="20"/>
+      </w:rPr>
+    </w:lvl>
+    <w:lvl w:ilvl="7" w:tentative="1">
+      <w:start w:val="1"/>
+      <w:numFmt w:val="bullet"/>
+      <w:lvlText w:val=""/>
+      <w:lvlJc w:val="left"/>
+      <w:pPr>
+        <w:tabs>
+          <w:tab w:val="num" w:pos="5760"/>
+        </w:tabs>
+        <w:ind w:left="5760" w:hanging="360"/>
+      </w:pPr>
+      <w:rPr>
+        <w:rFonts w:ascii="Wingdings" w:hAnsi="Wingdings" w:hint="default"/>
+        <w:sz w:val="20"/>
+      </w:rPr>
+    </w:lvl>
+    <w:lvl w:ilvl="8" w:tentative="1">
+      <w:start w:val="1"/>
+      <w:numFmt w:val="bullet"/>
+      <w:lvlText w:val=""/>
+      <w:lvlJc w:val="left"/>
+      <w:pPr>
+        <w:tabs>
+          <w:tab w:val="num" w:pos="6480"/>
+        </w:tabs>
+        <w:ind w:left="6480" w:hanging="360"/>
+      </w:pPr>
+      <w:rPr>
+        <w:rFonts w:ascii="Wingdings" w:hAnsi="Wingdings" w:hint="default"/>
+        <w:sz w:val="20"/>
+      </w:rPr>
+    </w:lvl>
+  </w:abstractNum>
+  <w:abstractNum w:abstractNumId="12" w15:restartNumberingAfterBreak="0">
     <w:nsid w:val="5CCD6833"/>
     <w:multiLevelType w:val="hybridMultilevel"/>
     <w:tmpl w:val="C69009A0"/>
@@ -563,8 +6812,430 @@
       </w:pPr>
     </w:lvl>
   </w:abstractNum>
+  <w:abstractNum w:abstractNumId="13" w15:restartNumberingAfterBreak="0">
+    <w:nsid w:val="6D984012"/>
+    <w:multiLevelType w:val="hybridMultilevel"/>
+    <w:tmpl w:val="F6C68C88"/>
+    <w:lvl w:ilvl="0" w:tplc="04090009">
+      <w:start w:val="1"/>
+      <w:numFmt w:val="bullet"/>
+      <w:lvlText w:val=""/>
+      <w:lvlJc w:val="left"/>
+      <w:pPr>
+        <w:ind w:left="720" w:hanging="360"/>
+      </w:pPr>
+      <w:rPr>
+        <w:rFonts w:ascii="Wingdings" w:hAnsi="Wingdings" w:hint="default"/>
+      </w:rPr>
+    </w:lvl>
+    <w:lvl w:ilvl="1" w:tplc="FFFFFFFF" w:tentative="1">
+      <w:start w:val="1"/>
+      <w:numFmt w:val="bullet"/>
+      <w:lvlText w:val="o"/>
+      <w:lvlJc w:val="left"/>
+      <w:pPr>
+        <w:ind w:left="1440" w:hanging="360"/>
+      </w:pPr>
+      <w:rPr>
+        <w:rFonts w:ascii="Courier New" w:hAnsi="Courier New" w:cs="Courier New" w:hint="default"/>
+      </w:rPr>
+    </w:lvl>
+    <w:lvl w:ilvl="2" w:tplc="FFFFFFFF" w:tentative="1">
+      <w:start w:val="1"/>
+      <w:numFmt w:val="bullet"/>
+      <w:lvlText w:val=""/>
+      <w:lvlJc w:val="left"/>
+      <w:pPr>
+        <w:ind w:left="2160" w:hanging="360"/>
+      </w:pPr>
+      <w:rPr>
+        <w:rFonts w:ascii="Wingdings" w:hAnsi="Wingdings" w:hint="default"/>
+      </w:rPr>
+    </w:lvl>
+    <w:lvl w:ilvl="3" w:tplc="FFFFFFFF" w:tentative="1">
+      <w:start w:val="1"/>
+      <w:numFmt w:val="bullet"/>
+      <w:lvlText w:val=""/>
+      <w:lvlJc w:val="left"/>
+      <w:pPr>
+        <w:ind w:left="2880" w:hanging="360"/>
+      </w:pPr>
+      <w:rPr>
+        <w:rFonts w:ascii="Symbol" w:hAnsi="Symbol" w:hint="default"/>
+      </w:rPr>
+    </w:lvl>
+    <w:lvl w:ilvl="4" w:tplc="FFFFFFFF" w:tentative="1">
+      <w:start w:val="1"/>
+      <w:numFmt w:val="bullet"/>
+      <w:lvlText w:val="o"/>
+      <w:lvlJc w:val="left"/>
+      <w:pPr>
+        <w:ind w:left="3600" w:hanging="360"/>
+      </w:pPr>
+      <w:rPr>
+        <w:rFonts w:ascii="Courier New" w:hAnsi="Courier New" w:cs="Courier New" w:hint="default"/>
+      </w:rPr>
+    </w:lvl>
+    <w:lvl w:ilvl="5" w:tplc="FFFFFFFF" w:tentative="1">
+      <w:start w:val="1"/>
+      <w:numFmt w:val="bullet"/>
+      <w:lvlText w:val=""/>
+      <w:lvlJc w:val="left"/>
+      <w:pPr>
+        <w:ind w:left="4320" w:hanging="360"/>
+      </w:pPr>
+      <w:rPr>
+        <w:rFonts w:ascii="Wingdings" w:hAnsi="Wingdings" w:hint="default"/>
+      </w:rPr>
+    </w:lvl>
+    <w:lvl w:ilvl="6" w:tplc="FFFFFFFF" w:tentative="1">
+      <w:start w:val="1"/>
+      <w:numFmt w:val="bullet"/>
+      <w:lvlText w:val=""/>
+      <w:lvlJc w:val="left"/>
+      <w:pPr>
+        <w:ind w:left="5040" w:hanging="360"/>
+      </w:pPr>
+      <w:rPr>
+        <w:rFonts w:ascii="Symbol" w:hAnsi="Symbol" w:hint="default"/>
+      </w:rPr>
+    </w:lvl>
+    <w:lvl w:ilvl="7" w:tplc="FFFFFFFF" w:tentative="1">
+      <w:start w:val="1"/>
+      <w:numFmt w:val="bullet"/>
+      <w:lvlText w:val="o"/>
+      <w:lvlJc w:val="left"/>
+      <w:pPr>
+        <w:ind w:left="5760" w:hanging="360"/>
+      </w:pPr>
+      <w:rPr>
+        <w:rFonts w:ascii="Courier New" w:hAnsi="Courier New" w:cs="Courier New" w:hint="default"/>
+      </w:rPr>
+    </w:lvl>
+    <w:lvl w:ilvl="8" w:tplc="FFFFFFFF" w:tentative="1">
+      <w:start w:val="1"/>
+      <w:numFmt w:val="bullet"/>
+      <w:lvlText w:val=""/>
+      <w:lvlJc w:val="left"/>
+      <w:pPr>
+        <w:ind w:left="6480" w:hanging="360"/>
+      </w:pPr>
+      <w:rPr>
+        <w:rFonts w:ascii="Wingdings" w:hAnsi="Wingdings" w:hint="default"/>
+      </w:rPr>
+    </w:lvl>
+  </w:abstractNum>
+  <w:abstractNum w:abstractNumId="14" w15:restartNumberingAfterBreak="0">
+    <w:nsid w:val="748E2D08"/>
+    <w:multiLevelType w:val="multilevel"/>
+    <w:tmpl w:val="A5FA0380"/>
+    <w:lvl w:ilvl="0">
+      <w:start w:val="1"/>
+      <w:numFmt w:val="bullet"/>
+      <w:lvlText w:val=""/>
+      <w:lvlJc w:val="left"/>
+      <w:pPr>
+        <w:tabs>
+          <w:tab w:val="num" w:pos="1080"/>
+        </w:tabs>
+        <w:ind w:left="1080" w:hanging="360"/>
+      </w:pPr>
+      <w:rPr>
+        <w:rFonts w:ascii="Symbol" w:hAnsi="Symbol" w:hint="default"/>
+        <w:sz w:val="20"/>
+      </w:rPr>
+    </w:lvl>
+    <w:lvl w:ilvl="1" w:tentative="1">
+      <w:start w:val="1"/>
+      <w:numFmt w:val="bullet"/>
+      <w:lvlText w:val="o"/>
+      <w:lvlJc w:val="left"/>
+      <w:pPr>
+        <w:tabs>
+          <w:tab w:val="num" w:pos="1800"/>
+        </w:tabs>
+        <w:ind w:left="1800" w:hanging="360"/>
+      </w:pPr>
+      <w:rPr>
+        <w:rFonts w:ascii="Courier New" w:hAnsi="Courier New" w:hint="default"/>
+        <w:sz w:val="20"/>
+      </w:rPr>
+    </w:lvl>
+    <w:lvl w:ilvl="2" w:tentative="1">
+      <w:start w:val="1"/>
+      <w:numFmt w:val="bullet"/>
+      <w:lvlText w:val=""/>
+      <w:lvlJc w:val="left"/>
+      <w:pPr>
+        <w:tabs>
+          <w:tab w:val="num" w:pos="2520"/>
+        </w:tabs>
+        <w:ind w:left="2520" w:hanging="360"/>
+      </w:pPr>
+      <w:rPr>
+        <w:rFonts w:ascii="Wingdings" w:hAnsi="Wingdings" w:hint="default"/>
+        <w:sz w:val="20"/>
+      </w:rPr>
+    </w:lvl>
+    <w:lvl w:ilvl="3" w:tentative="1">
+      <w:start w:val="1"/>
+      <w:numFmt w:val="bullet"/>
+      <w:lvlText w:val=""/>
+      <w:lvlJc w:val="left"/>
+      <w:pPr>
+        <w:tabs>
+          <w:tab w:val="num" w:pos="3240"/>
+        </w:tabs>
+        <w:ind w:left="3240" w:hanging="360"/>
+      </w:pPr>
+      <w:rPr>
+        <w:rFonts w:ascii="Wingdings" w:hAnsi="Wingdings" w:hint="default"/>
+        <w:sz w:val="20"/>
+      </w:rPr>
+    </w:lvl>
+    <w:lvl w:ilvl="4" w:tentative="1">
+      <w:start w:val="1"/>
+      <w:numFmt w:val="bullet"/>
+      <w:lvlText w:val=""/>
+      <w:lvlJc w:val="left"/>
+      <w:pPr>
+        <w:tabs>
+          <w:tab w:val="num" w:pos="3960"/>
+        </w:tabs>
+        <w:ind w:left="3960" w:hanging="360"/>
+      </w:pPr>
+      <w:rPr>
+        <w:rFonts w:ascii="Wingdings" w:hAnsi="Wingdings" w:hint="default"/>
+        <w:sz w:val="20"/>
+      </w:rPr>
+    </w:lvl>
+    <w:lvl w:ilvl="5" w:tentative="1">
+      <w:start w:val="1"/>
+      <w:numFmt w:val="bullet"/>
+      <w:lvlText w:val=""/>
+      <w:lvlJc w:val="left"/>
+      <w:pPr>
+        <w:tabs>
+          <w:tab w:val="num" w:pos="4680"/>
+        </w:tabs>
+        <w:ind w:left="4680" w:hanging="360"/>
+      </w:pPr>
+      <w:rPr>
+        <w:rFonts w:ascii="Wingdings" w:hAnsi="Wingdings" w:hint="default"/>
+        <w:sz w:val="20"/>
+      </w:rPr>
+    </w:lvl>
+    <w:lvl w:ilvl="6" w:tentative="1">
+      <w:start w:val="1"/>
+      <w:numFmt w:val="bullet"/>
+      <w:lvlText w:val=""/>
+      <w:lvlJc w:val="left"/>
+      <w:pPr>
+        <w:tabs>
+          <w:tab w:val="num" w:pos="5400"/>
+        </w:tabs>
+        <w:ind w:left="5400" w:hanging="360"/>
+      </w:pPr>
+      <w:rPr>
+        <w:rFonts w:ascii="Wingdings" w:hAnsi="Wingdings" w:hint="default"/>
+        <w:sz w:val="20"/>
+      </w:rPr>
+    </w:lvl>
+    <w:lvl w:ilvl="7" w:tentative="1">
+      <w:start w:val="1"/>
+      <w:numFmt w:val="bullet"/>
+      <w:lvlText w:val=""/>
+      <w:lvlJc w:val="left"/>
+      <w:pPr>
+        <w:tabs>
+          <w:tab w:val="num" w:pos="6120"/>
+        </w:tabs>
+        <w:ind w:left="6120" w:hanging="360"/>
+      </w:pPr>
+      <w:rPr>
+        <w:rFonts w:ascii="Wingdings" w:hAnsi="Wingdings" w:hint="default"/>
+        <w:sz w:val="20"/>
+      </w:rPr>
+    </w:lvl>
+    <w:lvl w:ilvl="8" w:tentative="1">
+      <w:start w:val="1"/>
+      <w:numFmt w:val="bullet"/>
+      <w:lvlText w:val=""/>
+      <w:lvlJc w:val="left"/>
+      <w:pPr>
+        <w:tabs>
+          <w:tab w:val="num" w:pos="6840"/>
+        </w:tabs>
+        <w:ind w:left="6840" w:hanging="360"/>
+      </w:pPr>
+      <w:rPr>
+        <w:rFonts w:ascii="Wingdings" w:hAnsi="Wingdings" w:hint="default"/>
+        <w:sz w:val="20"/>
+      </w:rPr>
+    </w:lvl>
+  </w:abstractNum>
+  <w:abstractNum w:abstractNumId="15" w15:restartNumberingAfterBreak="0">
+    <w:nsid w:val="7C7C654C"/>
+    <w:multiLevelType w:val="hybridMultilevel"/>
+    <w:tmpl w:val="EAEE38F0"/>
+    <w:lvl w:ilvl="0" w:tplc="04090009">
+      <w:start w:val="1"/>
+      <w:numFmt w:val="bullet"/>
+      <w:lvlText w:val=""/>
+      <w:lvlJc w:val="left"/>
+      <w:pPr>
+        <w:ind w:left="720" w:hanging="360"/>
+      </w:pPr>
+      <w:rPr>
+        <w:rFonts w:ascii="Wingdings" w:hAnsi="Wingdings" w:hint="default"/>
+        <w:sz w:val="36"/>
+        <w:szCs w:val="36"/>
+      </w:rPr>
+    </w:lvl>
+    <w:lvl w:ilvl="1" w:tplc="FFFFFFFF" w:tentative="1">
+      <w:start w:val="1"/>
+      <w:numFmt w:val="bullet"/>
+      <w:lvlText w:val="o"/>
+      <w:lvlJc w:val="left"/>
+      <w:pPr>
+        <w:ind w:left="1440" w:hanging="360"/>
+      </w:pPr>
+      <w:rPr>
+        <w:rFonts w:ascii="Courier New" w:hAnsi="Courier New" w:cs="Courier New" w:hint="default"/>
+      </w:rPr>
+    </w:lvl>
+    <w:lvl w:ilvl="2" w:tplc="FFFFFFFF" w:tentative="1">
+      <w:start w:val="1"/>
+      <w:numFmt w:val="bullet"/>
+      <w:lvlText w:val=""/>
+      <w:lvlJc w:val="left"/>
+      <w:pPr>
+        <w:ind w:left="2160" w:hanging="360"/>
+      </w:pPr>
+      <w:rPr>
+        <w:rFonts w:ascii="Wingdings" w:hAnsi="Wingdings" w:hint="default"/>
+      </w:rPr>
+    </w:lvl>
+    <w:lvl w:ilvl="3" w:tplc="FFFFFFFF" w:tentative="1">
+      <w:start w:val="1"/>
+      <w:numFmt w:val="bullet"/>
+      <w:lvlText w:val=""/>
+      <w:lvlJc w:val="left"/>
+      <w:pPr>
+        <w:ind w:left="2880" w:hanging="360"/>
+      </w:pPr>
+      <w:rPr>
+        <w:rFonts w:ascii="Symbol" w:hAnsi="Symbol" w:hint="default"/>
+      </w:rPr>
+    </w:lvl>
+    <w:lvl w:ilvl="4" w:tplc="FFFFFFFF" w:tentative="1">
+      <w:start w:val="1"/>
+      <w:numFmt w:val="bullet"/>
+      <w:lvlText w:val="o"/>
+      <w:lvlJc w:val="left"/>
+      <w:pPr>
+        <w:ind w:left="3600" w:hanging="360"/>
+      </w:pPr>
+      <w:rPr>
+        <w:rFonts w:ascii="Courier New" w:hAnsi="Courier New" w:cs="Courier New" w:hint="default"/>
+      </w:rPr>
+    </w:lvl>
+    <w:lvl w:ilvl="5" w:tplc="FFFFFFFF" w:tentative="1">
+      <w:start w:val="1"/>
+      <w:numFmt w:val="bullet"/>
+      <w:lvlText w:val=""/>
+      <w:lvlJc w:val="left"/>
+      <w:pPr>
+        <w:ind w:left="4320" w:hanging="360"/>
+      </w:pPr>
+      <w:rPr>
+        <w:rFonts w:ascii="Wingdings" w:hAnsi="Wingdings" w:hint="default"/>
+      </w:rPr>
+    </w:lvl>
+    <w:lvl w:ilvl="6" w:tplc="FFFFFFFF" w:tentative="1">
+      <w:start w:val="1"/>
+      <w:numFmt w:val="bullet"/>
+      <w:lvlText w:val=""/>
+      <w:lvlJc w:val="left"/>
+      <w:pPr>
+        <w:ind w:left="5040" w:hanging="360"/>
+      </w:pPr>
+      <w:rPr>
+        <w:rFonts w:ascii="Symbol" w:hAnsi="Symbol" w:hint="default"/>
+      </w:rPr>
+    </w:lvl>
+    <w:lvl w:ilvl="7" w:tplc="FFFFFFFF" w:tentative="1">
+      <w:start w:val="1"/>
+      <w:numFmt w:val="bullet"/>
+      <w:lvlText w:val="o"/>
+      <w:lvlJc w:val="left"/>
+      <w:pPr>
+        <w:ind w:left="5760" w:hanging="360"/>
+      </w:pPr>
+      <w:rPr>
+        <w:rFonts w:ascii="Courier New" w:hAnsi="Courier New" w:cs="Courier New" w:hint="default"/>
+      </w:rPr>
+    </w:lvl>
+    <w:lvl w:ilvl="8" w:tplc="FFFFFFFF" w:tentative="1">
+      <w:start w:val="1"/>
+      <w:numFmt w:val="bullet"/>
+      <w:lvlText w:val=""/>
+      <w:lvlJc w:val="left"/>
+      <w:pPr>
+        <w:ind w:left="6480" w:hanging="360"/>
+      </w:pPr>
+      <w:rPr>
+        <w:rFonts w:ascii="Wingdings" w:hAnsi="Wingdings" w:hint="default"/>
+      </w:rPr>
+    </w:lvl>
+  </w:abstractNum>
   <w:num w:numId="1" w16cid:durableId="1484278541">
+    <w:abstractNumId w:val="12"/>
+  </w:num>
+  <w:num w:numId="2" w16cid:durableId="1511336680">
+    <w:abstractNumId w:val="5"/>
+  </w:num>
+  <w:num w:numId="3" w16cid:durableId="482896419">
     <w:abstractNumId w:val="0"/>
+  </w:num>
+  <w:num w:numId="4" w16cid:durableId="1235899835">
+    <w:abstractNumId w:val="11"/>
+  </w:num>
+  <w:num w:numId="5" w16cid:durableId="1679192658">
+    <w:abstractNumId w:val="4"/>
+  </w:num>
+  <w:num w:numId="6" w16cid:durableId="746538409">
+    <w:abstractNumId w:val="7"/>
+  </w:num>
+  <w:num w:numId="7" w16cid:durableId="2057579040">
+    <w:abstractNumId w:val="3"/>
+  </w:num>
+  <w:num w:numId="8" w16cid:durableId="550113567">
+    <w:abstractNumId w:val="8"/>
+  </w:num>
+  <w:num w:numId="9" w16cid:durableId="206181429">
+    <w:abstractNumId w:val="6"/>
+  </w:num>
+  <w:num w:numId="10" w16cid:durableId="437408335">
+    <w:abstractNumId w:val="1"/>
+  </w:num>
+  <w:num w:numId="11" w16cid:durableId="1578394206">
+    <w:abstractNumId w:val="10"/>
+  </w:num>
+  <w:num w:numId="12" w16cid:durableId="1621494889">
+    <w:abstractNumId w:val="14"/>
+  </w:num>
+  <w:num w:numId="13" w16cid:durableId="731806703">
+    <w:abstractNumId w:val="9"/>
+  </w:num>
+  <w:num w:numId="14" w16cid:durableId="1091466814">
+    <w:abstractNumId w:val="13"/>
+  </w:num>
+  <w:num w:numId="15" w16cid:durableId="1252350048">
+    <w:abstractNumId w:val="2"/>
+  </w:num>
+  <w:num w:numId="16" w16cid:durableId="1916013381">
+    <w:abstractNumId w:val="15"/>
   </w:num>
 </w:numbering>
 </file>
@@ -969,6 +7640,7 @@
   <w:style w:type="paragraph" w:default="1" w:styleId="Normal">
     <w:name w:val="Normal"/>
     <w:qFormat/>
+    <w:rsid w:val="00AD1F47"/>
   </w:style>
   <w:style w:type="paragraph" w:styleId="Heading1">
     <w:name w:val="heading 1"/>
@@ -1502,6 +8174,353 @@
       </w:tblBorders>
     </w:tblPr>
   </w:style>
+  <w:style w:type="table" w:styleId="PlainTable3">
+    <w:name w:val="Plain Table 3"/>
+    <w:basedOn w:val="TableNormal"/>
+    <w:uiPriority w:val="43"/>
+    <w:rsid w:val="00511594"/>
+    <w:pPr>
+      <w:spacing w:after="0" w:line="240" w:lineRule="auto"/>
+    </w:pPr>
+    <w:tblPr>
+      <w:tblStyleRowBandSize w:val="1"/>
+      <w:tblStyleColBandSize w:val="1"/>
+    </w:tblPr>
+    <w:tblStylePr w:type="firstRow">
+      <w:rPr>
+        <w:b/>
+        <w:bCs/>
+        <w:caps/>
+      </w:rPr>
+      <w:tblPr/>
+      <w:tcPr>
+        <w:tcBorders>
+          <w:bottom w:val="single" w:sz="4" w:space="0" w:color="7F7F7F" w:themeColor="text1" w:themeTint="80"/>
+        </w:tcBorders>
+      </w:tcPr>
+    </w:tblStylePr>
+    <w:tblStylePr w:type="lastRow">
+      <w:rPr>
+        <w:b/>
+        <w:bCs/>
+        <w:caps/>
+      </w:rPr>
+      <w:tblPr/>
+      <w:tcPr>
+        <w:tcBorders>
+          <w:top w:val="nil"/>
+        </w:tcBorders>
+      </w:tcPr>
+    </w:tblStylePr>
+    <w:tblStylePr w:type="firstCol">
+      <w:rPr>
+        <w:b/>
+        <w:bCs/>
+        <w:caps/>
+      </w:rPr>
+      <w:tblPr/>
+      <w:tcPr>
+        <w:tcBorders>
+          <w:right w:val="single" w:sz="4" w:space="0" w:color="7F7F7F" w:themeColor="text1" w:themeTint="80"/>
+        </w:tcBorders>
+      </w:tcPr>
+    </w:tblStylePr>
+    <w:tblStylePr w:type="lastCol">
+      <w:rPr>
+        <w:b/>
+        <w:bCs/>
+        <w:caps/>
+      </w:rPr>
+      <w:tblPr/>
+      <w:tcPr>
+        <w:tcBorders>
+          <w:left w:val="nil"/>
+        </w:tcBorders>
+      </w:tcPr>
+    </w:tblStylePr>
+    <w:tblStylePr w:type="band1Vert">
+      <w:tblPr/>
+      <w:tcPr>
+        <w:shd w:val="clear" w:color="auto" w:fill="F2F2F2" w:themeFill="background1" w:themeFillShade="F2"/>
+      </w:tcPr>
+    </w:tblStylePr>
+    <w:tblStylePr w:type="band1Horz">
+      <w:tblPr/>
+      <w:tcPr>
+        <w:shd w:val="clear" w:color="auto" w:fill="F2F2F2" w:themeFill="background1" w:themeFillShade="F2"/>
+      </w:tcPr>
+    </w:tblStylePr>
+    <w:tblStylePr w:type="neCell">
+      <w:tblPr/>
+      <w:tcPr>
+        <w:tcBorders>
+          <w:left w:val="nil"/>
+        </w:tcBorders>
+      </w:tcPr>
+    </w:tblStylePr>
+    <w:tblStylePr w:type="nwCell">
+      <w:tblPr/>
+      <w:tcPr>
+        <w:tcBorders>
+          <w:right w:val="nil"/>
+        </w:tcBorders>
+      </w:tcPr>
+    </w:tblStylePr>
+  </w:style>
+  <w:style w:type="table" w:styleId="PlainTable5">
+    <w:name w:val="Plain Table 5"/>
+    <w:basedOn w:val="TableNormal"/>
+    <w:uiPriority w:val="45"/>
+    <w:rsid w:val="00456255"/>
+    <w:pPr>
+      <w:spacing w:after="0" w:line="240" w:lineRule="auto"/>
+    </w:pPr>
+    <w:tblPr>
+      <w:tblStyleRowBandSize w:val="1"/>
+      <w:tblStyleColBandSize w:val="1"/>
+    </w:tblPr>
+    <w:tblStylePr w:type="firstRow">
+      <w:rPr>
+        <w:rFonts w:asciiTheme="majorHAnsi" w:eastAsiaTheme="majorEastAsia" w:hAnsiTheme="majorHAnsi" w:cstheme="majorBidi"/>
+        <w:i/>
+        <w:iCs/>
+        <w:sz w:val="26"/>
+      </w:rPr>
+      <w:tblPr/>
+      <w:tcPr>
+        <w:tcBorders>
+          <w:bottom w:val="single" w:sz="4" w:space="0" w:color="7F7F7F" w:themeColor="text1" w:themeTint="80"/>
+        </w:tcBorders>
+        <w:shd w:val="clear" w:color="auto" w:fill="FFFFFF" w:themeFill="background1"/>
+      </w:tcPr>
+    </w:tblStylePr>
+    <w:tblStylePr w:type="lastRow">
+      <w:rPr>
+        <w:rFonts w:asciiTheme="majorHAnsi" w:eastAsiaTheme="majorEastAsia" w:hAnsiTheme="majorHAnsi" w:cstheme="majorBidi"/>
+        <w:i/>
+        <w:iCs/>
+        <w:sz w:val="26"/>
+      </w:rPr>
+      <w:tblPr/>
+      <w:tcPr>
+        <w:tcBorders>
+          <w:top w:val="single" w:sz="4" w:space="0" w:color="7F7F7F" w:themeColor="text1" w:themeTint="80"/>
+        </w:tcBorders>
+        <w:shd w:val="clear" w:color="auto" w:fill="FFFFFF" w:themeFill="background1"/>
+      </w:tcPr>
+    </w:tblStylePr>
+    <w:tblStylePr w:type="firstCol">
+      <w:pPr>
+        <w:jc w:val="right"/>
+      </w:pPr>
+      <w:rPr>
+        <w:rFonts w:asciiTheme="majorHAnsi" w:eastAsiaTheme="majorEastAsia" w:hAnsiTheme="majorHAnsi" w:cstheme="majorBidi"/>
+        <w:i/>
+        <w:iCs/>
+        <w:sz w:val="26"/>
+      </w:rPr>
+      <w:tblPr/>
+      <w:tcPr>
+        <w:tcBorders>
+          <w:right w:val="single" w:sz="4" w:space="0" w:color="7F7F7F" w:themeColor="text1" w:themeTint="80"/>
+        </w:tcBorders>
+        <w:shd w:val="clear" w:color="auto" w:fill="FFFFFF" w:themeFill="background1"/>
+      </w:tcPr>
+    </w:tblStylePr>
+    <w:tblStylePr w:type="lastCol">
+      <w:rPr>
+        <w:rFonts w:asciiTheme="majorHAnsi" w:eastAsiaTheme="majorEastAsia" w:hAnsiTheme="majorHAnsi" w:cstheme="majorBidi"/>
+        <w:i/>
+        <w:iCs/>
+        <w:sz w:val="26"/>
+      </w:rPr>
+      <w:tblPr/>
+      <w:tcPr>
+        <w:tcBorders>
+          <w:left w:val="single" w:sz="4" w:space="0" w:color="7F7F7F" w:themeColor="text1" w:themeTint="80"/>
+        </w:tcBorders>
+        <w:shd w:val="clear" w:color="auto" w:fill="FFFFFF" w:themeFill="background1"/>
+      </w:tcPr>
+    </w:tblStylePr>
+    <w:tblStylePr w:type="band1Vert">
+      <w:tblPr/>
+      <w:tcPr>
+        <w:shd w:val="clear" w:color="auto" w:fill="F2F2F2" w:themeFill="background1" w:themeFillShade="F2"/>
+      </w:tcPr>
+    </w:tblStylePr>
+    <w:tblStylePr w:type="band1Horz">
+      <w:tblPr/>
+      <w:tcPr>
+        <w:shd w:val="clear" w:color="auto" w:fill="F2F2F2" w:themeFill="background1" w:themeFillShade="F2"/>
+      </w:tcPr>
+    </w:tblStylePr>
+    <w:tblStylePr w:type="neCell">
+      <w:tblPr/>
+      <w:tcPr>
+        <w:tcBorders>
+          <w:left w:val="nil"/>
+        </w:tcBorders>
+      </w:tcPr>
+    </w:tblStylePr>
+    <w:tblStylePr w:type="nwCell">
+      <w:tblPr/>
+      <w:tcPr>
+        <w:tcBorders>
+          <w:right w:val="nil"/>
+        </w:tcBorders>
+      </w:tcPr>
+    </w:tblStylePr>
+    <w:tblStylePr w:type="seCell">
+      <w:tblPr/>
+      <w:tcPr>
+        <w:tcBorders>
+          <w:left w:val="nil"/>
+        </w:tcBorders>
+      </w:tcPr>
+    </w:tblStylePr>
+    <w:tblStylePr w:type="swCell">
+      <w:tblPr/>
+      <w:tcPr>
+        <w:tcBorders>
+          <w:right w:val="nil"/>
+        </w:tcBorders>
+      </w:tcPr>
+    </w:tblStylePr>
+  </w:style>
+  <w:style w:type="table" w:styleId="ListTable5Dark-Accent4">
+    <w:name w:val="List Table 5 Dark Accent 4"/>
+    <w:basedOn w:val="TableNormal"/>
+    <w:uiPriority w:val="50"/>
+    <w:rsid w:val="00AD1F47"/>
+    <w:pPr>
+      <w:spacing w:after="0" w:line="240" w:lineRule="auto"/>
+    </w:pPr>
+    <w:rPr>
+      <w:color w:val="FFFFFF" w:themeColor="background1"/>
+    </w:rPr>
+    <w:tblPr>
+      <w:tblStyleRowBandSize w:val="1"/>
+      <w:tblStyleColBandSize w:val="1"/>
+      <w:tblBorders>
+        <w:top w:val="single" w:sz="24" w:space="0" w:color="0F9ED5" w:themeColor="accent4"/>
+        <w:left w:val="single" w:sz="24" w:space="0" w:color="0F9ED5" w:themeColor="accent4"/>
+        <w:bottom w:val="single" w:sz="24" w:space="0" w:color="0F9ED5" w:themeColor="accent4"/>
+        <w:right w:val="single" w:sz="24" w:space="0" w:color="0F9ED5" w:themeColor="accent4"/>
+      </w:tblBorders>
+    </w:tblPr>
+    <w:tcPr>
+      <w:shd w:val="clear" w:color="auto" w:fill="0F9ED5" w:themeFill="accent4"/>
+    </w:tcPr>
+    <w:tblStylePr w:type="firstRow">
+      <w:rPr>
+        <w:b/>
+        <w:bCs/>
+      </w:rPr>
+      <w:tblPr/>
+      <w:tcPr>
+        <w:tcBorders>
+          <w:bottom w:val="single" w:sz="18" w:space="0" w:color="FFFFFF" w:themeColor="background1"/>
+        </w:tcBorders>
+      </w:tcPr>
+    </w:tblStylePr>
+    <w:tblStylePr w:type="lastRow">
+      <w:rPr>
+        <w:b/>
+        <w:bCs/>
+      </w:rPr>
+      <w:tblPr/>
+      <w:tcPr>
+        <w:tcBorders>
+          <w:top w:val="single" w:sz="4" w:space="0" w:color="FFFFFF" w:themeColor="background1"/>
+        </w:tcBorders>
+      </w:tcPr>
+    </w:tblStylePr>
+    <w:tblStylePr w:type="firstCol">
+      <w:rPr>
+        <w:b/>
+        <w:bCs/>
+      </w:rPr>
+      <w:tblPr/>
+      <w:tcPr>
+        <w:tcBorders>
+          <w:right w:val="single" w:sz="4" w:space="0" w:color="FFFFFF" w:themeColor="background1"/>
+        </w:tcBorders>
+      </w:tcPr>
+    </w:tblStylePr>
+    <w:tblStylePr w:type="lastCol">
+      <w:rPr>
+        <w:b/>
+        <w:bCs/>
+      </w:rPr>
+      <w:tblPr/>
+      <w:tcPr>
+        <w:tcBorders>
+          <w:left w:val="single" w:sz="4" w:space="0" w:color="FFFFFF" w:themeColor="background1"/>
+        </w:tcBorders>
+      </w:tcPr>
+    </w:tblStylePr>
+    <w:tblStylePr w:type="band1Vert">
+      <w:tblPr/>
+      <w:tcPr>
+        <w:tcBorders>
+          <w:left w:val="single" w:sz="4" w:space="0" w:color="FFFFFF" w:themeColor="background1"/>
+          <w:right w:val="single" w:sz="4" w:space="0" w:color="FFFFFF" w:themeColor="background1"/>
+        </w:tcBorders>
+      </w:tcPr>
+    </w:tblStylePr>
+    <w:tblStylePr w:type="band2Vert">
+      <w:tblPr/>
+      <w:tcPr>
+        <w:tcBorders>
+          <w:left w:val="single" w:sz="4" w:space="0" w:color="FFFFFF" w:themeColor="background1"/>
+          <w:right w:val="single" w:sz="4" w:space="0" w:color="FFFFFF" w:themeColor="background1"/>
+        </w:tcBorders>
+      </w:tcPr>
+    </w:tblStylePr>
+    <w:tblStylePr w:type="band1Horz">
+      <w:tblPr/>
+      <w:tcPr>
+        <w:tcBorders>
+          <w:top w:val="single" w:sz="4" w:space="0" w:color="FFFFFF" w:themeColor="background1"/>
+          <w:bottom w:val="single" w:sz="4" w:space="0" w:color="FFFFFF" w:themeColor="background1"/>
+        </w:tcBorders>
+      </w:tcPr>
+    </w:tblStylePr>
+    <w:tblStylePr w:type="neCell">
+      <w:tblPr/>
+      <w:tcPr>
+        <w:tcBorders>
+          <w:left w:val="nil"/>
+        </w:tcBorders>
+      </w:tcPr>
+    </w:tblStylePr>
+    <w:tblStylePr w:type="nwCell">
+      <w:tblPr/>
+      <w:tcPr>
+        <w:tcBorders>
+          <w:right w:val="nil"/>
+        </w:tcBorders>
+      </w:tcPr>
+    </w:tblStylePr>
+    <w:tblStylePr w:type="seCell">
+      <w:tblPr/>
+      <w:tcPr>
+        <w:tcBorders>
+          <w:top w:val="nil"/>
+          <w:left w:val="nil"/>
+        </w:tcBorders>
+      </w:tcPr>
+    </w:tblStylePr>
+    <w:tblStylePr w:type="swCell">
+      <w:tblPr/>
+      <w:tcPr>
+        <w:tcBorders>
+          <w:top w:val="nil"/>
+          <w:right w:val="nil"/>
+        </w:tcBorders>
+      </w:tcPr>
+    </w:tblStylePr>
+  </w:style>
 </w:styles>
 </file>
 
